--- a/Exp_5 (2).docx
+++ b/Exp_5 (2).docx
@@ -260,37 +260,129 @@
           <w:lang w:val="en-GB"/>
         </w:rPr>
       </w:pPr>
-    </w:p>
-    <w:p>
-      <w:pPr>
-        <w:spacing w:line="276" w:lineRule="auto"/>
-        <w:jc w:val="both"/>
-        <w:rPr>
-          <w:rFonts w:eastAsia="Cambria"/>
-          <w:bCs/>
-          <w:color w:val="000000" w:themeColor="text1"/>
-          <w:lang w:val="en-GB"/>
-        </w:rPr>
-      </w:pPr>
-    </w:p>
-    <w:p>
-      <w:pPr>
-        <w:spacing w:line="276" w:lineRule="auto"/>
-        <w:jc w:val="both"/>
-        <w:rPr>
-          <w:rFonts w:eastAsia="Cambria"/>
-          <w:bCs/>
-          <w:color w:val="000000" w:themeColor="text1"/>
-          <w:lang w:val="en-GB"/>
-        </w:rPr>
-      </w:pPr>
-      <w:r>
-        <w:rPr>
-          <w:rFonts w:eastAsia="Cambria"/>
-          <w:bCs/>
-          <w:color w:val="000000" w:themeColor="text1"/>
-          <w:lang w:val="en-GB"/>
-        </w:rPr>
+      <w:r>
+        <w:rPr>
+          <w:rFonts w:eastAsia="Cambria"/>
+          <w:bCs/>
+          <w:color w:val="000000" w:themeColor="text1"/>
+          <w:lang w:val="en-GB"/>
+        </w:rPr>
+        <w:drawing>
+          <wp:inline distT="0" distB="0" distL="0" distR="0" wp14:anchorId="02C7C20D" wp14:editId="5F59766C">
+            <wp:extent cx="3991532" cy="3524742"/>
+            <wp:effectExtent l="0" t="0" r="9525" b="0"/>
+            <wp:docPr id="34009864" name="Picture 1" descr="A screenshot of a computer program&#10;&#10;AI-generated content may be incorrect."/>
+            <wp:cNvGraphicFramePr>
+              <a:graphicFrameLocks xmlns:a="http://schemas.openxmlformats.org/drawingml/2006/main" noChangeAspect="1"/>
+            </wp:cNvGraphicFramePr>
+            <a:graphic xmlns:a="http://schemas.openxmlformats.org/drawingml/2006/main">
+              <a:graphicData uri="http://schemas.openxmlformats.org/drawingml/2006/picture">
+                <pic:pic xmlns:pic="http://schemas.openxmlformats.org/drawingml/2006/picture">
+                  <pic:nvPicPr>
+                    <pic:cNvPr id="34009864" name="Picture 1" descr="A screenshot of a computer program&#10;&#10;AI-generated content may be incorrect."/>
+                    <pic:cNvPicPr/>
+                  </pic:nvPicPr>
+                  <pic:blipFill>
+                    <a:blip r:embed="rId8"/>
+                    <a:stretch>
+                      <a:fillRect/>
+                    </a:stretch>
+                  </pic:blipFill>
+                  <pic:spPr>
+                    <a:xfrm>
+                      <a:off x="0" y="0"/>
+                      <a:ext cx="3991532" cy="3524742"/>
+                    </a:xfrm>
+                    <a:prstGeom prst="rect">
+                      <a:avLst/>
+                    </a:prstGeom>
+                  </pic:spPr>
+                </pic:pic>
+              </a:graphicData>
+            </a:graphic>
+          </wp:inline>
+        </w:drawing>
+      </w:r>
+    </w:p>
+    <w:p>
+      <w:pPr>
+        <w:spacing w:line="276" w:lineRule="auto"/>
+        <w:jc w:val="both"/>
+        <w:rPr>
+          <w:rFonts w:eastAsia="Cambria"/>
+          <w:bCs/>
+          <w:color w:val="000000" w:themeColor="text1"/>
+          <w:lang w:val="en-GB"/>
+        </w:rPr>
+      </w:pPr>
+    </w:p>
+    <w:p>
+      <w:pPr>
+        <w:spacing w:line="276" w:lineRule="auto"/>
+        <w:jc w:val="both"/>
+        <w:rPr>
+          <w:rFonts w:eastAsia="Cambria"/>
+          <w:bCs/>
+          <w:color w:val="000000" w:themeColor="text1"/>
+          <w:lang w:val="en-GB"/>
+        </w:rPr>
+      </w:pPr>
+    </w:p>
+    <w:p>
+      <w:pPr>
+        <w:spacing w:line="276" w:lineRule="auto"/>
+        <w:jc w:val="both"/>
+        <w:rPr>
+          <w:rFonts w:eastAsia="Cambria"/>
+          <w:bCs/>
+          <w:color w:val="000000" w:themeColor="text1"/>
+          <w:lang w:val="en-GB"/>
+        </w:rPr>
+      </w:pPr>
+    </w:p>
+    <w:p>
+      <w:pPr>
+        <w:spacing w:line="276" w:lineRule="auto"/>
+        <w:jc w:val="both"/>
+        <w:rPr>
+          <w:rFonts w:eastAsia="Cambria"/>
+          <w:bCs/>
+          <w:color w:val="000000" w:themeColor="text1"/>
+          <w:lang w:val="en-GB"/>
+        </w:rPr>
+      </w:pPr>
+    </w:p>
+    <w:p>
+      <w:pPr>
+        <w:spacing w:line="276" w:lineRule="auto"/>
+        <w:jc w:val="both"/>
+        <w:rPr>
+          <w:rFonts w:eastAsia="Cambria"/>
+          <w:bCs/>
+          <w:color w:val="000000" w:themeColor="text1"/>
+          <w:lang w:val="en-GB"/>
+        </w:rPr>
+      </w:pPr>
+    </w:p>
+    <w:p>
+      <w:pPr>
+        <w:spacing w:line="276" w:lineRule="auto"/>
+        <w:jc w:val="both"/>
+        <w:rPr>
+          <w:rFonts w:eastAsia="Cambria"/>
+          <w:bCs/>
+          <w:color w:val="000000" w:themeColor="text1"/>
+          <w:lang w:val="en-GB"/>
+        </w:rPr>
+      </w:pPr>
+      <w:r>
+        <w:rPr>
+          <w:rFonts w:eastAsia="Cambria"/>
+          <w:bCs/>
+          <w:color w:val="000000" w:themeColor="text1"/>
+          <w:lang w:val="en-GB"/>
+        </w:rPr>
+        <w:lastRenderedPageBreak/>
         <w:t xml:space="preserve">Let's </w:t>
       </w:r>
       <w:proofErr w:type="gramStart"/>
@@ -536,25 +628,141 @@
           <w:lang w:val="en-GB"/>
         </w:rPr>
       </w:pPr>
-    </w:p>
-    <w:p>
-      <w:pPr>
-        <w:spacing w:line="276" w:lineRule="auto"/>
-        <w:jc w:val="both"/>
-        <w:rPr>
-          <w:rFonts w:eastAsia="Cambria"/>
-          <w:bCs/>
-          <w:color w:val="000000" w:themeColor="text1"/>
-          <w:lang w:val="en-GB"/>
-        </w:rPr>
-      </w:pPr>
-      <w:r>
-        <w:rPr>
-          <w:rFonts w:eastAsia="Cambria"/>
-          <w:bCs/>
-          <w:color w:val="000000" w:themeColor="text1"/>
-          <w:lang w:val="en-GB"/>
-        </w:rPr>
+      <w:r>
+        <w:rPr>
+          <w:rFonts w:eastAsia="Cambria"/>
+          <w:bCs/>
+          <w:color w:val="000000" w:themeColor="text1"/>
+          <w:lang w:val="en-GB"/>
+        </w:rPr>
+        <w:drawing>
+          <wp:inline distT="0" distB="0" distL="0" distR="0" wp14:anchorId="5C74D958" wp14:editId="4B1B3446">
+            <wp:extent cx="5363323" cy="4163006"/>
+            <wp:effectExtent l="0" t="0" r="0" b="9525"/>
+            <wp:docPr id="276372714" name="Picture 1" descr="A screenshot of a computer program&#10;&#10;AI-generated content may be incorrect."/>
+            <wp:cNvGraphicFramePr>
+              <a:graphicFrameLocks xmlns:a="http://schemas.openxmlformats.org/drawingml/2006/main" noChangeAspect="1"/>
+            </wp:cNvGraphicFramePr>
+            <a:graphic xmlns:a="http://schemas.openxmlformats.org/drawingml/2006/main">
+              <a:graphicData uri="http://schemas.openxmlformats.org/drawingml/2006/picture">
+                <pic:pic xmlns:pic="http://schemas.openxmlformats.org/drawingml/2006/picture">
+                  <pic:nvPicPr>
+                    <pic:cNvPr id="276372714" name="Picture 1" descr="A screenshot of a computer program&#10;&#10;AI-generated content may be incorrect."/>
+                    <pic:cNvPicPr/>
+                  </pic:nvPicPr>
+                  <pic:blipFill>
+                    <a:blip r:embed="rId9"/>
+                    <a:stretch>
+                      <a:fillRect/>
+                    </a:stretch>
+                  </pic:blipFill>
+                  <pic:spPr>
+                    <a:xfrm>
+                      <a:off x="0" y="0"/>
+                      <a:ext cx="5363323" cy="4163006"/>
+                    </a:xfrm>
+                    <a:prstGeom prst="rect">
+                      <a:avLst/>
+                    </a:prstGeom>
+                  </pic:spPr>
+                </pic:pic>
+              </a:graphicData>
+            </a:graphic>
+          </wp:inline>
+        </w:drawing>
+      </w:r>
+    </w:p>
+    <w:p>
+      <w:pPr>
+        <w:spacing w:line="276" w:lineRule="auto"/>
+        <w:jc w:val="both"/>
+        <w:rPr>
+          <w:rFonts w:eastAsia="Cambria"/>
+          <w:bCs/>
+          <w:color w:val="000000" w:themeColor="text1"/>
+          <w:lang w:val="en-GB"/>
+        </w:rPr>
+      </w:pPr>
+    </w:p>
+    <w:p>
+      <w:pPr>
+        <w:spacing w:line="276" w:lineRule="auto"/>
+        <w:jc w:val="both"/>
+        <w:rPr>
+          <w:rFonts w:eastAsia="Cambria"/>
+          <w:bCs/>
+          <w:color w:val="000000" w:themeColor="text1"/>
+          <w:lang w:val="en-GB"/>
+        </w:rPr>
+      </w:pPr>
+    </w:p>
+    <w:p>
+      <w:pPr>
+        <w:spacing w:line="276" w:lineRule="auto"/>
+        <w:jc w:val="both"/>
+        <w:rPr>
+          <w:rFonts w:eastAsia="Cambria"/>
+          <w:bCs/>
+          <w:color w:val="000000" w:themeColor="text1"/>
+          <w:lang w:val="en-GB"/>
+        </w:rPr>
+      </w:pPr>
+    </w:p>
+    <w:p>
+      <w:pPr>
+        <w:spacing w:line="276" w:lineRule="auto"/>
+        <w:jc w:val="both"/>
+        <w:rPr>
+          <w:rFonts w:eastAsia="Cambria"/>
+          <w:bCs/>
+          <w:color w:val="000000" w:themeColor="text1"/>
+          <w:lang w:val="en-GB"/>
+        </w:rPr>
+      </w:pPr>
+    </w:p>
+    <w:p>
+      <w:pPr>
+        <w:spacing w:line="276" w:lineRule="auto"/>
+        <w:jc w:val="both"/>
+        <w:rPr>
+          <w:rFonts w:eastAsia="Cambria"/>
+          <w:bCs/>
+          <w:color w:val="000000" w:themeColor="text1"/>
+          <w:lang w:val="en-GB"/>
+        </w:rPr>
+      </w:pPr>
+    </w:p>
+    <w:p>
+      <w:pPr>
+        <w:spacing w:line="276" w:lineRule="auto"/>
+        <w:jc w:val="both"/>
+        <w:rPr>
+          <w:rFonts w:eastAsia="Cambria"/>
+          <w:bCs/>
+          <w:color w:val="000000" w:themeColor="text1"/>
+          <w:lang w:val="en-GB"/>
+        </w:rPr>
+      </w:pPr>
+    </w:p>
+    <w:p>
+      <w:pPr>
+        <w:spacing w:line="276" w:lineRule="auto"/>
+        <w:jc w:val="both"/>
+        <w:rPr>
+          <w:rFonts w:eastAsia="Cambria"/>
+          <w:bCs/>
+          <w:color w:val="000000" w:themeColor="text1"/>
+          <w:lang w:val="en-GB"/>
+        </w:rPr>
+      </w:pPr>
+      <w:r>
+        <w:rPr>
+          <w:rFonts w:eastAsia="Cambria"/>
+          <w:bCs/>
+          <w:color w:val="000000" w:themeColor="text1"/>
+          <w:lang w:val="en-GB"/>
+        </w:rPr>
+        <w:lastRenderedPageBreak/>
         <w:t>Access Tuple Items</w:t>
       </w:r>
     </w:p>
@@ -777,6 +985,229 @@
           <w:lang w:val="en-GB"/>
         </w:rPr>
       </w:pPr>
+      <w:r>
+        <w:rPr>
+          <w:rFonts w:eastAsia="Cambria"/>
+          <w:bCs/>
+          <w:color w:val="000000" w:themeColor="text1"/>
+          <w:lang w:val="en-GB"/>
+        </w:rPr>
+        <w:drawing>
+          <wp:inline distT="0" distB="0" distL="0" distR="0" wp14:anchorId="2C96354A" wp14:editId="5F70182E">
+            <wp:extent cx="5096586" cy="2505425"/>
+            <wp:effectExtent l="0" t="0" r="0" b="9525"/>
+            <wp:docPr id="279842046" name="Picture 1" descr="A screen shot of a computer program&#10;&#10;AI-generated content may be incorrect."/>
+            <wp:cNvGraphicFramePr>
+              <a:graphicFrameLocks xmlns:a="http://schemas.openxmlformats.org/drawingml/2006/main" noChangeAspect="1"/>
+            </wp:cNvGraphicFramePr>
+            <a:graphic xmlns:a="http://schemas.openxmlformats.org/drawingml/2006/main">
+              <a:graphicData uri="http://schemas.openxmlformats.org/drawingml/2006/picture">
+                <pic:pic xmlns:pic="http://schemas.openxmlformats.org/drawingml/2006/picture">
+                  <pic:nvPicPr>
+                    <pic:cNvPr id="279842046" name="Picture 1" descr="A screen shot of a computer program&#10;&#10;AI-generated content may be incorrect."/>
+                    <pic:cNvPicPr/>
+                  </pic:nvPicPr>
+                  <pic:blipFill>
+                    <a:blip r:embed="rId10"/>
+                    <a:stretch>
+                      <a:fillRect/>
+                    </a:stretch>
+                  </pic:blipFill>
+                  <pic:spPr>
+                    <a:xfrm>
+                      <a:off x="0" y="0"/>
+                      <a:ext cx="5096586" cy="2505425"/>
+                    </a:xfrm>
+                    <a:prstGeom prst="rect">
+                      <a:avLst/>
+                    </a:prstGeom>
+                  </pic:spPr>
+                </pic:pic>
+              </a:graphicData>
+            </a:graphic>
+          </wp:inline>
+        </w:drawing>
+      </w:r>
+    </w:p>
+    <w:p>
+      <w:pPr>
+        <w:spacing w:line="276" w:lineRule="auto"/>
+        <w:jc w:val="both"/>
+        <w:rPr>
+          <w:rFonts w:eastAsia="Cambria"/>
+          <w:bCs/>
+          <w:color w:val="000000" w:themeColor="text1"/>
+          <w:lang w:val="en-GB"/>
+        </w:rPr>
+      </w:pPr>
+    </w:p>
+    <w:p>
+      <w:pPr>
+        <w:spacing w:line="276" w:lineRule="auto"/>
+        <w:jc w:val="both"/>
+        <w:rPr>
+          <w:rFonts w:eastAsia="Cambria"/>
+          <w:bCs/>
+          <w:color w:val="000000" w:themeColor="text1"/>
+          <w:lang w:val="en-GB"/>
+        </w:rPr>
+      </w:pPr>
+    </w:p>
+    <w:p>
+      <w:pPr>
+        <w:spacing w:line="276" w:lineRule="auto"/>
+        <w:jc w:val="both"/>
+        <w:rPr>
+          <w:rFonts w:eastAsia="Cambria"/>
+          <w:bCs/>
+          <w:color w:val="000000" w:themeColor="text1"/>
+          <w:lang w:val="en-GB"/>
+        </w:rPr>
+      </w:pPr>
+    </w:p>
+    <w:p>
+      <w:pPr>
+        <w:spacing w:line="276" w:lineRule="auto"/>
+        <w:jc w:val="both"/>
+        <w:rPr>
+          <w:rFonts w:eastAsia="Cambria"/>
+          <w:bCs/>
+          <w:color w:val="000000" w:themeColor="text1"/>
+          <w:lang w:val="en-GB"/>
+        </w:rPr>
+      </w:pPr>
+    </w:p>
+    <w:p>
+      <w:pPr>
+        <w:spacing w:line="276" w:lineRule="auto"/>
+        <w:jc w:val="both"/>
+        <w:rPr>
+          <w:rFonts w:eastAsia="Cambria"/>
+          <w:bCs/>
+          <w:color w:val="000000" w:themeColor="text1"/>
+          <w:lang w:val="en-GB"/>
+        </w:rPr>
+      </w:pPr>
+    </w:p>
+    <w:p>
+      <w:pPr>
+        <w:spacing w:line="276" w:lineRule="auto"/>
+        <w:jc w:val="both"/>
+        <w:rPr>
+          <w:rFonts w:eastAsia="Cambria"/>
+          <w:bCs/>
+          <w:color w:val="000000" w:themeColor="text1"/>
+          <w:lang w:val="en-GB"/>
+        </w:rPr>
+      </w:pPr>
+    </w:p>
+    <w:p>
+      <w:pPr>
+        <w:spacing w:line="276" w:lineRule="auto"/>
+        <w:jc w:val="both"/>
+        <w:rPr>
+          <w:rFonts w:eastAsia="Cambria"/>
+          <w:bCs/>
+          <w:color w:val="000000" w:themeColor="text1"/>
+          <w:lang w:val="en-GB"/>
+        </w:rPr>
+      </w:pPr>
+    </w:p>
+    <w:p>
+      <w:pPr>
+        <w:spacing w:line="276" w:lineRule="auto"/>
+        <w:jc w:val="both"/>
+        <w:rPr>
+          <w:rFonts w:eastAsia="Cambria"/>
+          <w:bCs/>
+          <w:color w:val="000000" w:themeColor="text1"/>
+          <w:lang w:val="en-GB"/>
+        </w:rPr>
+      </w:pPr>
+    </w:p>
+    <w:p>
+      <w:pPr>
+        <w:spacing w:line="276" w:lineRule="auto"/>
+        <w:jc w:val="both"/>
+        <w:rPr>
+          <w:rFonts w:eastAsia="Cambria"/>
+          <w:bCs/>
+          <w:color w:val="000000" w:themeColor="text1"/>
+          <w:lang w:val="en-GB"/>
+        </w:rPr>
+      </w:pPr>
+    </w:p>
+    <w:p>
+      <w:pPr>
+        <w:spacing w:line="276" w:lineRule="auto"/>
+        <w:jc w:val="both"/>
+        <w:rPr>
+          <w:rFonts w:eastAsia="Cambria"/>
+          <w:bCs/>
+          <w:color w:val="000000" w:themeColor="text1"/>
+          <w:lang w:val="en-GB"/>
+        </w:rPr>
+      </w:pPr>
+    </w:p>
+    <w:p>
+      <w:pPr>
+        <w:spacing w:line="276" w:lineRule="auto"/>
+        <w:jc w:val="both"/>
+        <w:rPr>
+          <w:rFonts w:eastAsia="Cambria"/>
+          <w:bCs/>
+          <w:color w:val="000000" w:themeColor="text1"/>
+          <w:lang w:val="en-GB"/>
+        </w:rPr>
+      </w:pPr>
+    </w:p>
+    <w:p>
+      <w:pPr>
+        <w:spacing w:line="276" w:lineRule="auto"/>
+        <w:jc w:val="both"/>
+        <w:rPr>
+          <w:rFonts w:eastAsia="Cambria"/>
+          <w:bCs/>
+          <w:color w:val="000000" w:themeColor="text1"/>
+          <w:lang w:val="en-GB"/>
+        </w:rPr>
+      </w:pPr>
+    </w:p>
+    <w:p>
+      <w:pPr>
+        <w:spacing w:line="276" w:lineRule="auto"/>
+        <w:jc w:val="both"/>
+        <w:rPr>
+          <w:rFonts w:eastAsia="Cambria"/>
+          <w:bCs/>
+          <w:color w:val="000000" w:themeColor="text1"/>
+          <w:lang w:val="en-GB"/>
+        </w:rPr>
+      </w:pPr>
+    </w:p>
+    <w:p>
+      <w:pPr>
+        <w:spacing w:line="276" w:lineRule="auto"/>
+        <w:jc w:val="both"/>
+        <w:rPr>
+          <w:rFonts w:eastAsia="Cambria"/>
+          <w:bCs/>
+          <w:color w:val="000000" w:themeColor="text1"/>
+          <w:lang w:val="en-GB"/>
+        </w:rPr>
+      </w:pPr>
+    </w:p>
+    <w:p>
+      <w:pPr>
+        <w:spacing w:line="276" w:lineRule="auto"/>
+        <w:jc w:val="both"/>
+        <w:rPr>
+          <w:rFonts w:eastAsia="Cambria"/>
+          <w:bCs/>
+          <w:color w:val="000000" w:themeColor="text1"/>
+          <w:lang w:val="en-GB"/>
+        </w:rPr>
+      </w:pPr>
     </w:p>
     <w:p>
       <w:pPr>
@@ -929,25 +1360,273 @@
           <w:lang w:val="en-GB"/>
         </w:rPr>
       </w:pPr>
-    </w:p>
-    <w:p>
-      <w:pPr>
-        <w:spacing w:line="276" w:lineRule="auto"/>
-        <w:jc w:val="both"/>
-        <w:rPr>
-          <w:rFonts w:eastAsia="Cambria"/>
-          <w:bCs/>
-          <w:color w:val="000000" w:themeColor="text1"/>
-          <w:lang w:val="en-GB"/>
-        </w:rPr>
-      </w:pPr>
-      <w:r>
-        <w:rPr>
-          <w:rFonts w:eastAsia="Cambria"/>
-          <w:bCs/>
-          <w:color w:val="000000" w:themeColor="text1"/>
-          <w:lang w:val="en-GB"/>
-        </w:rPr>
+      <w:r>
+        <w:rPr>
+          <w:rFonts w:eastAsia="Cambria"/>
+          <w:bCs/>
+          <w:color w:val="000000" w:themeColor="text1"/>
+          <w:lang w:val="en-GB"/>
+        </w:rPr>
+        <w:drawing>
+          <wp:inline distT="0" distB="0" distL="0" distR="0" wp14:anchorId="0EDA1802" wp14:editId="71DF3344">
+            <wp:extent cx="5420481" cy="3048425"/>
+            <wp:effectExtent l="0" t="0" r="8890" b="0"/>
+            <wp:docPr id="1786967272" name="Picture 1" descr="A screen shot of a computer program&#10;&#10;AI-generated content may be incorrect."/>
+            <wp:cNvGraphicFramePr>
+              <a:graphicFrameLocks xmlns:a="http://schemas.openxmlformats.org/drawingml/2006/main" noChangeAspect="1"/>
+            </wp:cNvGraphicFramePr>
+            <a:graphic xmlns:a="http://schemas.openxmlformats.org/drawingml/2006/main">
+              <a:graphicData uri="http://schemas.openxmlformats.org/drawingml/2006/picture">
+                <pic:pic xmlns:pic="http://schemas.openxmlformats.org/drawingml/2006/picture">
+                  <pic:nvPicPr>
+                    <pic:cNvPr id="1786967272" name="Picture 1" descr="A screen shot of a computer program&#10;&#10;AI-generated content may be incorrect."/>
+                    <pic:cNvPicPr/>
+                  </pic:nvPicPr>
+                  <pic:blipFill>
+                    <a:blip r:embed="rId11"/>
+                    <a:stretch>
+                      <a:fillRect/>
+                    </a:stretch>
+                  </pic:blipFill>
+                  <pic:spPr>
+                    <a:xfrm>
+                      <a:off x="0" y="0"/>
+                      <a:ext cx="5420481" cy="3048425"/>
+                    </a:xfrm>
+                    <a:prstGeom prst="rect">
+                      <a:avLst/>
+                    </a:prstGeom>
+                  </pic:spPr>
+                </pic:pic>
+              </a:graphicData>
+            </a:graphic>
+          </wp:inline>
+        </w:drawing>
+      </w:r>
+    </w:p>
+    <w:p>
+      <w:pPr>
+        <w:spacing w:line="276" w:lineRule="auto"/>
+        <w:jc w:val="both"/>
+        <w:rPr>
+          <w:rFonts w:eastAsia="Cambria"/>
+          <w:bCs/>
+          <w:color w:val="000000" w:themeColor="text1"/>
+          <w:lang w:val="en-GB"/>
+        </w:rPr>
+      </w:pPr>
+    </w:p>
+    <w:p>
+      <w:pPr>
+        <w:spacing w:line="276" w:lineRule="auto"/>
+        <w:jc w:val="both"/>
+        <w:rPr>
+          <w:rFonts w:eastAsia="Cambria"/>
+          <w:bCs/>
+          <w:color w:val="000000" w:themeColor="text1"/>
+          <w:lang w:val="en-GB"/>
+        </w:rPr>
+      </w:pPr>
+    </w:p>
+    <w:p>
+      <w:pPr>
+        <w:spacing w:line="276" w:lineRule="auto"/>
+        <w:jc w:val="both"/>
+        <w:rPr>
+          <w:rFonts w:eastAsia="Cambria"/>
+          <w:bCs/>
+          <w:color w:val="000000" w:themeColor="text1"/>
+          <w:lang w:val="en-GB"/>
+        </w:rPr>
+      </w:pPr>
+    </w:p>
+    <w:p>
+      <w:pPr>
+        <w:spacing w:line="276" w:lineRule="auto"/>
+        <w:jc w:val="both"/>
+        <w:rPr>
+          <w:rFonts w:eastAsia="Cambria"/>
+          <w:bCs/>
+          <w:color w:val="000000" w:themeColor="text1"/>
+          <w:lang w:val="en-GB"/>
+        </w:rPr>
+      </w:pPr>
+    </w:p>
+    <w:p>
+      <w:pPr>
+        <w:spacing w:line="276" w:lineRule="auto"/>
+        <w:jc w:val="both"/>
+        <w:rPr>
+          <w:rFonts w:eastAsia="Cambria"/>
+          <w:bCs/>
+          <w:color w:val="000000" w:themeColor="text1"/>
+          <w:lang w:val="en-GB"/>
+        </w:rPr>
+      </w:pPr>
+    </w:p>
+    <w:p>
+      <w:pPr>
+        <w:spacing w:line="276" w:lineRule="auto"/>
+        <w:jc w:val="both"/>
+        <w:rPr>
+          <w:rFonts w:eastAsia="Cambria"/>
+          <w:bCs/>
+          <w:color w:val="000000" w:themeColor="text1"/>
+          <w:lang w:val="en-GB"/>
+        </w:rPr>
+      </w:pPr>
+    </w:p>
+    <w:p>
+      <w:pPr>
+        <w:spacing w:line="276" w:lineRule="auto"/>
+        <w:jc w:val="both"/>
+        <w:rPr>
+          <w:rFonts w:eastAsia="Cambria"/>
+          <w:bCs/>
+          <w:color w:val="000000" w:themeColor="text1"/>
+          <w:lang w:val="en-GB"/>
+        </w:rPr>
+      </w:pPr>
+    </w:p>
+    <w:p>
+      <w:pPr>
+        <w:spacing w:line="276" w:lineRule="auto"/>
+        <w:jc w:val="both"/>
+        <w:rPr>
+          <w:rFonts w:eastAsia="Cambria"/>
+          <w:bCs/>
+          <w:color w:val="000000" w:themeColor="text1"/>
+          <w:lang w:val="en-GB"/>
+        </w:rPr>
+      </w:pPr>
+    </w:p>
+    <w:p>
+      <w:pPr>
+        <w:spacing w:line="276" w:lineRule="auto"/>
+        <w:jc w:val="both"/>
+        <w:rPr>
+          <w:rFonts w:eastAsia="Cambria"/>
+          <w:bCs/>
+          <w:color w:val="000000" w:themeColor="text1"/>
+          <w:lang w:val="en-GB"/>
+        </w:rPr>
+      </w:pPr>
+    </w:p>
+    <w:p>
+      <w:pPr>
+        <w:spacing w:line="276" w:lineRule="auto"/>
+        <w:jc w:val="both"/>
+        <w:rPr>
+          <w:rFonts w:eastAsia="Cambria"/>
+          <w:bCs/>
+          <w:color w:val="000000" w:themeColor="text1"/>
+          <w:lang w:val="en-GB"/>
+        </w:rPr>
+      </w:pPr>
+    </w:p>
+    <w:p>
+      <w:pPr>
+        <w:spacing w:line="276" w:lineRule="auto"/>
+        <w:jc w:val="both"/>
+        <w:rPr>
+          <w:rFonts w:eastAsia="Cambria"/>
+          <w:bCs/>
+          <w:color w:val="000000" w:themeColor="text1"/>
+          <w:lang w:val="en-GB"/>
+        </w:rPr>
+      </w:pPr>
+    </w:p>
+    <w:p>
+      <w:pPr>
+        <w:spacing w:line="276" w:lineRule="auto"/>
+        <w:jc w:val="both"/>
+        <w:rPr>
+          <w:rFonts w:eastAsia="Cambria"/>
+          <w:bCs/>
+          <w:color w:val="000000" w:themeColor="text1"/>
+          <w:lang w:val="en-GB"/>
+        </w:rPr>
+      </w:pPr>
+    </w:p>
+    <w:p>
+      <w:pPr>
+        <w:spacing w:line="276" w:lineRule="auto"/>
+        <w:jc w:val="both"/>
+        <w:rPr>
+          <w:rFonts w:eastAsia="Cambria"/>
+          <w:bCs/>
+          <w:color w:val="000000" w:themeColor="text1"/>
+          <w:lang w:val="en-GB"/>
+        </w:rPr>
+      </w:pPr>
+    </w:p>
+    <w:p>
+      <w:pPr>
+        <w:spacing w:line="276" w:lineRule="auto"/>
+        <w:jc w:val="both"/>
+        <w:rPr>
+          <w:rFonts w:eastAsia="Cambria"/>
+          <w:bCs/>
+          <w:color w:val="000000" w:themeColor="text1"/>
+          <w:lang w:val="en-GB"/>
+        </w:rPr>
+      </w:pPr>
+    </w:p>
+    <w:p>
+      <w:pPr>
+        <w:spacing w:line="276" w:lineRule="auto"/>
+        <w:jc w:val="both"/>
+        <w:rPr>
+          <w:rFonts w:eastAsia="Cambria"/>
+          <w:bCs/>
+          <w:color w:val="000000" w:themeColor="text1"/>
+          <w:lang w:val="en-GB"/>
+        </w:rPr>
+      </w:pPr>
+    </w:p>
+    <w:p>
+      <w:pPr>
+        <w:spacing w:line="276" w:lineRule="auto"/>
+        <w:jc w:val="both"/>
+        <w:rPr>
+          <w:rFonts w:eastAsia="Cambria"/>
+          <w:bCs/>
+          <w:color w:val="000000" w:themeColor="text1"/>
+          <w:lang w:val="en-GB"/>
+        </w:rPr>
+      </w:pPr>
+    </w:p>
+    <w:p>
+      <w:pPr>
+        <w:spacing w:line="276" w:lineRule="auto"/>
+        <w:jc w:val="both"/>
+        <w:rPr>
+          <w:rFonts w:eastAsia="Cambria"/>
+          <w:bCs/>
+          <w:color w:val="000000" w:themeColor="text1"/>
+          <w:lang w:val="en-GB"/>
+        </w:rPr>
+      </w:pPr>
+    </w:p>
+    <w:p>
+      <w:pPr>
+        <w:spacing w:line="276" w:lineRule="auto"/>
+        <w:jc w:val="both"/>
+        <w:rPr>
+          <w:rFonts w:eastAsia="Cambria"/>
+          <w:bCs/>
+          <w:color w:val="000000" w:themeColor="text1"/>
+          <w:lang w:val="en-GB"/>
+        </w:rPr>
+      </w:pPr>
+      <w:r>
+        <w:rPr>
+          <w:rFonts w:eastAsia="Cambria"/>
+          <w:bCs/>
+          <w:color w:val="000000" w:themeColor="text1"/>
+          <w:lang w:val="en-GB"/>
+        </w:rPr>
+        <w:lastRenderedPageBreak/>
         <w:t>Task</w:t>
       </w:r>
     </w:p>
@@ -1024,6 +1703,73 @@
           <w:lang w:val="en-GB"/>
         </w:rPr>
       </w:pPr>
+      <w:r>
+        <w:rPr>
+          <w:rFonts w:eastAsia="Cambria"/>
+          <w:bCs/>
+          <w:color w:val="000000" w:themeColor="text1"/>
+          <w:lang w:val="en-GB"/>
+        </w:rPr>
+        <w:drawing>
+          <wp:inline distT="0" distB="0" distL="0" distR="0" wp14:anchorId="446C0622" wp14:editId="58A556B6">
+            <wp:extent cx="4486901" cy="2495898"/>
+            <wp:effectExtent l="0" t="0" r="9525" b="0"/>
+            <wp:docPr id="2087073959" name="Picture 1" descr="A screen shot of a computer program&#10;&#10;AI-generated content may be incorrect."/>
+            <wp:cNvGraphicFramePr>
+              <a:graphicFrameLocks xmlns:a="http://schemas.openxmlformats.org/drawingml/2006/main" noChangeAspect="1"/>
+            </wp:cNvGraphicFramePr>
+            <a:graphic xmlns:a="http://schemas.openxmlformats.org/drawingml/2006/main">
+              <a:graphicData uri="http://schemas.openxmlformats.org/drawingml/2006/picture">
+                <pic:pic xmlns:pic="http://schemas.openxmlformats.org/drawingml/2006/picture">
+                  <pic:nvPicPr>
+                    <pic:cNvPr id="2087073959" name="Picture 1" descr="A screen shot of a computer program&#10;&#10;AI-generated content may be incorrect."/>
+                    <pic:cNvPicPr/>
+                  </pic:nvPicPr>
+                  <pic:blipFill>
+                    <a:blip r:embed="rId12"/>
+                    <a:stretch>
+                      <a:fillRect/>
+                    </a:stretch>
+                  </pic:blipFill>
+                  <pic:spPr>
+                    <a:xfrm>
+                      <a:off x="0" y="0"/>
+                      <a:ext cx="4486901" cy="2495898"/>
+                    </a:xfrm>
+                    <a:prstGeom prst="rect">
+                      <a:avLst/>
+                    </a:prstGeom>
+                  </pic:spPr>
+                </pic:pic>
+              </a:graphicData>
+            </a:graphic>
+          </wp:inline>
+        </w:drawing>
+      </w:r>
+    </w:p>
+    <w:p>
+      <w:pPr>
+        <w:spacing w:line="276" w:lineRule="auto"/>
+        <w:jc w:val="both"/>
+        <w:rPr>
+          <w:rFonts w:eastAsia="Cambria"/>
+          <w:bCs/>
+          <w:color w:val="000000" w:themeColor="text1"/>
+          <w:lang w:val="en-GB"/>
+        </w:rPr>
+      </w:pPr>
+    </w:p>
+    <w:p>
+      <w:pPr>
+        <w:spacing w:line="276" w:lineRule="auto"/>
+        <w:jc w:val="both"/>
+        <w:rPr>
+          <w:rFonts w:eastAsia="Cambria"/>
+          <w:bCs/>
+          <w:color w:val="000000" w:themeColor="text1"/>
+          <w:lang w:val="en-GB"/>
+        </w:rPr>
+      </w:pPr>
     </w:p>
     <w:p>
       <w:pPr>
@@ -1106,22 +1852,85 @@
           <w:color w:val="000000" w:themeColor="text1"/>
         </w:rPr>
       </w:pPr>
-    </w:p>
-    <w:p>
-      <w:pPr>
-        <w:jc w:val="both"/>
-        <w:rPr>
-          <w:rFonts w:eastAsia="Cambria"/>
-          <w:bCs/>
-          <w:color w:val="000000" w:themeColor="text1"/>
-        </w:rPr>
-      </w:pPr>
-      <w:r>
-        <w:rPr>
-          <w:rFonts w:eastAsia="Cambria"/>
-          <w:bCs/>
-          <w:color w:val="000000" w:themeColor="text1"/>
-        </w:rPr>
+      <w:r>
+        <w:rPr>
+          <w:rFonts w:eastAsia="Cambria"/>
+          <w:bCs/>
+          <w:color w:val="000000" w:themeColor="text1"/>
+        </w:rPr>
+        <w:drawing>
+          <wp:inline distT="0" distB="0" distL="0" distR="0" wp14:anchorId="01EEAC93" wp14:editId="647D9D44">
+            <wp:extent cx="4439270" cy="2896004"/>
+            <wp:effectExtent l="0" t="0" r="0" b="0"/>
+            <wp:docPr id="482064800" name="Picture 1" descr="A screenshot of a computer program&#10;&#10;AI-generated content may be incorrect."/>
+            <wp:cNvGraphicFramePr>
+              <a:graphicFrameLocks xmlns:a="http://schemas.openxmlformats.org/drawingml/2006/main" noChangeAspect="1"/>
+            </wp:cNvGraphicFramePr>
+            <a:graphic xmlns:a="http://schemas.openxmlformats.org/drawingml/2006/main">
+              <a:graphicData uri="http://schemas.openxmlformats.org/drawingml/2006/picture">
+                <pic:pic xmlns:pic="http://schemas.openxmlformats.org/drawingml/2006/picture">
+                  <pic:nvPicPr>
+                    <pic:cNvPr id="482064800" name="Picture 1" descr="A screenshot of a computer program&#10;&#10;AI-generated content may be incorrect."/>
+                    <pic:cNvPicPr/>
+                  </pic:nvPicPr>
+                  <pic:blipFill>
+                    <a:blip r:embed="rId13"/>
+                    <a:stretch>
+                      <a:fillRect/>
+                    </a:stretch>
+                  </pic:blipFill>
+                  <pic:spPr>
+                    <a:xfrm>
+                      <a:off x="0" y="0"/>
+                      <a:ext cx="4439270" cy="2896004"/>
+                    </a:xfrm>
+                    <a:prstGeom prst="rect">
+                      <a:avLst/>
+                    </a:prstGeom>
+                  </pic:spPr>
+                </pic:pic>
+              </a:graphicData>
+            </a:graphic>
+          </wp:inline>
+        </w:drawing>
+      </w:r>
+    </w:p>
+    <w:p>
+      <w:pPr>
+        <w:jc w:val="both"/>
+        <w:rPr>
+          <w:rFonts w:eastAsia="Cambria"/>
+          <w:bCs/>
+          <w:color w:val="000000" w:themeColor="text1"/>
+        </w:rPr>
+      </w:pPr>
+    </w:p>
+    <w:p>
+      <w:pPr>
+        <w:jc w:val="both"/>
+        <w:rPr>
+          <w:rFonts w:eastAsia="Cambria"/>
+          <w:bCs/>
+          <w:color w:val="000000" w:themeColor="text1"/>
+        </w:rPr>
+      </w:pPr>
+    </w:p>
+    <w:p>
+      <w:pPr>
+        <w:jc w:val="both"/>
+        <w:rPr>
+          <w:rFonts w:eastAsia="Cambria"/>
+          <w:bCs/>
+          <w:color w:val="000000" w:themeColor="text1"/>
+        </w:rPr>
+      </w:pPr>
+      <w:r>
+        <w:rPr>
+          <w:rFonts w:eastAsia="Cambria"/>
+          <w:bCs/>
+          <w:color w:val="000000" w:themeColor="text1"/>
+        </w:rPr>
+        <w:lastRenderedPageBreak/>
         <w:t>c = tuple(</w:t>
       </w:r>
       <w:proofErr w:type="gramStart"/>
@@ -1188,6 +1997,68 @@
           <w:color w:val="000000" w:themeColor="text1"/>
         </w:rPr>
       </w:pPr>
+      <w:r>
+        <w:rPr>
+          <w:rFonts w:eastAsia="Cambria"/>
+          <w:bCs/>
+          <w:color w:val="000000" w:themeColor="text1"/>
+        </w:rPr>
+        <w:drawing>
+          <wp:inline distT="0" distB="0" distL="0" distR="0" wp14:anchorId="623CCF34" wp14:editId="31965A3F">
+            <wp:extent cx="4344006" cy="2172003"/>
+            <wp:effectExtent l="0" t="0" r="0" b="0"/>
+            <wp:docPr id="280903116" name="Picture 1" descr="A screen shot of a computer program&#10;&#10;AI-generated content may be incorrect."/>
+            <wp:cNvGraphicFramePr>
+              <a:graphicFrameLocks xmlns:a="http://schemas.openxmlformats.org/drawingml/2006/main" noChangeAspect="1"/>
+            </wp:cNvGraphicFramePr>
+            <a:graphic xmlns:a="http://schemas.openxmlformats.org/drawingml/2006/main">
+              <a:graphicData uri="http://schemas.openxmlformats.org/drawingml/2006/picture">
+                <pic:pic xmlns:pic="http://schemas.openxmlformats.org/drawingml/2006/picture">
+                  <pic:nvPicPr>
+                    <pic:cNvPr id="280903116" name="Picture 1" descr="A screen shot of a computer program&#10;&#10;AI-generated content may be incorrect."/>
+                    <pic:cNvPicPr/>
+                  </pic:nvPicPr>
+                  <pic:blipFill>
+                    <a:blip r:embed="rId14"/>
+                    <a:stretch>
+                      <a:fillRect/>
+                    </a:stretch>
+                  </pic:blipFill>
+                  <pic:spPr>
+                    <a:xfrm>
+                      <a:off x="0" y="0"/>
+                      <a:ext cx="4344006" cy="2172003"/>
+                    </a:xfrm>
+                    <a:prstGeom prst="rect">
+                      <a:avLst/>
+                    </a:prstGeom>
+                  </pic:spPr>
+                </pic:pic>
+              </a:graphicData>
+            </a:graphic>
+          </wp:inline>
+        </w:drawing>
+      </w:r>
+    </w:p>
+    <w:p>
+      <w:pPr>
+        <w:jc w:val="both"/>
+        <w:rPr>
+          <w:rFonts w:eastAsia="Cambria"/>
+          <w:bCs/>
+          <w:color w:val="000000" w:themeColor="text1"/>
+        </w:rPr>
+      </w:pPr>
+    </w:p>
+    <w:p>
+      <w:pPr>
+        <w:jc w:val="both"/>
+        <w:rPr>
+          <w:rFonts w:eastAsia="Cambria"/>
+          <w:bCs/>
+          <w:color w:val="000000" w:themeColor="text1"/>
+        </w:rPr>
+      </w:pPr>
     </w:p>
     <w:p>
       <w:pPr>
@@ -1281,46 +2152,159 @@
     </w:p>
     <w:p>
       <w:pPr>
-        <w:spacing w:line="276" w:lineRule="auto"/>
-        <w:jc w:val="both"/>
-        <w:rPr>
-          <w:rFonts w:eastAsia="Cambria"/>
-          <w:bCs/>
-          <w:color w:val="000000" w:themeColor="text1"/>
-          <w:lang w:val="en-GB"/>
-        </w:rPr>
-      </w:pPr>
-    </w:p>
-    <w:p>
-      <w:pPr>
-        <w:spacing w:line="276" w:lineRule="auto"/>
-        <w:jc w:val="both"/>
-        <w:rPr>
-          <w:rFonts w:eastAsia="Cambria"/>
-          <w:bCs/>
-          <w:color w:val="000000" w:themeColor="text1"/>
-          <w:lang w:val="en-GB"/>
-        </w:rPr>
-      </w:pPr>
-    </w:p>
-    <w:p>
-      <w:pPr>
-        <w:spacing w:line="276" w:lineRule="auto"/>
-        <w:jc w:val="both"/>
-        <w:rPr>
-          <w:rFonts w:eastAsia="Cambria"/>
-          <w:bCs/>
-          <w:color w:val="000000" w:themeColor="text1"/>
-          <w:lang w:val="en-GB"/>
-        </w:rPr>
-      </w:pPr>
-      <w:r>
-        <w:rPr>
-          <w:rFonts w:eastAsia="Cambria"/>
-          <w:bCs/>
-          <w:color w:val="000000" w:themeColor="text1"/>
-          <w:lang w:val="en-GB"/>
-        </w:rPr>
+        <w:jc w:val="both"/>
+        <w:rPr>
+          <w:rFonts w:eastAsia="Cambria"/>
+          <w:bCs/>
+          <w:color w:val="000000" w:themeColor="text1"/>
+        </w:rPr>
+      </w:pPr>
+      <w:r>
+        <w:rPr>
+          <w:rFonts w:eastAsia="Cambria"/>
+          <w:bCs/>
+          <w:color w:val="000000" w:themeColor="text1"/>
+        </w:rPr>
+        <w:drawing>
+          <wp:inline distT="0" distB="0" distL="0" distR="0" wp14:anchorId="00D497EF" wp14:editId="6517ACDF">
+            <wp:extent cx="4505954" cy="2248214"/>
+            <wp:effectExtent l="0" t="0" r="9525" b="0"/>
+            <wp:docPr id="1764130905" name="Picture 1" descr="A screen shot of a computer program&#10;&#10;AI-generated content may be incorrect."/>
+            <wp:cNvGraphicFramePr>
+              <a:graphicFrameLocks xmlns:a="http://schemas.openxmlformats.org/drawingml/2006/main" noChangeAspect="1"/>
+            </wp:cNvGraphicFramePr>
+            <a:graphic xmlns:a="http://schemas.openxmlformats.org/drawingml/2006/main">
+              <a:graphicData uri="http://schemas.openxmlformats.org/drawingml/2006/picture">
+                <pic:pic xmlns:pic="http://schemas.openxmlformats.org/drawingml/2006/picture">
+                  <pic:nvPicPr>
+                    <pic:cNvPr id="1764130905" name="Picture 1" descr="A screen shot of a computer program&#10;&#10;AI-generated content may be incorrect."/>
+                    <pic:cNvPicPr/>
+                  </pic:nvPicPr>
+                  <pic:blipFill>
+                    <a:blip r:embed="rId15"/>
+                    <a:stretch>
+                      <a:fillRect/>
+                    </a:stretch>
+                  </pic:blipFill>
+                  <pic:spPr>
+                    <a:xfrm>
+                      <a:off x="0" y="0"/>
+                      <a:ext cx="4505954" cy="2248214"/>
+                    </a:xfrm>
+                    <a:prstGeom prst="rect">
+                      <a:avLst/>
+                    </a:prstGeom>
+                  </pic:spPr>
+                </pic:pic>
+              </a:graphicData>
+            </a:graphic>
+          </wp:inline>
+        </w:drawing>
+      </w:r>
+    </w:p>
+    <w:p>
+      <w:pPr>
+        <w:jc w:val="both"/>
+        <w:rPr>
+          <w:rFonts w:eastAsia="Cambria"/>
+          <w:bCs/>
+          <w:color w:val="000000" w:themeColor="text1"/>
+        </w:rPr>
+      </w:pPr>
+    </w:p>
+    <w:p>
+      <w:pPr>
+        <w:jc w:val="both"/>
+        <w:rPr>
+          <w:rFonts w:eastAsia="Cambria"/>
+          <w:bCs/>
+          <w:color w:val="000000" w:themeColor="text1"/>
+        </w:rPr>
+      </w:pPr>
+    </w:p>
+    <w:p>
+      <w:pPr>
+        <w:jc w:val="both"/>
+        <w:rPr>
+          <w:rFonts w:eastAsia="Cambria"/>
+          <w:bCs/>
+          <w:color w:val="000000" w:themeColor="text1"/>
+        </w:rPr>
+      </w:pPr>
+    </w:p>
+    <w:p>
+      <w:pPr>
+        <w:jc w:val="both"/>
+        <w:rPr>
+          <w:rFonts w:eastAsia="Cambria"/>
+          <w:bCs/>
+          <w:color w:val="000000" w:themeColor="text1"/>
+        </w:rPr>
+      </w:pPr>
+    </w:p>
+    <w:p>
+      <w:pPr>
+        <w:jc w:val="both"/>
+        <w:rPr>
+          <w:rFonts w:eastAsia="Cambria"/>
+          <w:bCs/>
+          <w:color w:val="000000" w:themeColor="text1"/>
+        </w:rPr>
+      </w:pPr>
+    </w:p>
+    <w:p>
+      <w:pPr>
+        <w:jc w:val="both"/>
+        <w:rPr>
+          <w:rFonts w:eastAsia="Cambria"/>
+          <w:bCs/>
+          <w:color w:val="000000" w:themeColor="text1"/>
+        </w:rPr>
+      </w:pPr>
+    </w:p>
+    <w:p>
+      <w:pPr>
+        <w:spacing w:line="276" w:lineRule="auto"/>
+        <w:jc w:val="both"/>
+        <w:rPr>
+          <w:rFonts w:eastAsia="Cambria"/>
+          <w:bCs/>
+          <w:color w:val="000000" w:themeColor="text1"/>
+          <w:lang w:val="en-GB"/>
+        </w:rPr>
+      </w:pPr>
+    </w:p>
+    <w:p>
+      <w:pPr>
+        <w:spacing w:line="276" w:lineRule="auto"/>
+        <w:jc w:val="both"/>
+        <w:rPr>
+          <w:rFonts w:eastAsia="Cambria"/>
+          <w:bCs/>
+          <w:color w:val="000000" w:themeColor="text1"/>
+          <w:lang w:val="en-GB"/>
+        </w:rPr>
+      </w:pPr>
+    </w:p>
+    <w:p>
+      <w:pPr>
+        <w:spacing w:line="276" w:lineRule="auto"/>
+        <w:jc w:val="both"/>
+        <w:rPr>
+          <w:rFonts w:eastAsia="Cambria"/>
+          <w:bCs/>
+          <w:color w:val="000000" w:themeColor="text1"/>
+          <w:lang w:val="en-GB"/>
+        </w:rPr>
+      </w:pPr>
+      <w:r>
+        <w:rPr>
+          <w:rFonts w:eastAsia="Cambria"/>
+          <w:bCs/>
+          <w:color w:val="000000" w:themeColor="text1"/>
+          <w:lang w:val="en-GB"/>
+        </w:rPr>
+        <w:lastRenderedPageBreak/>
         <w:t>Task:</w:t>
       </w:r>
     </w:p>
@@ -1610,55 +2594,279 @@
           <w:lang w:val="fr-FR"/>
         </w:rPr>
       </w:pPr>
-    </w:p>
-    <w:p>
-      <w:pPr>
-        <w:spacing w:line="276" w:lineRule="auto"/>
-        <w:jc w:val="both"/>
+      <w:r>
         <w:rPr>
           <w:rFonts w:eastAsia="Cambria"/>
           <w:bCs/>
           <w:color w:val="000000" w:themeColor="text1"/>
           <w:lang w:val="fr-FR"/>
         </w:rPr>
-      </w:pPr>
-      <w:r>
+        <w:drawing>
+          <wp:inline distT="0" distB="0" distL="0" distR="0" wp14:anchorId="3A6994AF" wp14:editId="23D2E48A">
+            <wp:extent cx="4391638" cy="2772162"/>
+            <wp:effectExtent l="0" t="0" r="9525" b="9525"/>
+            <wp:docPr id="2107662612" name="Picture 1" descr="A screenshot of a computer program&#10;&#10;AI-generated content may be incorrect."/>
+            <wp:cNvGraphicFramePr>
+              <a:graphicFrameLocks xmlns:a="http://schemas.openxmlformats.org/drawingml/2006/main" noChangeAspect="1"/>
+            </wp:cNvGraphicFramePr>
+            <a:graphic xmlns:a="http://schemas.openxmlformats.org/drawingml/2006/main">
+              <a:graphicData uri="http://schemas.openxmlformats.org/drawingml/2006/picture">
+                <pic:pic xmlns:pic="http://schemas.openxmlformats.org/drawingml/2006/picture">
+                  <pic:nvPicPr>
+                    <pic:cNvPr id="2107662612" name="Picture 1" descr="A screenshot of a computer program&#10;&#10;AI-generated content may be incorrect."/>
+                    <pic:cNvPicPr/>
+                  </pic:nvPicPr>
+                  <pic:blipFill>
+                    <a:blip r:embed="rId16"/>
+                    <a:stretch>
+                      <a:fillRect/>
+                    </a:stretch>
+                  </pic:blipFill>
+                  <pic:spPr>
+                    <a:xfrm>
+                      <a:off x="0" y="0"/>
+                      <a:ext cx="4391638" cy="2772162"/>
+                    </a:xfrm>
+                    <a:prstGeom prst="rect">
+                      <a:avLst/>
+                    </a:prstGeom>
+                  </pic:spPr>
+                </pic:pic>
+              </a:graphicData>
+            </a:graphic>
+          </wp:inline>
+        </w:drawing>
+      </w:r>
+    </w:p>
+    <w:p>
+      <w:pPr>
+        <w:spacing w:line="276" w:lineRule="auto"/>
+        <w:jc w:val="both"/>
         <w:rPr>
           <w:rFonts w:eastAsia="Cambria"/>
           <w:bCs/>
           <w:color w:val="000000" w:themeColor="text1"/>
           <w:lang w:val="fr-FR"/>
         </w:rPr>
-        <w:t>t3 = (3,4,4,2,2,3,6,7,4,4)</w:t>
-      </w:r>
-    </w:p>
-    <w:p>
-      <w:pPr>
-        <w:spacing w:line="276" w:lineRule="auto"/>
-        <w:jc w:val="both"/>
-        <w:rPr>
-          <w:rFonts w:eastAsia="Cambria"/>
-          <w:bCs/>
-          <w:color w:val="000000" w:themeColor="text1"/>
-          <w:lang w:val="en-GB"/>
-        </w:rPr>
-      </w:pPr>
-      <w:r>
-        <w:rPr>
-          <w:rFonts w:eastAsia="Cambria"/>
-          <w:bCs/>
-          <w:color w:val="000000" w:themeColor="text1"/>
-          <w:lang w:val="en-GB"/>
-        </w:rPr>
-        <w:t>print(t</w:t>
-      </w:r>
+      </w:pPr>
+    </w:p>
+    <w:p>
+      <w:pPr>
+        <w:spacing w:line="276" w:lineRule="auto"/>
+        <w:jc w:val="both"/>
+        <w:rPr>
+          <w:rFonts w:eastAsia="Cambria"/>
+          <w:bCs/>
+          <w:color w:val="000000" w:themeColor="text1"/>
+          <w:lang w:val="fr-FR"/>
+        </w:rPr>
+      </w:pPr>
+    </w:p>
+    <w:p>
+      <w:pPr>
+        <w:spacing w:line="276" w:lineRule="auto"/>
+        <w:jc w:val="both"/>
+        <w:rPr>
+          <w:rFonts w:eastAsia="Cambria"/>
+          <w:bCs/>
+          <w:color w:val="000000" w:themeColor="text1"/>
+          <w:lang w:val="fr-FR"/>
+        </w:rPr>
+      </w:pPr>
+    </w:p>
+    <w:p>
+      <w:pPr>
+        <w:spacing w:line="276" w:lineRule="auto"/>
+        <w:jc w:val="both"/>
+        <w:rPr>
+          <w:rFonts w:eastAsia="Cambria"/>
+          <w:bCs/>
+          <w:color w:val="000000" w:themeColor="text1"/>
+          <w:lang w:val="fr-FR"/>
+        </w:rPr>
+      </w:pPr>
+    </w:p>
+    <w:p>
+      <w:pPr>
+        <w:spacing w:line="276" w:lineRule="auto"/>
+        <w:jc w:val="both"/>
+        <w:rPr>
+          <w:rFonts w:eastAsia="Cambria"/>
+          <w:bCs/>
+          <w:color w:val="000000" w:themeColor="text1"/>
+          <w:lang w:val="fr-FR"/>
+        </w:rPr>
+      </w:pPr>
+    </w:p>
+    <w:p>
+      <w:pPr>
+        <w:spacing w:line="276" w:lineRule="auto"/>
+        <w:jc w:val="both"/>
+        <w:rPr>
+          <w:rFonts w:eastAsia="Cambria"/>
+          <w:bCs/>
+          <w:color w:val="000000" w:themeColor="text1"/>
+          <w:lang w:val="fr-FR"/>
+        </w:rPr>
+      </w:pPr>
+    </w:p>
+    <w:p>
+      <w:pPr>
+        <w:spacing w:line="276" w:lineRule="auto"/>
+        <w:jc w:val="both"/>
+        <w:rPr>
+          <w:rFonts w:eastAsia="Cambria"/>
+          <w:bCs/>
+          <w:color w:val="000000" w:themeColor="text1"/>
+          <w:lang w:val="fr-FR"/>
+        </w:rPr>
+      </w:pPr>
+    </w:p>
+    <w:p>
+      <w:pPr>
+        <w:spacing w:line="276" w:lineRule="auto"/>
+        <w:jc w:val="both"/>
+        <w:rPr>
+          <w:rFonts w:eastAsia="Cambria"/>
+          <w:bCs/>
+          <w:color w:val="000000" w:themeColor="text1"/>
+          <w:lang w:val="fr-FR"/>
+        </w:rPr>
+      </w:pPr>
+    </w:p>
+    <w:p>
+      <w:pPr>
+        <w:spacing w:line="276" w:lineRule="auto"/>
+        <w:jc w:val="both"/>
+        <w:rPr>
+          <w:rFonts w:eastAsia="Cambria"/>
+          <w:bCs/>
+          <w:color w:val="000000" w:themeColor="text1"/>
+          <w:lang w:val="fr-FR"/>
+        </w:rPr>
+      </w:pPr>
+    </w:p>
+    <w:p>
+      <w:pPr>
+        <w:spacing w:line="276" w:lineRule="auto"/>
+        <w:jc w:val="both"/>
+        <w:rPr>
+          <w:rFonts w:eastAsia="Cambria"/>
+          <w:bCs/>
+          <w:color w:val="000000" w:themeColor="text1"/>
+          <w:lang w:val="fr-FR"/>
+        </w:rPr>
+      </w:pPr>
+    </w:p>
+    <w:p>
+      <w:pPr>
+        <w:spacing w:line="276" w:lineRule="auto"/>
+        <w:jc w:val="both"/>
+        <w:rPr>
+          <w:rFonts w:eastAsia="Cambria"/>
+          <w:bCs/>
+          <w:color w:val="000000" w:themeColor="text1"/>
+          <w:lang w:val="fr-FR"/>
+        </w:rPr>
+      </w:pPr>
+    </w:p>
+    <w:p>
+      <w:pPr>
+        <w:spacing w:line="276" w:lineRule="auto"/>
+        <w:jc w:val="both"/>
+        <w:rPr>
+          <w:rFonts w:eastAsia="Cambria"/>
+          <w:bCs/>
+          <w:color w:val="000000" w:themeColor="text1"/>
+          <w:lang w:val="fr-FR"/>
+        </w:rPr>
+      </w:pPr>
+    </w:p>
+    <w:p>
+      <w:pPr>
+        <w:spacing w:line="276" w:lineRule="auto"/>
+        <w:jc w:val="both"/>
+        <w:rPr>
+          <w:rFonts w:eastAsia="Cambria"/>
+          <w:bCs/>
+          <w:color w:val="000000" w:themeColor="text1"/>
+          <w:lang w:val="fr-FR"/>
+        </w:rPr>
+      </w:pPr>
+    </w:p>
+    <w:p>
+      <w:pPr>
+        <w:spacing w:line="276" w:lineRule="auto"/>
+        <w:jc w:val="both"/>
+        <w:rPr>
+          <w:rFonts w:eastAsia="Cambria"/>
+          <w:bCs/>
+          <w:color w:val="000000" w:themeColor="text1"/>
+          <w:lang w:val="fr-FR"/>
+        </w:rPr>
+      </w:pPr>
       <w:proofErr w:type="gramStart"/>
       <w:r>
         <w:rPr>
           <w:rFonts w:eastAsia="Cambria"/>
           <w:bCs/>
           <w:color w:val="000000" w:themeColor="text1"/>
-          <w:lang w:val="en-GB"/>
+          <w:lang w:val="fr-FR"/>
+        </w:rPr>
+        <w:lastRenderedPageBreak/>
+        <w:t>t</w:t>
+      </w:r>
+      <w:proofErr w:type="gramEnd"/>
+      <w:r>
+        <w:rPr>
+          <w:rFonts w:eastAsia="Cambria"/>
+          <w:bCs/>
+          <w:color w:val="000000" w:themeColor="text1"/>
+          <w:lang w:val="fr-FR"/>
+        </w:rPr>
+        <w:t>3 = (3,4,4,2,2,3,6,7,4,4)</w:t>
+      </w:r>
+    </w:p>
+    <w:p>
+      <w:pPr>
+        <w:spacing w:line="276" w:lineRule="auto"/>
+        <w:jc w:val="both"/>
+        <w:rPr>
+          <w:rFonts w:eastAsia="Cambria"/>
+          <w:bCs/>
+          <w:color w:val="000000" w:themeColor="text1"/>
+          <w:lang w:val="fr-FR"/>
+        </w:rPr>
+      </w:pPr>
+      <w:proofErr w:type="spellStart"/>
+      <w:proofErr w:type="gramStart"/>
+      <w:r>
+        <w:rPr>
+          <w:rFonts w:eastAsia="Cambria"/>
+          <w:bCs/>
+          <w:color w:val="000000" w:themeColor="text1"/>
+          <w:lang w:val="fr-FR"/>
+        </w:rPr>
+        <w:t>print</w:t>
+      </w:r>
+      <w:proofErr w:type="spellEnd"/>
+      <w:proofErr w:type="gramEnd"/>
+      <w:r>
+        <w:rPr>
+          <w:rFonts w:eastAsia="Cambria"/>
+          <w:bCs/>
+          <w:color w:val="000000" w:themeColor="text1"/>
+          <w:lang w:val="fr-FR"/>
+        </w:rPr>
+        <w:t>(t</w:t>
+      </w:r>
+      <w:proofErr w:type="gramStart"/>
+      <w:r>
+        <w:rPr>
+          <w:rFonts w:eastAsia="Cambria"/>
+          <w:bCs/>
+          <w:color w:val="000000" w:themeColor="text1"/>
+          <w:lang w:val="fr-FR"/>
         </w:rPr>
         <w:t>3.count</w:t>
       </w:r>
@@ -1668,7 +2876,7 @@
           <w:rFonts w:eastAsia="Cambria"/>
           <w:bCs/>
           <w:color w:val="000000" w:themeColor="text1"/>
-          <w:lang w:val="en-GB"/>
+          <w:lang w:val="fr-FR"/>
         </w:rPr>
         <w:t>(4))</w:t>
       </w:r>
@@ -1681,52 +2889,97 @@
           <w:rFonts w:eastAsia="Cambria"/>
           <w:bCs/>
           <w:color w:val="000000" w:themeColor="text1"/>
-          <w:lang w:val="en-GB"/>
-        </w:rPr>
-      </w:pPr>
-      <w:r>
-        <w:rPr>
-          <w:rFonts w:eastAsia="Cambria"/>
-          <w:bCs/>
-          <w:color w:val="000000" w:themeColor="text1"/>
-          <w:lang w:val="en-GB"/>
+          <w:lang w:val="fr-FR"/>
+        </w:rPr>
+      </w:pPr>
+      <w:proofErr w:type="gramStart"/>
+      <w:r>
+        <w:rPr>
+          <w:rFonts w:eastAsia="Cambria"/>
+          <w:bCs/>
+          <w:color w:val="000000" w:themeColor="text1"/>
+          <w:lang w:val="fr-FR"/>
         </w:rPr>
         <w:t>output</w:t>
       </w:r>
-    </w:p>
-    <w:p>
-      <w:pPr>
-        <w:spacing w:line="276" w:lineRule="auto"/>
-        <w:jc w:val="both"/>
-        <w:rPr>
-          <w:rFonts w:eastAsia="Cambria"/>
-          <w:bCs/>
-          <w:color w:val="000000" w:themeColor="text1"/>
-          <w:lang w:val="en-GB"/>
-        </w:rPr>
-      </w:pPr>
-    </w:p>
-    <w:p>
-      <w:pPr>
-        <w:spacing w:line="276" w:lineRule="auto"/>
-        <w:jc w:val="both"/>
-        <w:rPr>
-          <w:rFonts w:eastAsia="Cambria"/>
-          <w:bCs/>
-          <w:color w:val="000000" w:themeColor="text1"/>
-          <w:lang w:val="en-GB"/>
-        </w:rPr>
-      </w:pPr>
-    </w:p>
-    <w:p>
-      <w:pPr>
-        <w:spacing w:line="276" w:lineRule="auto"/>
-        <w:jc w:val="both"/>
-        <w:rPr>
-          <w:rFonts w:eastAsia="Cambria"/>
-          <w:bCs/>
-          <w:color w:val="000000" w:themeColor="text1"/>
-          <w:lang w:val="en-GB"/>
+      <w:proofErr w:type="gramEnd"/>
+    </w:p>
+    <w:p>
+      <w:pPr>
+        <w:spacing w:line="276" w:lineRule="auto"/>
+        <w:jc w:val="both"/>
+        <w:rPr>
+          <w:rFonts w:eastAsia="Cambria"/>
+          <w:bCs/>
+          <w:color w:val="000000" w:themeColor="text1"/>
+          <w:lang w:val="fr-FR"/>
+        </w:rPr>
+      </w:pPr>
+      <w:r>
+        <w:rPr>
+          <w:rFonts w:eastAsia="Cambria"/>
+          <w:bCs/>
+          <w:color w:val="000000" w:themeColor="text1"/>
+          <w:lang w:val="fr-FR"/>
+        </w:rPr>
+        <w:drawing>
+          <wp:inline distT="0" distB="0" distL="0" distR="0" wp14:anchorId="3ADDB5E8" wp14:editId="723E4320">
+            <wp:extent cx="5249008" cy="2848373"/>
+            <wp:effectExtent l="0" t="0" r="8890" b="9525"/>
+            <wp:docPr id="1088287650" name="Picture 1" descr="A screen shot of a computer program&#10;&#10;AI-generated content may be incorrect."/>
+            <wp:cNvGraphicFramePr>
+              <a:graphicFrameLocks xmlns:a="http://schemas.openxmlformats.org/drawingml/2006/main" noChangeAspect="1"/>
+            </wp:cNvGraphicFramePr>
+            <a:graphic xmlns:a="http://schemas.openxmlformats.org/drawingml/2006/main">
+              <a:graphicData uri="http://schemas.openxmlformats.org/drawingml/2006/picture">
+                <pic:pic xmlns:pic="http://schemas.openxmlformats.org/drawingml/2006/picture">
+                  <pic:nvPicPr>
+                    <pic:cNvPr id="1088287650" name="Picture 1" descr="A screen shot of a computer program&#10;&#10;AI-generated content may be incorrect."/>
+                    <pic:cNvPicPr/>
+                  </pic:nvPicPr>
+                  <pic:blipFill>
+                    <a:blip r:embed="rId17"/>
+                    <a:stretch>
+                      <a:fillRect/>
+                    </a:stretch>
+                  </pic:blipFill>
+                  <pic:spPr>
+                    <a:xfrm>
+                      <a:off x="0" y="0"/>
+                      <a:ext cx="5249008" cy="2848373"/>
+                    </a:xfrm>
+                    <a:prstGeom prst="rect">
+                      <a:avLst/>
+                    </a:prstGeom>
+                  </pic:spPr>
+                </pic:pic>
+              </a:graphicData>
+            </a:graphic>
+          </wp:inline>
+        </w:drawing>
+      </w:r>
+    </w:p>
+    <w:p>
+      <w:pPr>
+        <w:spacing w:line="276" w:lineRule="auto"/>
+        <w:jc w:val="both"/>
+        <w:rPr>
+          <w:rFonts w:eastAsia="Cambria"/>
+          <w:bCs/>
+          <w:color w:val="000000" w:themeColor="text1"/>
+          <w:lang w:val="fr-FR"/>
+        </w:rPr>
+      </w:pPr>
+    </w:p>
+    <w:p>
+      <w:pPr>
+        <w:spacing w:line="276" w:lineRule="auto"/>
+        <w:jc w:val="both"/>
+        <w:rPr>
+          <w:rFonts w:eastAsia="Cambria"/>
+          <w:bCs/>
+          <w:color w:val="000000" w:themeColor="text1"/>
+          <w:lang w:val="fr-FR"/>
         </w:rPr>
       </w:pPr>
     </w:p>
@@ -1738,15 +2991,147 @@
           <w:rFonts w:eastAsia="Cambria"/>
           <w:bCs/>
           <w:color w:val="000000" w:themeColor="text1"/>
-          <w:lang w:val="en-GB"/>
-        </w:rPr>
-      </w:pPr>
-      <w:r>
-        <w:rPr>
-          <w:rFonts w:eastAsia="Cambria"/>
-          <w:bCs/>
-          <w:color w:val="000000" w:themeColor="text1"/>
-          <w:lang w:val="en-GB"/>
+          <w:lang w:val="fr-FR"/>
+        </w:rPr>
+      </w:pPr>
+    </w:p>
+    <w:p>
+      <w:pPr>
+        <w:spacing w:after="200" w:line="276" w:lineRule="auto"/>
+        <w:jc w:val="both"/>
+        <w:rPr>
+          <w:rFonts w:eastAsia="Cambria"/>
+          <w:bCs/>
+          <w:color w:val="000000" w:themeColor="text1"/>
+          <w:lang w:val="fr-FR"/>
+        </w:rPr>
+      </w:pPr>
+    </w:p>
+    <w:p>
+      <w:pPr>
+        <w:spacing w:after="200" w:line="276" w:lineRule="auto"/>
+        <w:jc w:val="both"/>
+        <w:rPr>
+          <w:rFonts w:eastAsia="Cambria"/>
+          <w:bCs/>
+          <w:color w:val="000000" w:themeColor="text1"/>
+          <w:lang w:val="fr-FR"/>
+        </w:rPr>
+      </w:pPr>
+    </w:p>
+    <w:p>
+      <w:pPr>
+        <w:spacing w:after="200" w:line="276" w:lineRule="auto"/>
+        <w:jc w:val="both"/>
+        <w:rPr>
+          <w:rFonts w:eastAsia="Cambria"/>
+          <w:bCs/>
+          <w:color w:val="000000" w:themeColor="text1"/>
+          <w:lang w:val="fr-FR"/>
+        </w:rPr>
+      </w:pPr>
+    </w:p>
+    <w:p>
+      <w:pPr>
+        <w:spacing w:after="200" w:line="276" w:lineRule="auto"/>
+        <w:jc w:val="both"/>
+        <w:rPr>
+          <w:rFonts w:eastAsia="Cambria"/>
+          <w:bCs/>
+          <w:color w:val="000000" w:themeColor="text1"/>
+          <w:lang w:val="fr-FR"/>
+        </w:rPr>
+      </w:pPr>
+    </w:p>
+    <w:p>
+      <w:pPr>
+        <w:spacing w:after="200" w:line="276" w:lineRule="auto"/>
+        <w:jc w:val="both"/>
+        <w:rPr>
+          <w:rFonts w:eastAsia="Cambria"/>
+          <w:bCs/>
+          <w:color w:val="000000" w:themeColor="text1"/>
+          <w:lang w:val="fr-FR"/>
+        </w:rPr>
+      </w:pPr>
+    </w:p>
+    <w:p>
+      <w:pPr>
+        <w:spacing w:after="200" w:line="276" w:lineRule="auto"/>
+        <w:jc w:val="both"/>
+        <w:rPr>
+          <w:rFonts w:eastAsia="Cambria"/>
+          <w:bCs/>
+          <w:color w:val="000000" w:themeColor="text1"/>
+          <w:lang w:val="fr-FR"/>
+        </w:rPr>
+      </w:pPr>
+    </w:p>
+    <w:p>
+      <w:pPr>
+        <w:spacing w:after="200" w:line="276" w:lineRule="auto"/>
+        <w:jc w:val="both"/>
+        <w:rPr>
+          <w:rFonts w:eastAsia="Cambria"/>
+          <w:bCs/>
+          <w:color w:val="000000" w:themeColor="text1"/>
+          <w:lang w:val="fr-FR"/>
+        </w:rPr>
+      </w:pPr>
+    </w:p>
+    <w:p>
+      <w:pPr>
+        <w:spacing w:after="200" w:line="276" w:lineRule="auto"/>
+        <w:jc w:val="both"/>
+        <w:rPr>
+          <w:rFonts w:eastAsia="Cambria"/>
+          <w:bCs/>
+          <w:color w:val="000000" w:themeColor="text1"/>
+          <w:lang w:val="fr-FR"/>
+        </w:rPr>
+      </w:pPr>
+    </w:p>
+    <w:p>
+      <w:pPr>
+        <w:spacing w:after="200" w:line="276" w:lineRule="auto"/>
+        <w:jc w:val="both"/>
+        <w:rPr>
+          <w:rFonts w:eastAsia="Cambria"/>
+          <w:bCs/>
+          <w:color w:val="000000" w:themeColor="text1"/>
+          <w:lang w:val="fr-FR"/>
+        </w:rPr>
+      </w:pPr>
+    </w:p>
+    <w:p>
+      <w:pPr>
+        <w:spacing w:after="200" w:line="276" w:lineRule="auto"/>
+        <w:jc w:val="both"/>
+        <w:rPr>
+          <w:rFonts w:eastAsia="Cambria"/>
+          <w:bCs/>
+          <w:color w:val="000000" w:themeColor="text1"/>
+          <w:lang w:val="fr-FR"/>
+        </w:rPr>
+      </w:pPr>
+    </w:p>
+    <w:p>
+      <w:pPr>
+        <w:spacing w:after="200" w:line="276" w:lineRule="auto"/>
+        <w:jc w:val="both"/>
+        <w:rPr>
+          <w:rFonts w:eastAsia="Cambria"/>
+          <w:bCs/>
+          <w:color w:val="000000" w:themeColor="text1"/>
+          <w:lang w:val="fr-FR"/>
+        </w:rPr>
+      </w:pPr>
+      <w:r>
+        <w:rPr>
+          <w:rFonts w:eastAsia="Cambria"/>
+          <w:bCs/>
+          <w:color w:val="000000" w:themeColor="text1"/>
+          <w:lang w:val="fr-FR"/>
         </w:rPr>
         <w:lastRenderedPageBreak/>
         <w:t xml:space="preserve">4. Python </w:t>
@@ -1757,7 +3142,7 @@
           <w:rFonts w:eastAsia="Cambria"/>
           <w:bCs/>
           <w:color w:val="000000" w:themeColor="text1"/>
-          <w:lang w:val="en-GB"/>
+          <w:lang w:val="fr-FR"/>
         </w:rPr>
         <w:t>index(</w:t>
       </w:r>
@@ -1767,7 +3152,7 @@
           <w:rFonts w:eastAsia="Cambria"/>
           <w:bCs/>
           <w:color w:val="000000" w:themeColor="text1"/>
-          <w:lang w:val="en-GB"/>
+          <w:lang w:val="fr-FR"/>
         </w:rPr>
         <w:t>) Method</w:t>
       </w:r>
@@ -1783,6 +3168,7 @@
           <w:lang w:val="fr-FR"/>
         </w:rPr>
       </w:pPr>
+      <w:proofErr w:type="gramStart"/>
       <w:r>
         <w:rPr>
           <w:rFonts w:eastAsia="Cambria"/>
@@ -1790,6 +3176,446 @@
           <w:color w:val="000000" w:themeColor="text1"/>
           <w:lang w:val="fr-FR"/>
         </w:rPr>
+        <w:t>t</w:t>
+      </w:r>
+      <w:proofErr w:type="gramEnd"/>
+      <w:r>
+        <w:rPr>
+          <w:rFonts w:eastAsia="Cambria"/>
+          <w:bCs/>
+          <w:color w:val="000000" w:themeColor="text1"/>
+          <w:lang w:val="fr-FR"/>
+        </w:rPr>
+        <w:t>3 = (3,4,4,2,2,3,6,7,4,4)</w:t>
+      </w:r>
+    </w:p>
+    <w:p>
+      <w:pPr>
+        <w:spacing w:line="276" w:lineRule="auto"/>
+        <w:jc w:val="both"/>
+        <w:rPr>
+          <w:rFonts w:eastAsia="Cambria"/>
+          <w:bCs/>
+          <w:color w:val="000000" w:themeColor="text1"/>
+          <w:lang w:val="fr-FR"/>
+        </w:rPr>
+      </w:pPr>
+      <w:r>
+        <w:rPr>
+          <w:rFonts w:eastAsia="Cambria"/>
+          <w:bCs/>
+          <w:color w:val="000000" w:themeColor="text1"/>
+          <w:lang w:val="fr-FR"/>
+        </w:rPr>
+        <w:t>print(t3.index(2))</w:t>
+      </w:r>
+    </w:p>
+    <w:p>
+      <w:pPr>
+        <w:spacing w:line="276" w:lineRule="auto"/>
+        <w:jc w:val="both"/>
+        <w:rPr>
+          <w:rFonts w:eastAsia="Cambria"/>
+          <w:bCs/>
+          <w:color w:val="000000" w:themeColor="text1"/>
+          <w:lang w:val="fr-FR"/>
+        </w:rPr>
+      </w:pPr>
+      <w:proofErr w:type="gramStart"/>
+      <w:r>
+        <w:rPr>
+          <w:rFonts w:eastAsia="Cambria"/>
+          <w:bCs/>
+          <w:color w:val="000000" w:themeColor="text1"/>
+          <w:lang w:val="fr-FR"/>
+        </w:rPr>
+        <w:t>print</w:t>
+      </w:r>
+      <w:proofErr w:type="gramEnd"/>
+      <w:r>
+        <w:rPr>
+          <w:rFonts w:eastAsia="Cambria"/>
+          <w:bCs/>
+          <w:color w:val="000000" w:themeColor="text1"/>
+          <w:lang w:val="fr-FR"/>
+        </w:rPr>
+        <w:t>(t</w:t>
+      </w:r>
+      <w:proofErr w:type="gramStart"/>
+      <w:r>
+        <w:rPr>
+          <w:rFonts w:eastAsia="Cambria"/>
+          <w:bCs/>
+          <w:color w:val="000000" w:themeColor="text1"/>
+          <w:lang w:val="fr-FR"/>
+        </w:rPr>
+        <w:t>3.index</w:t>
+      </w:r>
+      <w:proofErr w:type="gramEnd"/>
+      <w:r>
+        <w:rPr>
+          <w:rFonts w:eastAsia="Cambria"/>
+          <w:bCs/>
+          <w:color w:val="000000" w:themeColor="text1"/>
+          <w:lang w:val="fr-FR"/>
+        </w:rPr>
+        <w:t>(4,3,9))</w:t>
+      </w:r>
+    </w:p>
+    <w:p>
+      <w:pPr>
+        <w:spacing w:line="276" w:lineRule="auto"/>
+        <w:jc w:val="both"/>
+        <w:rPr>
+          <w:rFonts w:eastAsia="Cambria"/>
+          <w:bCs/>
+          <w:color w:val="000000" w:themeColor="text1"/>
+          <w:lang w:val="fr-FR"/>
+        </w:rPr>
+      </w:pPr>
+      <w:proofErr w:type="gramStart"/>
+      <w:r>
+        <w:rPr>
+          <w:rFonts w:eastAsia="Cambria"/>
+          <w:bCs/>
+          <w:color w:val="000000" w:themeColor="text1"/>
+          <w:lang w:val="fr-FR"/>
+        </w:rPr>
+        <w:t>Output:</w:t>
+      </w:r>
+      <w:proofErr w:type="gramEnd"/>
+    </w:p>
+    <w:p>
+      <w:pPr>
+        <w:spacing w:line="276" w:lineRule="auto"/>
+        <w:jc w:val="both"/>
+        <w:rPr>
+          <w:rFonts w:eastAsia="Cambria"/>
+          <w:bCs/>
+          <w:color w:val="000000" w:themeColor="text1"/>
+          <w:lang w:val="fr-FR"/>
+        </w:rPr>
+      </w:pPr>
+      <w:r>
+        <w:rPr>
+          <w:rFonts w:eastAsia="Cambria"/>
+          <w:bCs/>
+          <w:color w:val="000000" w:themeColor="text1"/>
+          <w:lang w:val="fr-FR"/>
+        </w:rPr>
+        <w:drawing>
+          <wp:inline distT="0" distB="0" distL="0" distR="0" wp14:anchorId="301782F9" wp14:editId="42BDEF37">
+            <wp:extent cx="4620270" cy="2686425"/>
+            <wp:effectExtent l="0" t="0" r="8890" b="0"/>
+            <wp:docPr id="709785533" name="Picture 1" descr="A screen shot of a computer program&#10;&#10;AI-generated content may be incorrect."/>
+            <wp:cNvGraphicFramePr>
+              <a:graphicFrameLocks xmlns:a="http://schemas.openxmlformats.org/drawingml/2006/main" noChangeAspect="1"/>
+            </wp:cNvGraphicFramePr>
+            <a:graphic xmlns:a="http://schemas.openxmlformats.org/drawingml/2006/main">
+              <a:graphicData uri="http://schemas.openxmlformats.org/drawingml/2006/picture">
+                <pic:pic xmlns:pic="http://schemas.openxmlformats.org/drawingml/2006/picture">
+                  <pic:nvPicPr>
+                    <pic:cNvPr id="709785533" name="Picture 1" descr="A screen shot of a computer program&#10;&#10;AI-generated content may be incorrect."/>
+                    <pic:cNvPicPr/>
+                  </pic:nvPicPr>
+                  <pic:blipFill>
+                    <a:blip r:embed="rId18"/>
+                    <a:stretch>
+                      <a:fillRect/>
+                    </a:stretch>
+                  </pic:blipFill>
+                  <pic:spPr>
+                    <a:xfrm>
+                      <a:off x="0" y="0"/>
+                      <a:ext cx="4620270" cy="2686425"/>
+                    </a:xfrm>
+                    <a:prstGeom prst="rect">
+                      <a:avLst/>
+                    </a:prstGeom>
+                  </pic:spPr>
+                </pic:pic>
+              </a:graphicData>
+            </a:graphic>
+          </wp:inline>
+        </w:drawing>
+      </w:r>
+    </w:p>
+    <w:p>
+      <w:pPr>
+        <w:spacing w:line="276" w:lineRule="auto"/>
+        <w:jc w:val="both"/>
+        <w:rPr>
+          <w:rFonts w:eastAsia="Cambria"/>
+          <w:bCs/>
+          <w:color w:val="000000" w:themeColor="text1"/>
+          <w:lang w:val="fr-FR"/>
+        </w:rPr>
+      </w:pPr>
+    </w:p>
+    <w:p>
+      <w:pPr>
+        <w:spacing w:line="276" w:lineRule="auto"/>
+        <w:jc w:val="both"/>
+        <w:rPr>
+          <w:rFonts w:eastAsia="Cambria"/>
+          <w:bCs/>
+          <w:color w:val="000000" w:themeColor="text1"/>
+          <w:lang w:val="fr-FR"/>
+        </w:rPr>
+      </w:pPr>
+    </w:p>
+    <w:p>
+      <w:pPr>
+        <w:spacing w:line="276" w:lineRule="auto"/>
+        <w:jc w:val="both"/>
+        <w:rPr>
+          <w:rFonts w:eastAsia="Cambria"/>
+          <w:bCs/>
+          <w:color w:val="000000" w:themeColor="text1"/>
+          <w:lang w:val="fr-FR"/>
+        </w:rPr>
+      </w:pPr>
+    </w:p>
+    <w:p>
+      <w:pPr>
+        <w:spacing w:line="276" w:lineRule="auto"/>
+        <w:jc w:val="both"/>
+        <w:rPr>
+          <w:rFonts w:eastAsia="Cambria"/>
+          <w:bCs/>
+          <w:color w:val="000000" w:themeColor="text1"/>
+          <w:lang w:val="fr-FR"/>
+        </w:rPr>
+      </w:pPr>
+    </w:p>
+    <w:p>
+      <w:pPr>
+        <w:spacing w:line="276" w:lineRule="auto"/>
+        <w:jc w:val="both"/>
+        <w:rPr>
+          <w:rFonts w:eastAsia="Cambria"/>
+          <w:bCs/>
+          <w:color w:val="000000" w:themeColor="text1"/>
+          <w:lang w:val="fr-FR"/>
+        </w:rPr>
+      </w:pPr>
+    </w:p>
+    <w:p>
+      <w:pPr>
+        <w:spacing w:line="276" w:lineRule="auto"/>
+        <w:jc w:val="both"/>
+        <w:rPr>
+          <w:rFonts w:eastAsia="Cambria"/>
+          <w:bCs/>
+          <w:color w:val="000000" w:themeColor="text1"/>
+          <w:lang w:val="fr-FR"/>
+        </w:rPr>
+      </w:pPr>
+    </w:p>
+    <w:p>
+      <w:pPr>
+        <w:spacing w:line="276" w:lineRule="auto"/>
+        <w:jc w:val="both"/>
+        <w:rPr>
+          <w:rFonts w:eastAsia="Cambria"/>
+          <w:bCs/>
+          <w:color w:val="000000" w:themeColor="text1"/>
+          <w:lang w:val="fr-FR"/>
+        </w:rPr>
+      </w:pPr>
+    </w:p>
+    <w:p>
+      <w:pPr>
+        <w:spacing w:line="276" w:lineRule="auto"/>
+        <w:jc w:val="both"/>
+        <w:rPr>
+          <w:rFonts w:eastAsia="Cambria"/>
+          <w:bCs/>
+          <w:color w:val="000000" w:themeColor="text1"/>
+          <w:lang w:val="fr-FR"/>
+        </w:rPr>
+      </w:pPr>
+    </w:p>
+    <w:p>
+      <w:pPr>
+        <w:spacing w:line="276" w:lineRule="auto"/>
+        <w:jc w:val="both"/>
+        <w:rPr>
+          <w:rFonts w:eastAsia="Cambria"/>
+          <w:bCs/>
+          <w:color w:val="000000" w:themeColor="text1"/>
+          <w:lang w:val="fr-FR"/>
+        </w:rPr>
+      </w:pPr>
+    </w:p>
+    <w:p>
+      <w:pPr>
+        <w:spacing w:line="276" w:lineRule="auto"/>
+        <w:jc w:val="both"/>
+        <w:rPr>
+          <w:rFonts w:eastAsia="Cambria"/>
+          <w:bCs/>
+          <w:color w:val="000000" w:themeColor="text1"/>
+          <w:lang w:val="fr-FR"/>
+        </w:rPr>
+      </w:pPr>
+    </w:p>
+    <w:p>
+      <w:pPr>
+        <w:spacing w:line="276" w:lineRule="auto"/>
+        <w:jc w:val="both"/>
+        <w:rPr>
+          <w:rFonts w:eastAsia="Cambria"/>
+          <w:bCs/>
+          <w:color w:val="000000" w:themeColor="text1"/>
+          <w:lang w:val="fr-FR"/>
+        </w:rPr>
+      </w:pPr>
+    </w:p>
+    <w:p>
+      <w:pPr>
+        <w:spacing w:line="276" w:lineRule="auto"/>
+        <w:jc w:val="both"/>
+        <w:rPr>
+          <w:rFonts w:eastAsia="Cambria"/>
+          <w:bCs/>
+          <w:color w:val="000000" w:themeColor="text1"/>
+          <w:lang w:val="fr-FR"/>
+        </w:rPr>
+      </w:pPr>
+    </w:p>
+    <w:p>
+      <w:pPr>
+        <w:spacing w:line="276" w:lineRule="auto"/>
+        <w:jc w:val="both"/>
+        <w:rPr>
+          <w:rFonts w:eastAsia="Cambria"/>
+          <w:bCs/>
+          <w:color w:val="000000" w:themeColor="text1"/>
+          <w:lang w:val="fr-FR"/>
+        </w:rPr>
+      </w:pPr>
+    </w:p>
+    <w:p>
+      <w:pPr>
+        <w:spacing w:line="276" w:lineRule="auto"/>
+        <w:jc w:val="both"/>
+        <w:rPr>
+          <w:rFonts w:eastAsia="Cambria"/>
+          <w:bCs/>
+          <w:color w:val="000000" w:themeColor="text1"/>
+          <w:lang w:val="fr-FR"/>
+        </w:rPr>
+      </w:pPr>
+    </w:p>
+    <w:p>
+      <w:pPr>
+        <w:spacing w:line="276" w:lineRule="auto"/>
+        <w:jc w:val="both"/>
+        <w:rPr>
+          <w:rFonts w:eastAsia="Cambria"/>
+          <w:bCs/>
+          <w:color w:val="000000" w:themeColor="text1"/>
+          <w:lang w:val="fr-FR"/>
+        </w:rPr>
+      </w:pPr>
+    </w:p>
+    <w:p>
+      <w:pPr>
+        <w:spacing w:line="276" w:lineRule="auto"/>
+        <w:jc w:val="both"/>
+        <w:rPr>
+          <w:rFonts w:eastAsia="Cambria"/>
+          <w:bCs/>
+          <w:color w:val="000000" w:themeColor="text1"/>
+          <w:lang w:val="fr-FR"/>
+        </w:rPr>
+      </w:pPr>
+    </w:p>
+    <w:p>
+      <w:pPr>
+        <w:spacing w:line="276" w:lineRule="auto"/>
+        <w:jc w:val="both"/>
+        <w:rPr>
+          <w:rFonts w:eastAsia="Cambria"/>
+          <w:bCs/>
+          <w:color w:val="000000" w:themeColor="text1"/>
+          <w:lang w:val="fr-FR"/>
+        </w:rPr>
+      </w:pPr>
+    </w:p>
+    <w:p>
+      <w:pPr>
+        <w:spacing w:line="276" w:lineRule="auto"/>
+        <w:jc w:val="both"/>
+        <w:rPr>
+          <w:rFonts w:eastAsia="Cambria"/>
+          <w:bCs/>
+          <w:color w:val="000000" w:themeColor="text1"/>
+          <w:lang w:val="fr-FR"/>
+        </w:rPr>
+      </w:pPr>
+      <w:r>
+        <w:rPr>
+          <w:rFonts w:eastAsia="Cambria"/>
+          <w:bCs/>
+          <w:color w:val="000000" w:themeColor="text1"/>
+          <w:lang w:val="fr-FR"/>
+        </w:rPr>
+        <w:lastRenderedPageBreak/>
+        <w:t xml:space="preserve">5. Python </w:t>
+      </w:r>
+      <w:proofErr w:type="gramStart"/>
+      <w:r>
+        <w:rPr>
+          <w:rFonts w:eastAsia="Cambria"/>
+          <w:bCs/>
+          <w:color w:val="000000" w:themeColor="text1"/>
+          <w:lang w:val="fr-FR"/>
+        </w:rPr>
+        <w:t>min(</w:t>
+      </w:r>
+      <w:proofErr w:type="gramEnd"/>
+      <w:r>
+        <w:rPr>
+          <w:rFonts w:eastAsia="Cambria"/>
+          <w:bCs/>
+          <w:color w:val="000000" w:themeColor="text1"/>
+          <w:lang w:val="fr-FR"/>
+        </w:rPr>
+        <w:t>) Method</w:t>
+      </w:r>
+    </w:p>
+    <w:p>
+      <w:pPr>
+        <w:spacing w:line="276" w:lineRule="auto"/>
+        <w:jc w:val="both"/>
+        <w:rPr>
+          <w:rFonts w:eastAsia="Cambria"/>
+          <w:bCs/>
+          <w:color w:val="000000" w:themeColor="text1"/>
+          <w:lang w:val="fr-FR"/>
+        </w:rPr>
+      </w:pPr>
+    </w:p>
+    <w:p>
+      <w:pPr>
+        <w:spacing w:line="276" w:lineRule="auto"/>
+        <w:jc w:val="both"/>
+        <w:rPr>
+          <w:rFonts w:eastAsia="Cambria"/>
+          <w:bCs/>
+          <w:color w:val="000000" w:themeColor="text1"/>
+          <w:lang w:val="fr-FR"/>
+        </w:rPr>
+      </w:pPr>
+      <w:r>
+        <w:rPr>
+          <w:rFonts w:eastAsia="Cambria"/>
+          <w:bCs/>
+          <w:color w:val="000000" w:themeColor="text1"/>
+          <w:lang w:val="fr-FR"/>
+        </w:rPr>
         <w:t>t3 = (3,4,4,2,2,3,6,7,4,4)</w:t>
       </w:r>
     </w:p>
@@ -1811,29 +3637,343 @@
           <w:color w:val="000000" w:themeColor="text1"/>
           <w:lang w:val="fr-FR"/>
         </w:rPr>
-        <w:t>print(t3.index(2))</w:t>
-      </w:r>
-    </w:p>
-    <w:p>
-      <w:pPr>
-        <w:spacing w:line="276" w:lineRule="auto"/>
-        <w:jc w:val="both"/>
-        <w:rPr>
-          <w:rFonts w:eastAsia="Cambria"/>
-          <w:bCs/>
-          <w:color w:val="000000" w:themeColor="text1"/>
-          <w:lang w:val="fr-FR"/>
-        </w:rPr>
-      </w:pPr>
+        <w:t>print(min(t3))</w:t>
+      </w:r>
+    </w:p>
+    <w:p>
+      <w:pPr>
+        <w:spacing w:line="276" w:lineRule="auto"/>
+        <w:jc w:val="both"/>
+        <w:rPr>
+          <w:rFonts w:eastAsia="Cambria"/>
+          <w:bCs/>
+          <w:color w:val="000000" w:themeColor="text1"/>
+          <w:lang w:val="en-GB"/>
+        </w:rPr>
+      </w:pPr>
+      <w:r>
+        <w:rPr>
+          <w:rFonts w:eastAsia="Cambria"/>
+          <w:bCs/>
+          <w:color w:val="000000" w:themeColor="text1"/>
+          <w:lang w:val="en-GB"/>
+        </w:rPr>
+        <w:t>output</w:t>
+      </w:r>
+    </w:p>
+    <w:p>
+      <w:pPr>
+        <w:spacing w:line="276" w:lineRule="auto"/>
+        <w:jc w:val="both"/>
+        <w:rPr>
+          <w:rFonts w:eastAsia="Cambria"/>
+          <w:bCs/>
+          <w:color w:val="000000" w:themeColor="text1"/>
+          <w:lang w:val="en-GB"/>
+        </w:rPr>
+      </w:pPr>
+      <w:r>
+        <w:rPr>
+          <w:rFonts w:eastAsia="Cambria"/>
+          <w:bCs/>
+          <w:color w:val="000000" w:themeColor="text1"/>
+          <w:lang w:val="en-GB"/>
+        </w:rPr>
+        <w:drawing>
+          <wp:inline distT="0" distB="0" distL="0" distR="0" wp14:anchorId="5FAE5E75" wp14:editId="78DD1D05">
+            <wp:extent cx="5706271" cy="2514951"/>
+            <wp:effectExtent l="0" t="0" r="8890" b="0"/>
+            <wp:docPr id="447562926" name="Picture 1" descr="A screen shot of a computer program&#10;&#10;AI-generated content may be incorrect."/>
+            <wp:cNvGraphicFramePr>
+              <a:graphicFrameLocks xmlns:a="http://schemas.openxmlformats.org/drawingml/2006/main" noChangeAspect="1"/>
+            </wp:cNvGraphicFramePr>
+            <a:graphic xmlns:a="http://schemas.openxmlformats.org/drawingml/2006/main">
+              <a:graphicData uri="http://schemas.openxmlformats.org/drawingml/2006/picture">
+                <pic:pic xmlns:pic="http://schemas.openxmlformats.org/drawingml/2006/picture">
+                  <pic:nvPicPr>
+                    <pic:cNvPr id="447562926" name="Picture 1" descr="A screen shot of a computer program&#10;&#10;AI-generated content may be incorrect."/>
+                    <pic:cNvPicPr/>
+                  </pic:nvPicPr>
+                  <pic:blipFill>
+                    <a:blip r:embed="rId19"/>
+                    <a:stretch>
+                      <a:fillRect/>
+                    </a:stretch>
+                  </pic:blipFill>
+                  <pic:spPr>
+                    <a:xfrm>
+                      <a:off x="0" y="0"/>
+                      <a:ext cx="5706271" cy="2514951"/>
+                    </a:xfrm>
+                    <a:prstGeom prst="rect">
+                      <a:avLst/>
+                    </a:prstGeom>
+                  </pic:spPr>
+                </pic:pic>
+              </a:graphicData>
+            </a:graphic>
+          </wp:inline>
+        </w:drawing>
+      </w:r>
+    </w:p>
+    <w:p>
+      <w:pPr>
+        <w:spacing w:line="276" w:lineRule="auto"/>
+        <w:jc w:val="both"/>
+        <w:rPr>
+          <w:rFonts w:eastAsia="Cambria"/>
+          <w:bCs/>
+          <w:color w:val="000000" w:themeColor="text1"/>
+          <w:lang w:val="en-GB"/>
+        </w:rPr>
+      </w:pPr>
+    </w:p>
+    <w:p>
+      <w:pPr>
+        <w:spacing w:line="276" w:lineRule="auto"/>
+        <w:jc w:val="both"/>
+        <w:rPr>
+          <w:rFonts w:eastAsia="Cambria"/>
+          <w:bCs/>
+          <w:color w:val="000000" w:themeColor="text1"/>
+          <w:lang w:val="en-GB"/>
+        </w:rPr>
+      </w:pPr>
+    </w:p>
+    <w:p>
+      <w:pPr>
+        <w:spacing w:line="276" w:lineRule="auto"/>
+        <w:jc w:val="both"/>
+        <w:rPr>
+          <w:rFonts w:eastAsia="Cambria"/>
+          <w:bCs/>
+          <w:color w:val="000000" w:themeColor="text1"/>
+          <w:lang w:val="en-GB"/>
+        </w:rPr>
+      </w:pPr>
+    </w:p>
+    <w:p>
+      <w:pPr>
+        <w:spacing w:line="276" w:lineRule="auto"/>
+        <w:jc w:val="both"/>
+        <w:rPr>
+          <w:rFonts w:eastAsia="Cambria"/>
+          <w:bCs/>
+          <w:color w:val="000000" w:themeColor="text1"/>
+          <w:lang w:val="en-GB"/>
+        </w:rPr>
+      </w:pPr>
+    </w:p>
+    <w:p>
+      <w:pPr>
+        <w:spacing w:line="276" w:lineRule="auto"/>
+        <w:jc w:val="both"/>
+        <w:rPr>
+          <w:rFonts w:eastAsia="Cambria"/>
+          <w:bCs/>
+          <w:color w:val="000000" w:themeColor="text1"/>
+          <w:lang w:val="en-GB"/>
+        </w:rPr>
+      </w:pPr>
+    </w:p>
+    <w:p>
+      <w:pPr>
+        <w:spacing w:line="276" w:lineRule="auto"/>
+        <w:jc w:val="both"/>
+        <w:rPr>
+          <w:rFonts w:eastAsia="Cambria"/>
+          <w:bCs/>
+          <w:color w:val="000000" w:themeColor="text1"/>
+          <w:lang w:val="en-GB"/>
+        </w:rPr>
+      </w:pPr>
+    </w:p>
+    <w:p>
+      <w:pPr>
+        <w:spacing w:line="276" w:lineRule="auto"/>
+        <w:jc w:val="both"/>
+        <w:rPr>
+          <w:rFonts w:eastAsia="Cambria"/>
+          <w:bCs/>
+          <w:color w:val="000000" w:themeColor="text1"/>
+          <w:lang w:val="en-GB"/>
+        </w:rPr>
+      </w:pPr>
+    </w:p>
+    <w:p>
+      <w:pPr>
+        <w:spacing w:line="276" w:lineRule="auto"/>
+        <w:jc w:val="both"/>
+        <w:rPr>
+          <w:rFonts w:eastAsia="Cambria"/>
+          <w:bCs/>
+          <w:color w:val="000000" w:themeColor="text1"/>
+          <w:lang w:val="en-GB"/>
+        </w:rPr>
+      </w:pPr>
+    </w:p>
+    <w:p>
+      <w:pPr>
+        <w:spacing w:line="276" w:lineRule="auto"/>
+        <w:jc w:val="both"/>
+        <w:rPr>
+          <w:rFonts w:eastAsia="Cambria"/>
+          <w:bCs/>
+          <w:color w:val="000000" w:themeColor="text1"/>
+          <w:lang w:val="en-GB"/>
+        </w:rPr>
+      </w:pPr>
+    </w:p>
+    <w:p>
+      <w:pPr>
+        <w:spacing w:line="276" w:lineRule="auto"/>
+        <w:jc w:val="both"/>
+        <w:rPr>
+          <w:rFonts w:eastAsia="Cambria"/>
+          <w:bCs/>
+          <w:color w:val="000000" w:themeColor="text1"/>
+          <w:lang w:val="en-GB"/>
+        </w:rPr>
+      </w:pPr>
+    </w:p>
+    <w:p>
+      <w:pPr>
+        <w:spacing w:line="276" w:lineRule="auto"/>
+        <w:jc w:val="both"/>
+        <w:rPr>
+          <w:rFonts w:eastAsia="Cambria"/>
+          <w:bCs/>
+          <w:color w:val="000000" w:themeColor="text1"/>
+          <w:lang w:val="en-GB"/>
+        </w:rPr>
+      </w:pPr>
+    </w:p>
+    <w:p>
+      <w:pPr>
+        <w:spacing w:line="276" w:lineRule="auto"/>
+        <w:jc w:val="both"/>
+        <w:rPr>
+          <w:rFonts w:eastAsia="Cambria"/>
+          <w:bCs/>
+          <w:color w:val="000000" w:themeColor="text1"/>
+          <w:lang w:val="en-GB"/>
+        </w:rPr>
+      </w:pPr>
+    </w:p>
+    <w:p>
+      <w:pPr>
+        <w:spacing w:line="276" w:lineRule="auto"/>
+        <w:jc w:val="both"/>
+        <w:rPr>
+          <w:rFonts w:eastAsia="Cambria"/>
+          <w:bCs/>
+          <w:color w:val="000000" w:themeColor="text1"/>
+          <w:lang w:val="en-GB"/>
+        </w:rPr>
+      </w:pPr>
+    </w:p>
+    <w:p>
+      <w:pPr>
+        <w:spacing w:line="276" w:lineRule="auto"/>
+        <w:jc w:val="both"/>
+        <w:rPr>
+          <w:rFonts w:eastAsia="Cambria"/>
+          <w:bCs/>
+          <w:color w:val="000000" w:themeColor="text1"/>
+          <w:lang w:val="en-GB"/>
+        </w:rPr>
+      </w:pPr>
+    </w:p>
+    <w:p>
+      <w:pPr>
+        <w:spacing w:line="276" w:lineRule="auto"/>
+        <w:jc w:val="both"/>
+        <w:rPr>
+          <w:rFonts w:eastAsia="Cambria"/>
+          <w:bCs/>
+          <w:color w:val="000000" w:themeColor="text1"/>
+          <w:lang w:val="en-GB"/>
+        </w:rPr>
+      </w:pPr>
+    </w:p>
+    <w:p>
+      <w:pPr>
+        <w:spacing w:line="276" w:lineRule="auto"/>
+        <w:jc w:val="both"/>
+        <w:rPr>
+          <w:rFonts w:eastAsia="Cambria"/>
+          <w:bCs/>
+          <w:color w:val="000000" w:themeColor="text1"/>
+          <w:lang w:val="en-GB"/>
+        </w:rPr>
+      </w:pPr>
+    </w:p>
+    <w:p>
+      <w:pPr>
+        <w:spacing w:line="276" w:lineRule="auto"/>
+        <w:jc w:val="both"/>
+        <w:rPr>
+          <w:rFonts w:eastAsia="Cambria"/>
+          <w:bCs/>
+          <w:color w:val="000000" w:themeColor="text1"/>
+          <w:lang w:val="en-GB"/>
+        </w:rPr>
+      </w:pPr>
+    </w:p>
+    <w:p>
+      <w:pPr>
+        <w:spacing w:line="276" w:lineRule="auto"/>
+        <w:jc w:val="both"/>
+        <w:rPr>
+          <w:rFonts w:eastAsia="Cambria"/>
+          <w:bCs/>
+          <w:color w:val="000000" w:themeColor="text1"/>
+          <w:lang w:val="en-GB"/>
+        </w:rPr>
+      </w:pPr>
+    </w:p>
+    <w:p>
+      <w:pPr>
+        <w:spacing w:line="276" w:lineRule="auto"/>
+        <w:jc w:val="both"/>
+        <w:rPr>
+          <w:rFonts w:eastAsia="Cambria"/>
+          <w:bCs/>
+          <w:color w:val="000000" w:themeColor="text1"/>
+          <w:lang w:val="en-GB"/>
+        </w:rPr>
+      </w:pPr>
+    </w:p>
+    <w:p>
+      <w:pPr>
+        <w:spacing w:line="276" w:lineRule="auto"/>
+        <w:jc w:val="both"/>
+        <w:rPr>
+          <w:rFonts w:eastAsia="Cambria"/>
+          <w:bCs/>
+          <w:color w:val="000000" w:themeColor="text1"/>
+          <w:lang w:val="en-GB"/>
+        </w:rPr>
+      </w:pPr>
+      <w:r>
+        <w:rPr>
+          <w:rFonts w:eastAsia="Cambria"/>
+          <w:bCs/>
+          <w:color w:val="000000" w:themeColor="text1"/>
+          <w:lang w:val="en-GB"/>
+        </w:rPr>
+        <w:lastRenderedPageBreak/>
+        <w:t xml:space="preserve">6. Python </w:t>
+      </w:r>
       <w:proofErr w:type="gramStart"/>
       <w:r>
         <w:rPr>
           <w:rFonts w:eastAsia="Cambria"/>
           <w:bCs/>
           <w:color w:val="000000" w:themeColor="text1"/>
-          <w:lang w:val="fr-FR"/>
-        </w:rPr>
-        <w:t>print</w:t>
+          <w:lang w:val="en-GB"/>
+        </w:rPr>
+        <w:t>max(</w:t>
       </w:r>
       <w:proofErr w:type="gramEnd"/>
       <w:r>
@@ -1841,137 +3981,135 @@
           <w:rFonts w:eastAsia="Cambria"/>
           <w:bCs/>
           <w:color w:val="000000" w:themeColor="text1"/>
-          <w:lang w:val="fr-FR"/>
-        </w:rPr>
-        <w:t>(t</w:t>
-      </w:r>
-      <w:proofErr w:type="gramStart"/>
-      <w:r>
-        <w:rPr>
-          <w:rFonts w:eastAsia="Cambria"/>
-          <w:bCs/>
-          <w:color w:val="000000" w:themeColor="text1"/>
-          <w:lang w:val="fr-FR"/>
-        </w:rPr>
-        <w:t>3.index</w:t>
-      </w:r>
-      <w:proofErr w:type="gramEnd"/>
-      <w:r>
-        <w:rPr>
-          <w:rFonts w:eastAsia="Cambria"/>
-          <w:bCs/>
-          <w:color w:val="000000" w:themeColor="text1"/>
-          <w:lang w:val="fr-FR"/>
-        </w:rPr>
-        <w:t>(4,3,9))</w:t>
-      </w:r>
-    </w:p>
-    <w:p>
-      <w:pPr>
-        <w:spacing w:line="276" w:lineRule="auto"/>
-        <w:jc w:val="both"/>
-        <w:rPr>
-          <w:rFonts w:eastAsia="Cambria"/>
-          <w:bCs/>
-          <w:color w:val="000000" w:themeColor="text1"/>
-          <w:lang w:val="fr-FR"/>
-        </w:rPr>
-      </w:pPr>
-      <w:r>
-        <w:rPr>
-          <w:rFonts w:eastAsia="Cambria"/>
-          <w:bCs/>
-          <w:color w:val="000000" w:themeColor="text1"/>
-          <w:lang w:val="fr-FR"/>
-        </w:rPr>
-        <w:t>Output:</w:t>
-      </w:r>
-    </w:p>
-    <w:p>
-      <w:pPr>
-        <w:spacing w:line="276" w:lineRule="auto"/>
-        <w:jc w:val="both"/>
-        <w:rPr>
-          <w:rFonts w:eastAsia="Cambria"/>
-          <w:bCs/>
-          <w:color w:val="000000" w:themeColor="text1"/>
-          <w:lang w:val="fr-FR"/>
-        </w:rPr>
-      </w:pPr>
-    </w:p>
-    <w:p>
-      <w:pPr>
-        <w:spacing w:line="276" w:lineRule="auto"/>
-        <w:jc w:val="both"/>
-        <w:rPr>
-          <w:rFonts w:eastAsia="Cambria"/>
-          <w:bCs/>
-          <w:color w:val="000000" w:themeColor="text1"/>
-          <w:lang w:val="fr-FR"/>
-        </w:rPr>
-      </w:pPr>
-      <w:r>
-        <w:rPr>
-          <w:rFonts w:eastAsia="Cambria"/>
-          <w:bCs/>
-          <w:color w:val="000000" w:themeColor="text1"/>
-          <w:lang w:val="fr-FR"/>
-        </w:rPr>
-        <w:t>5. Python min() Method</w:t>
-      </w:r>
-    </w:p>
-    <w:p>
-      <w:pPr>
-        <w:spacing w:line="276" w:lineRule="auto"/>
-        <w:jc w:val="both"/>
-        <w:rPr>
-          <w:rFonts w:eastAsia="Cambria"/>
-          <w:bCs/>
-          <w:color w:val="000000" w:themeColor="text1"/>
-          <w:lang w:val="fr-FR"/>
-        </w:rPr>
-      </w:pPr>
-    </w:p>
-    <w:p>
-      <w:pPr>
-        <w:spacing w:line="276" w:lineRule="auto"/>
-        <w:jc w:val="both"/>
-        <w:rPr>
-          <w:rFonts w:eastAsia="Cambria"/>
-          <w:bCs/>
-          <w:color w:val="000000" w:themeColor="text1"/>
-          <w:lang w:val="fr-FR"/>
-        </w:rPr>
-      </w:pPr>
-      <w:r>
-        <w:rPr>
-          <w:rFonts w:eastAsia="Cambria"/>
-          <w:bCs/>
-          <w:color w:val="000000" w:themeColor="text1"/>
-          <w:lang w:val="fr-FR"/>
-        </w:rPr>
-        <w:t>t3 = (3,4,4,2,2,3,6,7,4,4)</w:t>
-      </w:r>
-    </w:p>
-    <w:p>
-      <w:pPr>
-        <w:spacing w:line="276" w:lineRule="auto"/>
-        <w:jc w:val="both"/>
-        <w:rPr>
-          <w:rFonts w:eastAsia="Cambria"/>
-          <w:bCs/>
-          <w:color w:val="000000" w:themeColor="text1"/>
-          <w:lang w:val="fr-FR"/>
-        </w:rPr>
-      </w:pPr>
-      <w:r>
-        <w:rPr>
-          <w:rFonts w:eastAsia="Cambria"/>
-          <w:bCs/>
-          <w:color w:val="000000" w:themeColor="text1"/>
-          <w:lang w:val="fr-FR"/>
-        </w:rPr>
-        <w:t>print(min(t3))</w:t>
+          <w:lang w:val="en-GB"/>
+        </w:rPr>
+        <w:t>) Method</w:t>
+      </w:r>
+    </w:p>
+    <w:p>
+      <w:pPr>
+        <w:spacing w:line="276" w:lineRule="auto"/>
+        <w:jc w:val="both"/>
+        <w:rPr>
+          <w:rFonts w:eastAsia="Cambria"/>
+          <w:bCs/>
+          <w:color w:val="000000" w:themeColor="text1"/>
+          <w:lang w:val="en-GB"/>
+        </w:rPr>
+      </w:pPr>
+      <w:r>
+        <w:rPr>
+          <w:rFonts w:eastAsia="Cambria"/>
+          <w:bCs/>
+          <w:color w:val="000000" w:themeColor="text1"/>
+          <w:lang w:val="en-GB"/>
+        </w:rPr>
+        <w:t xml:space="preserve">Calculates the maximum of all the elements of the </w:t>
+      </w:r>
+      <w:r>
+        <w:rPr>
+          <w:rFonts w:eastAsia="Cambria"/>
+          <w:bCs/>
+          <w:color w:val="000000" w:themeColor="text1"/>
+          <w:lang w:val="en-GB"/>
+        </w:rPr>
+        <w:t>tuple</w:t>
+      </w:r>
+      <w:r>
+        <w:rPr>
+          <w:rFonts w:eastAsia="Cambria"/>
+          <w:bCs/>
+          <w:color w:val="000000" w:themeColor="text1"/>
+          <w:lang w:val="en-GB"/>
+        </w:rPr>
+        <w:t>.</w:t>
+      </w:r>
+    </w:p>
+    <w:p>
+      <w:pPr>
+        <w:spacing w:line="276" w:lineRule="auto"/>
+        <w:jc w:val="both"/>
+        <w:rPr>
+          <w:rFonts w:eastAsia="Cambria"/>
+          <w:bCs/>
+          <w:color w:val="000000" w:themeColor="text1"/>
+          <w:lang w:val="en-GB"/>
+        </w:rPr>
+      </w:pPr>
+      <w:r>
+        <w:rPr>
+          <w:rFonts w:eastAsia="Cambria"/>
+          <w:bCs/>
+          <w:color w:val="000000" w:themeColor="text1"/>
+          <w:lang w:val="en-GB"/>
+        </w:rPr>
+        <w:t xml:space="preserve">numbers = </w:t>
+      </w:r>
+      <w:r>
+        <w:rPr>
+          <w:rFonts w:eastAsia="Cambria"/>
+          <w:bCs/>
+          <w:color w:val="000000" w:themeColor="text1"/>
+          <w:lang w:val="en-GB"/>
+        </w:rPr>
+        <w:t>(7</w:t>
+      </w:r>
+      <w:r>
+        <w:rPr>
+          <w:rFonts w:eastAsia="Cambria"/>
+          <w:bCs/>
+          <w:color w:val="000000" w:themeColor="text1"/>
+          <w:lang w:val="en-GB"/>
+        </w:rPr>
+        <w:t xml:space="preserve">, 2, 8, </w:t>
+      </w:r>
+      <w:r>
+        <w:rPr>
+          <w:rFonts w:eastAsia="Cambria"/>
+          <w:bCs/>
+          <w:color w:val="000000" w:themeColor="text1"/>
+          <w:lang w:val="en-GB"/>
+        </w:rPr>
+        <w:t>5</w:t>
+      </w:r>
+      <w:r>
+        <w:rPr>
+          <w:rFonts w:eastAsia="Cambria"/>
+          <w:bCs/>
+          <w:color w:val="000000" w:themeColor="text1"/>
+          <w:lang w:val="en-GB"/>
+        </w:rPr>
+        <w:t>, 9</w:t>
+      </w:r>
+      <w:r>
+        <w:rPr>
+          <w:rFonts w:eastAsia="Cambria"/>
+          <w:bCs/>
+          <w:color w:val="000000" w:themeColor="text1"/>
+          <w:lang w:val="en-GB"/>
+        </w:rPr>
+        <w:t>)</w:t>
+      </w:r>
+    </w:p>
+    <w:p>
+      <w:pPr>
+        <w:spacing w:line="276" w:lineRule="auto"/>
+        <w:jc w:val="both"/>
+        <w:rPr>
+          <w:rFonts w:eastAsia="Cambria"/>
+          <w:bCs/>
+          <w:color w:val="000000" w:themeColor="text1"/>
+          <w:lang w:val="en-GB"/>
+        </w:rPr>
+      </w:pPr>
+      <w:r>
+        <w:rPr>
+          <w:rFonts w:eastAsia="Cambria"/>
+          <w:bCs/>
+          <w:color w:val="000000" w:themeColor="text1"/>
+          <w:lang w:val="en-GB"/>
+        </w:rPr>
+        <w:t>print(max(numbers))</w:t>
       </w:r>
     </w:p>
     <w:p>
@@ -2006,237 +4144,273 @@
           <w:lang w:val="en-GB"/>
         </w:rPr>
       </w:pPr>
-    </w:p>
-    <w:p>
-      <w:pPr>
-        <w:spacing w:line="276" w:lineRule="auto"/>
-        <w:jc w:val="both"/>
-        <w:rPr>
-          <w:rFonts w:eastAsia="Cambria"/>
-          <w:bCs/>
-          <w:color w:val="000000" w:themeColor="text1"/>
-          <w:lang w:val="en-GB"/>
-        </w:rPr>
-      </w:pPr>
-      <w:r>
-        <w:rPr>
-          <w:rFonts w:eastAsia="Cambria"/>
-          <w:bCs/>
-          <w:color w:val="000000" w:themeColor="text1"/>
-          <w:lang w:val="en-GB"/>
-        </w:rPr>
-        <w:t xml:space="preserve">6. Python </w:t>
-      </w:r>
-      <w:proofErr w:type="gramStart"/>
-      <w:r>
-        <w:rPr>
-          <w:rFonts w:eastAsia="Cambria"/>
-          <w:bCs/>
-          <w:color w:val="000000" w:themeColor="text1"/>
-          <w:lang w:val="en-GB"/>
-        </w:rPr>
-        <w:t>max(</w:t>
-      </w:r>
-      <w:proofErr w:type="gramEnd"/>
-      <w:r>
-        <w:rPr>
-          <w:rFonts w:eastAsia="Cambria"/>
-          <w:bCs/>
-          <w:color w:val="000000" w:themeColor="text1"/>
-          <w:lang w:val="en-GB"/>
-        </w:rPr>
-        <w:t>) Method</w:t>
-      </w:r>
-    </w:p>
-    <w:p>
-      <w:pPr>
-        <w:spacing w:line="276" w:lineRule="auto"/>
-        <w:jc w:val="both"/>
-        <w:rPr>
-          <w:rFonts w:eastAsia="Cambria"/>
-          <w:bCs/>
-          <w:color w:val="000000" w:themeColor="text1"/>
-          <w:lang w:val="en-GB"/>
-        </w:rPr>
-      </w:pPr>
-      <w:r>
-        <w:rPr>
-          <w:rFonts w:eastAsia="Cambria"/>
-          <w:bCs/>
-          <w:color w:val="000000" w:themeColor="text1"/>
-          <w:lang w:val="en-GB"/>
-        </w:rPr>
-        <w:t xml:space="preserve">Calculates the maximum of all the elements of the </w:t>
-      </w:r>
-      <w:r>
-        <w:rPr>
-          <w:rFonts w:eastAsia="Cambria"/>
-          <w:bCs/>
-          <w:color w:val="000000" w:themeColor="text1"/>
-          <w:lang w:val="en-GB"/>
-        </w:rPr>
-        <w:t>tuple</w:t>
-      </w:r>
-      <w:r>
-        <w:rPr>
-          <w:rFonts w:eastAsia="Cambria"/>
-          <w:bCs/>
-          <w:color w:val="000000" w:themeColor="text1"/>
-          <w:lang w:val="en-GB"/>
-        </w:rPr>
-        <w:t>.</w:t>
-      </w:r>
-    </w:p>
-    <w:p>
-      <w:pPr>
-        <w:spacing w:line="276" w:lineRule="auto"/>
-        <w:jc w:val="both"/>
-        <w:rPr>
-          <w:rFonts w:eastAsia="Cambria"/>
-          <w:bCs/>
-          <w:color w:val="000000" w:themeColor="text1"/>
-          <w:lang w:val="en-GB"/>
-        </w:rPr>
-      </w:pPr>
-      <w:r>
-        <w:rPr>
-          <w:rFonts w:eastAsia="Cambria"/>
-          <w:bCs/>
-          <w:color w:val="000000" w:themeColor="text1"/>
-          <w:lang w:val="en-GB"/>
-        </w:rPr>
-        <w:t xml:space="preserve">numbers = </w:t>
-      </w:r>
-      <w:r>
-        <w:rPr>
-          <w:rFonts w:eastAsia="Cambria"/>
-          <w:bCs/>
-          <w:color w:val="000000" w:themeColor="text1"/>
-          <w:lang w:val="en-GB"/>
-        </w:rPr>
-        <w:t>(7</w:t>
-      </w:r>
-      <w:r>
-        <w:rPr>
-          <w:rFonts w:eastAsia="Cambria"/>
-          <w:bCs/>
-          <w:color w:val="000000" w:themeColor="text1"/>
-          <w:lang w:val="en-GB"/>
-        </w:rPr>
-        <w:t xml:space="preserve">, 2, 8, </w:t>
-      </w:r>
-      <w:r>
-        <w:rPr>
-          <w:rFonts w:eastAsia="Cambria"/>
-          <w:bCs/>
-          <w:color w:val="000000" w:themeColor="text1"/>
-          <w:lang w:val="en-GB"/>
-        </w:rPr>
-        <w:t>5</w:t>
-      </w:r>
-      <w:r>
-        <w:rPr>
-          <w:rFonts w:eastAsia="Cambria"/>
-          <w:bCs/>
-          <w:color w:val="000000" w:themeColor="text1"/>
-          <w:lang w:val="en-GB"/>
-        </w:rPr>
-        <w:t>, 9</w:t>
-      </w:r>
-      <w:r>
-        <w:rPr>
-          <w:rFonts w:eastAsia="Cambria"/>
-          <w:bCs/>
-          <w:color w:val="000000" w:themeColor="text1"/>
-          <w:lang w:val="en-GB"/>
-        </w:rPr>
-        <w:t>)</w:t>
-      </w:r>
-    </w:p>
-    <w:p>
-      <w:pPr>
-        <w:spacing w:line="276" w:lineRule="auto"/>
-        <w:jc w:val="both"/>
-        <w:rPr>
-          <w:rFonts w:eastAsia="Cambria"/>
-          <w:bCs/>
-          <w:color w:val="000000" w:themeColor="text1"/>
-          <w:lang w:val="en-GB"/>
-        </w:rPr>
-      </w:pPr>
-      <w:r>
-        <w:rPr>
-          <w:rFonts w:eastAsia="Cambria"/>
-          <w:bCs/>
-          <w:color w:val="000000" w:themeColor="text1"/>
-          <w:lang w:val="en-GB"/>
-        </w:rPr>
-        <w:t>print(max(numbers))</w:t>
-      </w:r>
-    </w:p>
-    <w:p>
-      <w:pPr>
-        <w:spacing w:line="276" w:lineRule="auto"/>
-        <w:jc w:val="both"/>
-        <w:rPr>
-          <w:rFonts w:eastAsia="Cambria"/>
-          <w:bCs/>
-          <w:color w:val="000000" w:themeColor="text1"/>
-          <w:lang w:val="en-GB"/>
-        </w:rPr>
-      </w:pPr>
-      <w:r>
-        <w:rPr>
-          <w:rFonts w:eastAsia="Cambria"/>
-          <w:bCs/>
-          <w:color w:val="000000" w:themeColor="text1"/>
-          <w:lang w:val="en-GB"/>
-        </w:rPr>
-        <w:t>output</w:t>
-      </w:r>
-    </w:p>
-    <w:p>
-      <w:pPr>
-        <w:spacing w:line="276" w:lineRule="auto"/>
-        <w:jc w:val="both"/>
-        <w:rPr>
-          <w:rFonts w:eastAsia="Cambria"/>
-          <w:bCs/>
-          <w:color w:val="000000" w:themeColor="text1"/>
-          <w:lang w:val="en-GB"/>
-        </w:rPr>
-      </w:pPr>
-    </w:p>
-    <w:p>
-      <w:pPr>
-        <w:spacing w:line="276" w:lineRule="auto"/>
-        <w:jc w:val="both"/>
-        <w:rPr>
-          <w:rFonts w:eastAsia="Cambria"/>
-          <w:bCs/>
-          <w:color w:val="000000" w:themeColor="text1"/>
-          <w:lang w:val="en-GB"/>
-        </w:rPr>
-      </w:pPr>
-    </w:p>
-    <w:p>
-      <w:pPr>
-        <w:spacing w:line="276" w:lineRule="auto"/>
-        <w:jc w:val="both"/>
-        <w:rPr>
-          <w:rFonts w:eastAsia="Cambria"/>
-          <w:bCs/>
-          <w:color w:val="000000" w:themeColor="text1"/>
-          <w:lang w:val="en-GB"/>
-        </w:rPr>
-      </w:pPr>
-      <w:r>
-        <w:rPr>
-          <w:rFonts w:eastAsia="Cambria"/>
-          <w:bCs/>
-          <w:color w:val="000000" w:themeColor="text1"/>
-          <w:lang w:val="en-GB"/>
-        </w:rPr>
+      <w:r>
+        <w:rPr>
+          <w:rFonts w:eastAsia="Cambria"/>
+          <w:bCs/>
+          <w:color w:val="000000" w:themeColor="text1"/>
+          <w:lang w:val="en-GB"/>
+        </w:rPr>
+        <w:drawing>
+          <wp:inline distT="0" distB="0" distL="0" distR="0" wp14:anchorId="7C330305" wp14:editId="00FCB4E5">
+            <wp:extent cx="4029637" cy="2838846"/>
+            <wp:effectExtent l="0" t="0" r="9525" b="0"/>
+            <wp:docPr id="531901855" name="Picture 1" descr="A screenshot of a computer program&#10;&#10;AI-generated content may be incorrect."/>
+            <wp:cNvGraphicFramePr>
+              <a:graphicFrameLocks xmlns:a="http://schemas.openxmlformats.org/drawingml/2006/main" noChangeAspect="1"/>
+            </wp:cNvGraphicFramePr>
+            <a:graphic xmlns:a="http://schemas.openxmlformats.org/drawingml/2006/main">
+              <a:graphicData uri="http://schemas.openxmlformats.org/drawingml/2006/picture">
+                <pic:pic xmlns:pic="http://schemas.openxmlformats.org/drawingml/2006/picture">
+                  <pic:nvPicPr>
+                    <pic:cNvPr id="531901855" name="Picture 1" descr="A screenshot of a computer program&#10;&#10;AI-generated content may be incorrect."/>
+                    <pic:cNvPicPr/>
+                  </pic:nvPicPr>
+                  <pic:blipFill>
+                    <a:blip r:embed="rId20"/>
+                    <a:stretch>
+                      <a:fillRect/>
+                    </a:stretch>
+                  </pic:blipFill>
+                  <pic:spPr>
+                    <a:xfrm>
+                      <a:off x="0" y="0"/>
+                      <a:ext cx="4029637" cy="2838846"/>
+                    </a:xfrm>
+                    <a:prstGeom prst="rect">
+                      <a:avLst/>
+                    </a:prstGeom>
+                  </pic:spPr>
+                </pic:pic>
+              </a:graphicData>
+            </a:graphic>
+          </wp:inline>
+        </w:drawing>
+      </w:r>
+    </w:p>
+    <w:p>
+      <w:pPr>
+        <w:spacing w:line="276" w:lineRule="auto"/>
+        <w:jc w:val="both"/>
+        <w:rPr>
+          <w:rFonts w:eastAsia="Cambria"/>
+          <w:bCs/>
+          <w:color w:val="000000" w:themeColor="text1"/>
+          <w:lang w:val="en-GB"/>
+        </w:rPr>
+      </w:pPr>
+    </w:p>
+    <w:p>
+      <w:pPr>
+        <w:spacing w:line="276" w:lineRule="auto"/>
+        <w:jc w:val="both"/>
+        <w:rPr>
+          <w:rFonts w:eastAsia="Cambria"/>
+          <w:bCs/>
+          <w:color w:val="000000" w:themeColor="text1"/>
+          <w:lang w:val="en-GB"/>
+        </w:rPr>
+      </w:pPr>
+    </w:p>
+    <w:p>
+      <w:pPr>
+        <w:spacing w:line="276" w:lineRule="auto"/>
+        <w:jc w:val="both"/>
+        <w:rPr>
+          <w:rFonts w:eastAsia="Cambria"/>
+          <w:bCs/>
+          <w:color w:val="000000" w:themeColor="text1"/>
+          <w:lang w:val="en-GB"/>
+        </w:rPr>
+      </w:pPr>
+    </w:p>
+    <w:p>
+      <w:pPr>
+        <w:spacing w:line="276" w:lineRule="auto"/>
+        <w:jc w:val="both"/>
+        <w:rPr>
+          <w:rFonts w:eastAsia="Cambria"/>
+          <w:bCs/>
+          <w:color w:val="000000" w:themeColor="text1"/>
+          <w:lang w:val="en-GB"/>
+        </w:rPr>
+      </w:pPr>
+    </w:p>
+    <w:p>
+      <w:pPr>
+        <w:spacing w:line="276" w:lineRule="auto"/>
+        <w:jc w:val="both"/>
+        <w:rPr>
+          <w:rFonts w:eastAsia="Cambria"/>
+          <w:bCs/>
+          <w:color w:val="000000" w:themeColor="text1"/>
+          <w:lang w:val="en-GB"/>
+        </w:rPr>
+      </w:pPr>
+    </w:p>
+    <w:p>
+      <w:pPr>
+        <w:spacing w:line="276" w:lineRule="auto"/>
+        <w:jc w:val="both"/>
+        <w:rPr>
+          <w:rFonts w:eastAsia="Cambria"/>
+          <w:bCs/>
+          <w:color w:val="000000" w:themeColor="text1"/>
+          <w:lang w:val="en-GB"/>
+        </w:rPr>
+      </w:pPr>
+    </w:p>
+    <w:p>
+      <w:pPr>
+        <w:spacing w:line="276" w:lineRule="auto"/>
+        <w:jc w:val="both"/>
+        <w:rPr>
+          <w:rFonts w:eastAsia="Cambria"/>
+          <w:bCs/>
+          <w:color w:val="000000" w:themeColor="text1"/>
+          <w:lang w:val="en-GB"/>
+        </w:rPr>
+      </w:pPr>
+    </w:p>
+    <w:p>
+      <w:pPr>
+        <w:spacing w:line="276" w:lineRule="auto"/>
+        <w:jc w:val="both"/>
+        <w:rPr>
+          <w:rFonts w:eastAsia="Cambria"/>
+          <w:bCs/>
+          <w:color w:val="000000" w:themeColor="text1"/>
+          <w:lang w:val="en-GB"/>
+        </w:rPr>
+      </w:pPr>
+    </w:p>
+    <w:p>
+      <w:pPr>
+        <w:spacing w:line="276" w:lineRule="auto"/>
+        <w:jc w:val="both"/>
+        <w:rPr>
+          <w:rFonts w:eastAsia="Cambria"/>
+          <w:bCs/>
+          <w:color w:val="000000" w:themeColor="text1"/>
+          <w:lang w:val="en-GB"/>
+        </w:rPr>
+      </w:pPr>
+    </w:p>
+    <w:p>
+      <w:pPr>
+        <w:spacing w:line="276" w:lineRule="auto"/>
+        <w:jc w:val="both"/>
+        <w:rPr>
+          <w:rFonts w:eastAsia="Cambria"/>
+          <w:bCs/>
+          <w:color w:val="000000" w:themeColor="text1"/>
+          <w:lang w:val="en-GB"/>
+        </w:rPr>
+      </w:pPr>
+    </w:p>
+    <w:p>
+      <w:pPr>
+        <w:spacing w:line="276" w:lineRule="auto"/>
+        <w:jc w:val="both"/>
+        <w:rPr>
+          <w:rFonts w:eastAsia="Cambria"/>
+          <w:bCs/>
+          <w:color w:val="000000" w:themeColor="text1"/>
+          <w:lang w:val="en-GB"/>
+        </w:rPr>
+      </w:pPr>
+    </w:p>
+    <w:p>
+      <w:pPr>
+        <w:spacing w:line="276" w:lineRule="auto"/>
+        <w:jc w:val="both"/>
+        <w:rPr>
+          <w:rFonts w:eastAsia="Cambria"/>
+          <w:bCs/>
+          <w:color w:val="000000" w:themeColor="text1"/>
+          <w:lang w:val="en-GB"/>
+        </w:rPr>
+      </w:pPr>
+    </w:p>
+    <w:p>
+      <w:pPr>
+        <w:spacing w:line="276" w:lineRule="auto"/>
+        <w:jc w:val="both"/>
+        <w:rPr>
+          <w:rFonts w:eastAsia="Cambria"/>
+          <w:bCs/>
+          <w:color w:val="000000" w:themeColor="text1"/>
+          <w:lang w:val="en-GB"/>
+        </w:rPr>
+      </w:pPr>
+    </w:p>
+    <w:p>
+      <w:pPr>
+        <w:spacing w:line="276" w:lineRule="auto"/>
+        <w:jc w:val="both"/>
+        <w:rPr>
+          <w:rFonts w:eastAsia="Cambria"/>
+          <w:bCs/>
+          <w:color w:val="000000" w:themeColor="text1"/>
+          <w:lang w:val="en-GB"/>
+        </w:rPr>
+      </w:pPr>
+    </w:p>
+    <w:p>
+      <w:pPr>
+        <w:spacing w:line="276" w:lineRule="auto"/>
+        <w:jc w:val="both"/>
+        <w:rPr>
+          <w:rFonts w:eastAsia="Cambria"/>
+          <w:bCs/>
+          <w:color w:val="000000" w:themeColor="text1"/>
+          <w:lang w:val="en-GB"/>
+        </w:rPr>
+      </w:pPr>
+    </w:p>
+    <w:p>
+      <w:pPr>
+        <w:spacing w:line="276" w:lineRule="auto"/>
+        <w:jc w:val="both"/>
+        <w:rPr>
+          <w:rFonts w:eastAsia="Cambria"/>
+          <w:bCs/>
+          <w:color w:val="000000" w:themeColor="text1"/>
+          <w:lang w:val="en-GB"/>
+        </w:rPr>
+      </w:pPr>
+    </w:p>
+    <w:p>
+      <w:pPr>
+        <w:spacing w:line="276" w:lineRule="auto"/>
+        <w:jc w:val="both"/>
+        <w:rPr>
+          <w:rFonts w:eastAsia="Cambria"/>
+          <w:bCs/>
+          <w:color w:val="000000" w:themeColor="text1"/>
+          <w:lang w:val="en-GB"/>
+        </w:rPr>
+      </w:pPr>
+    </w:p>
+    <w:p>
+      <w:pPr>
+        <w:spacing w:line="276" w:lineRule="auto"/>
+        <w:jc w:val="both"/>
+        <w:rPr>
+          <w:rFonts w:eastAsia="Cambria"/>
+          <w:bCs/>
+          <w:color w:val="000000" w:themeColor="text1"/>
+          <w:lang w:val="en-GB"/>
+        </w:rPr>
+      </w:pPr>
+      <w:r>
+        <w:rPr>
+          <w:rFonts w:eastAsia="Cambria"/>
+          <w:bCs/>
+          <w:color w:val="000000" w:themeColor="text1"/>
+          <w:lang w:val="en-GB"/>
+        </w:rPr>
+        <w:lastRenderedPageBreak/>
         <w:t xml:space="preserve"># removing duplicates from a </w:t>
       </w:r>
       <w:r>
@@ -2480,25 +4654,213 @@
           <w:lang w:val="en-GB"/>
         </w:rPr>
       </w:pPr>
-    </w:p>
-    <w:p>
-      <w:pPr>
-        <w:spacing w:line="276" w:lineRule="auto"/>
-        <w:jc w:val="both"/>
-        <w:rPr>
-          <w:rFonts w:eastAsia="Cambria"/>
-          <w:bCs/>
-          <w:color w:val="000000" w:themeColor="text1"/>
-          <w:lang w:val="en-GB"/>
-        </w:rPr>
-      </w:pPr>
-      <w:r>
-        <w:rPr>
-          <w:rFonts w:eastAsia="Cambria"/>
-          <w:bCs/>
-          <w:color w:val="000000" w:themeColor="text1"/>
-          <w:lang w:val="en-GB"/>
-        </w:rPr>
+      <w:r>
+        <w:rPr>
+          <w:rFonts w:eastAsia="Cambria"/>
+          <w:bCs/>
+          <w:color w:val="000000" w:themeColor="text1"/>
+          <w:lang w:val="en-GB"/>
+        </w:rPr>
+        <w:drawing>
+          <wp:inline distT="0" distB="0" distL="0" distR="0" wp14:anchorId="726D7C28" wp14:editId="3C928A2B">
+            <wp:extent cx="4953691" cy="3334215"/>
+            <wp:effectExtent l="0" t="0" r="0" b="0"/>
+            <wp:docPr id="275542749" name="Picture 1" descr="A screenshot of a computer program&#10;&#10;AI-generated content may be incorrect."/>
+            <wp:cNvGraphicFramePr>
+              <a:graphicFrameLocks xmlns:a="http://schemas.openxmlformats.org/drawingml/2006/main" noChangeAspect="1"/>
+            </wp:cNvGraphicFramePr>
+            <a:graphic xmlns:a="http://schemas.openxmlformats.org/drawingml/2006/main">
+              <a:graphicData uri="http://schemas.openxmlformats.org/drawingml/2006/picture">
+                <pic:pic xmlns:pic="http://schemas.openxmlformats.org/drawingml/2006/picture">
+                  <pic:nvPicPr>
+                    <pic:cNvPr id="275542749" name="Picture 1" descr="A screenshot of a computer program&#10;&#10;AI-generated content may be incorrect."/>
+                    <pic:cNvPicPr/>
+                  </pic:nvPicPr>
+                  <pic:blipFill>
+                    <a:blip r:embed="rId21"/>
+                    <a:stretch>
+                      <a:fillRect/>
+                    </a:stretch>
+                  </pic:blipFill>
+                  <pic:spPr>
+                    <a:xfrm>
+                      <a:off x="0" y="0"/>
+                      <a:ext cx="4953691" cy="3334215"/>
+                    </a:xfrm>
+                    <a:prstGeom prst="rect">
+                      <a:avLst/>
+                    </a:prstGeom>
+                  </pic:spPr>
+                </pic:pic>
+              </a:graphicData>
+            </a:graphic>
+          </wp:inline>
+        </w:drawing>
+      </w:r>
+    </w:p>
+    <w:p>
+      <w:pPr>
+        <w:spacing w:line="276" w:lineRule="auto"/>
+        <w:jc w:val="both"/>
+        <w:rPr>
+          <w:rFonts w:eastAsia="Cambria"/>
+          <w:bCs/>
+          <w:color w:val="000000" w:themeColor="text1"/>
+          <w:lang w:val="en-GB"/>
+        </w:rPr>
+      </w:pPr>
+    </w:p>
+    <w:p>
+      <w:pPr>
+        <w:spacing w:line="276" w:lineRule="auto"/>
+        <w:jc w:val="both"/>
+        <w:rPr>
+          <w:rFonts w:eastAsia="Cambria"/>
+          <w:bCs/>
+          <w:color w:val="000000" w:themeColor="text1"/>
+          <w:lang w:val="en-GB"/>
+        </w:rPr>
+      </w:pPr>
+    </w:p>
+    <w:p>
+      <w:pPr>
+        <w:spacing w:line="276" w:lineRule="auto"/>
+        <w:jc w:val="both"/>
+        <w:rPr>
+          <w:rFonts w:eastAsia="Cambria"/>
+          <w:bCs/>
+          <w:color w:val="000000" w:themeColor="text1"/>
+          <w:lang w:val="en-GB"/>
+        </w:rPr>
+      </w:pPr>
+    </w:p>
+    <w:p>
+      <w:pPr>
+        <w:spacing w:line="276" w:lineRule="auto"/>
+        <w:jc w:val="both"/>
+        <w:rPr>
+          <w:rFonts w:eastAsia="Cambria"/>
+          <w:bCs/>
+          <w:color w:val="000000" w:themeColor="text1"/>
+          <w:lang w:val="en-GB"/>
+        </w:rPr>
+      </w:pPr>
+    </w:p>
+    <w:p>
+      <w:pPr>
+        <w:spacing w:line="276" w:lineRule="auto"/>
+        <w:jc w:val="both"/>
+        <w:rPr>
+          <w:rFonts w:eastAsia="Cambria"/>
+          <w:bCs/>
+          <w:color w:val="000000" w:themeColor="text1"/>
+          <w:lang w:val="en-GB"/>
+        </w:rPr>
+      </w:pPr>
+    </w:p>
+    <w:p>
+      <w:pPr>
+        <w:spacing w:line="276" w:lineRule="auto"/>
+        <w:jc w:val="both"/>
+        <w:rPr>
+          <w:rFonts w:eastAsia="Cambria"/>
+          <w:bCs/>
+          <w:color w:val="000000" w:themeColor="text1"/>
+          <w:lang w:val="en-GB"/>
+        </w:rPr>
+      </w:pPr>
+    </w:p>
+    <w:p>
+      <w:pPr>
+        <w:spacing w:line="276" w:lineRule="auto"/>
+        <w:jc w:val="both"/>
+        <w:rPr>
+          <w:rFonts w:eastAsia="Cambria"/>
+          <w:bCs/>
+          <w:color w:val="000000" w:themeColor="text1"/>
+          <w:lang w:val="en-GB"/>
+        </w:rPr>
+      </w:pPr>
+    </w:p>
+    <w:p>
+      <w:pPr>
+        <w:spacing w:line="276" w:lineRule="auto"/>
+        <w:jc w:val="both"/>
+        <w:rPr>
+          <w:rFonts w:eastAsia="Cambria"/>
+          <w:bCs/>
+          <w:color w:val="000000" w:themeColor="text1"/>
+          <w:lang w:val="en-GB"/>
+        </w:rPr>
+      </w:pPr>
+    </w:p>
+    <w:p>
+      <w:pPr>
+        <w:spacing w:line="276" w:lineRule="auto"/>
+        <w:jc w:val="both"/>
+        <w:rPr>
+          <w:rFonts w:eastAsia="Cambria"/>
+          <w:bCs/>
+          <w:color w:val="000000" w:themeColor="text1"/>
+          <w:lang w:val="en-GB"/>
+        </w:rPr>
+      </w:pPr>
+    </w:p>
+    <w:p>
+      <w:pPr>
+        <w:spacing w:line="276" w:lineRule="auto"/>
+        <w:jc w:val="both"/>
+        <w:rPr>
+          <w:rFonts w:eastAsia="Cambria"/>
+          <w:bCs/>
+          <w:color w:val="000000" w:themeColor="text1"/>
+          <w:lang w:val="en-GB"/>
+        </w:rPr>
+      </w:pPr>
+    </w:p>
+    <w:p>
+      <w:pPr>
+        <w:spacing w:line="276" w:lineRule="auto"/>
+        <w:jc w:val="both"/>
+        <w:rPr>
+          <w:rFonts w:eastAsia="Cambria"/>
+          <w:bCs/>
+          <w:color w:val="000000" w:themeColor="text1"/>
+          <w:lang w:val="en-GB"/>
+        </w:rPr>
+      </w:pPr>
+    </w:p>
+    <w:p>
+      <w:pPr>
+        <w:spacing w:line="276" w:lineRule="auto"/>
+        <w:jc w:val="both"/>
+        <w:rPr>
+          <w:rFonts w:eastAsia="Cambria"/>
+          <w:bCs/>
+          <w:color w:val="000000" w:themeColor="text1"/>
+          <w:lang w:val="en-GB"/>
+        </w:rPr>
+      </w:pPr>
+    </w:p>
+    <w:p>
+      <w:pPr>
+        <w:spacing w:line="276" w:lineRule="auto"/>
+        <w:jc w:val="both"/>
+        <w:rPr>
+          <w:rFonts w:eastAsia="Cambria"/>
+          <w:bCs/>
+          <w:color w:val="000000" w:themeColor="text1"/>
+          <w:lang w:val="en-GB"/>
+        </w:rPr>
+      </w:pPr>
+      <w:r>
+        <w:rPr>
+          <w:rFonts w:eastAsia="Cambria"/>
+          <w:bCs/>
+          <w:color w:val="000000" w:themeColor="text1"/>
+          <w:lang w:val="en-GB"/>
+        </w:rPr>
+        <w:lastRenderedPageBreak/>
         <w:t xml:space="preserve">Combining </w:t>
       </w:r>
       <w:r>
@@ -2752,6 +5114,253 @@
           <w:lang w:val="en-GB"/>
         </w:rPr>
       </w:pPr>
+      <w:r>
+        <w:rPr>
+          <w:rFonts w:eastAsia="Cambria"/>
+          <w:bCs/>
+          <w:color w:val="000000" w:themeColor="text1"/>
+          <w:lang w:val="en-GB"/>
+        </w:rPr>
+        <w:drawing>
+          <wp:inline distT="0" distB="0" distL="0" distR="0" wp14:anchorId="4541B365" wp14:editId="0C9932CE">
+            <wp:extent cx="6858000" cy="2450465"/>
+            <wp:effectExtent l="0" t="0" r="0" b="6985"/>
+            <wp:docPr id="1686376650" name="Picture 1" descr="A screen shot of a computer program&#10;&#10;AI-generated content may be incorrect."/>
+            <wp:cNvGraphicFramePr>
+              <a:graphicFrameLocks xmlns:a="http://schemas.openxmlformats.org/drawingml/2006/main" noChangeAspect="1"/>
+            </wp:cNvGraphicFramePr>
+            <a:graphic xmlns:a="http://schemas.openxmlformats.org/drawingml/2006/main">
+              <a:graphicData uri="http://schemas.openxmlformats.org/drawingml/2006/picture">
+                <pic:pic xmlns:pic="http://schemas.openxmlformats.org/drawingml/2006/picture">
+                  <pic:nvPicPr>
+                    <pic:cNvPr id="1686376650" name="Picture 1" descr="A screen shot of a computer program&#10;&#10;AI-generated content may be incorrect."/>
+                    <pic:cNvPicPr/>
+                  </pic:nvPicPr>
+                  <pic:blipFill>
+                    <a:blip r:embed="rId22"/>
+                    <a:stretch>
+                      <a:fillRect/>
+                    </a:stretch>
+                  </pic:blipFill>
+                  <pic:spPr>
+                    <a:xfrm>
+                      <a:off x="0" y="0"/>
+                      <a:ext cx="6858000" cy="2450465"/>
+                    </a:xfrm>
+                    <a:prstGeom prst="rect">
+                      <a:avLst/>
+                    </a:prstGeom>
+                  </pic:spPr>
+                </pic:pic>
+              </a:graphicData>
+            </a:graphic>
+          </wp:inline>
+        </w:drawing>
+      </w:r>
+    </w:p>
+    <w:p>
+      <w:pPr>
+        <w:spacing w:line="276" w:lineRule="auto"/>
+        <w:jc w:val="both"/>
+        <w:rPr>
+          <w:rFonts w:eastAsia="Cambria"/>
+          <w:bCs/>
+          <w:color w:val="000000" w:themeColor="text1"/>
+          <w:lang w:val="en-GB"/>
+        </w:rPr>
+      </w:pPr>
+    </w:p>
+    <w:p>
+      <w:pPr>
+        <w:spacing w:line="276" w:lineRule="auto"/>
+        <w:jc w:val="both"/>
+        <w:rPr>
+          <w:rFonts w:eastAsia="Cambria"/>
+          <w:bCs/>
+          <w:color w:val="000000" w:themeColor="text1"/>
+          <w:lang w:val="en-GB"/>
+        </w:rPr>
+      </w:pPr>
+    </w:p>
+    <w:p>
+      <w:pPr>
+        <w:spacing w:line="276" w:lineRule="auto"/>
+        <w:jc w:val="both"/>
+        <w:rPr>
+          <w:rFonts w:eastAsia="Cambria"/>
+          <w:bCs/>
+          <w:color w:val="000000" w:themeColor="text1"/>
+          <w:lang w:val="en-GB"/>
+        </w:rPr>
+      </w:pPr>
+    </w:p>
+    <w:p>
+      <w:pPr>
+        <w:spacing w:line="276" w:lineRule="auto"/>
+        <w:jc w:val="both"/>
+        <w:rPr>
+          <w:rFonts w:eastAsia="Cambria"/>
+          <w:bCs/>
+          <w:color w:val="000000" w:themeColor="text1"/>
+          <w:lang w:val="en-GB"/>
+        </w:rPr>
+      </w:pPr>
+    </w:p>
+    <w:p>
+      <w:pPr>
+        <w:spacing w:line="276" w:lineRule="auto"/>
+        <w:jc w:val="both"/>
+        <w:rPr>
+          <w:rFonts w:eastAsia="Cambria"/>
+          <w:bCs/>
+          <w:color w:val="000000" w:themeColor="text1"/>
+          <w:lang w:val="en-GB"/>
+        </w:rPr>
+      </w:pPr>
+    </w:p>
+    <w:p>
+      <w:pPr>
+        <w:spacing w:line="276" w:lineRule="auto"/>
+        <w:jc w:val="both"/>
+        <w:rPr>
+          <w:rFonts w:eastAsia="Cambria"/>
+          <w:bCs/>
+          <w:color w:val="000000" w:themeColor="text1"/>
+          <w:lang w:val="en-GB"/>
+        </w:rPr>
+      </w:pPr>
+    </w:p>
+    <w:p>
+      <w:pPr>
+        <w:spacing w:line="276" w:lineRule="auto"/>
+        <w:jc w:val="both"/>
+        <w:rPr>
+          <w:rFonts w:eastAsia="Cambria"/>
+          <w:bCs/>
+          <w:color w:val="000000" w:themeColor="text1"/>
+          <w:lang w:val="en-GB"/>
+        </w:rPr>
+      </w:pPr>
+    </w:p>
+    <w:p>
+      <w:pPr>
+        <w:spacing w:line="276" w:lineRule="auto"/>
+        <w:jc w:val="both"/>
+        <w:rPr>
+          <w:rFonts w:eastAsia="Cambria"/>
+          <w:bCs/>
+          <w:color w:val="000000" w:themeColor="text1"/>
+          <w:lang w:val="en-GB"/>
+        </w:rPr>
+      </w:pPr>
+    </w:p>
+    <w:p>
+      <w:pPr>
+        <w:spacing w:line="276" w:lineRule="auto"/>
+        <w:jc w:val="both"/>
+        <w:rPr>
+          <w:rFonts w:eastAsia="Cambria"/>
+          <w:bCs/>
+          <w:color w:val="000000" w:themeColor="text1"/>
+          <w:lang w:val="en-GB"/>
+        </w:rPr>
+      </w:pPr>
+    </w:p>
+    <w:p>
+      <w:pPr>
+        <w:spacing w:line="276" w:lineRule="auto"/>
+        <w:jc w:val="both"/>
+        <w:rPr>
+          <w:rFonts w:eastAsia="Cambria"/>
+          <w:bCs/>
+          <w:color w:val="000000" w:themeColor="text1"/>
+          <w:lang w:val="en-GB"/>
+        </w:rPr>
+      </w:pPr>
+    </w:p>
+    <w:p>
+      <w:pPr>
+        <w:spacing w:line="276" w:lineRule="auto"/>
+        <w:jc w:val="both"/>
+        <w:rPr>
+          <w:rFonts w:eastAsia="Cambria"/>
+          <w:bCs/>
+          <w:color w:val="000000" w:themeColor="text1"/>
+          <w:lang w:val="en-GB"/>
+        </w:rPr>
+      </w:pPr>
+    </w:p>
+    <w:p>
+      <w:pPr>
+        <w:spacing w:line="276" w:lineRule="auto"/>
+        <w:jc w:val="both"/>
+        <w:rPr>
+          <w:rFonts w:eastAsia="Cambria"/>
+          <w:bCs/>
+          <w:color w:val="000000" w:themeColor="text1"/>
+          <w:lang w:val="en-GB"/>
+        </w:rPr>
+      </w:pPr>
+    </w:p>
+    <w:p>
+      <w:pPr>
+        <w:spacing w:line="276" w:lineRule="auto"/>
+        <w:jc w:val="both"/>
+        <w:rPr>
+          <w:rFonts w:eastAsia="Cambria"/>
+          <w:bCs/>
+          <w:color w:val="000000" w:themeColor="text1"/>
+          <w:lang w:val="en-GB"/>
+        </w:rPr>
+      </w:pPr>
+    </w:p>
+    <w:p>
+      <w:pPr>
+        <w:spacing w:line="276" w:lineRule="auto"/>
+        <w:jc w:val="both"/>
+        <w:rPr>
+          <w:rFonts w:eastAsia="Cambria"/>
+          <w:bCs/>
+          <w:color w:val="000000" w:themeColor="text1"/>
+          <w:lang w:val="en-GB"/>
+        </w:rPr>
+      </w:pPr>
+    </w:p>
+    <w:p>
+      <w:pPr>
+        <w:spacing w:line="276" w:lineRule="auto"/>
+        <w:jc w:val="both"/>
+        <w:rPr>
+          <w:rFonts w:eastAsia="Cambria"/>
+          <w:bCs/>
+          <w:color w:val="000000" w:themeColor="text1"/>
+          <w:lang w:val="en-GB"/>
+        </w:rPr>
+      </w:pPr>
+    </w:p>
+    <w:p>
+      <w:pPr>
+        <w:spacing w:line="276" w:lineRule="auto"/>
+        <w:jc w:val="both"/>
+        <w:rPr>
+          <w:rFonts w:eastAsia="Cambria"/>
+          <w:bCs/>
+          <w:color w:val="000000" w:themeColor="text1"/>
+          <w:lang w:val="en-GB"/>
+        </w:rPr>
+      </w:pPr>
+    </w:p>
+    <w:p>
+      <w:pPr>
+        <w:spacing w:line="276" w:lineRule="auto"/>
+        <w:jc w:val="both"/>
+        <w:rPr>
+          <w:rFonts w:eastAsia="Cambria"/>
+          <w:bCs/>
+          <w:color w:val="000000" w:themeColor="text1"/>
+          <w:lang w:val="en-GB"/>
+        </w:rPr>
+      </w:pPr>
     </w:p>
     <w:p>
       <w:pPr>
@@ -2969,6 +5578,49 @@
           <w:lang w:val="en-GB"/>
         </w:rPr>
       </w:pPr>
+      <w:r>
+        <w:rPr>
+          <w:rFonts w:eastAsia="Cambria"/>
+          <w:bCs/>
+          <w:color w:val="000000" w:themeColor="text1"/>
+          <w:lang w:val="en-GB"/>
+        </w:rPr>
+        <w:drawing>
+          <wp:inline distT="0" distB="0" distL="0" distR="0" wp14:anchorId="365E9F5E" wp14:editId="5CCD6423">
+            <wp:extent cx="6858000" cy="2789555"/>
+            <wp:effectExtent l="0" t="0" r="0" b="0"/>
+            <wp:docPr id="333828741" name="Picture 1" descr="A screenshot of a computer program&#10;&#10;AI-generated content may be incorrect."/>
+            <wp:cNvGraphicFramePr>
+              <a:graphicFrameLocks xmlns:a="http://schemas.openxmlformats.org/drawingml/2006/main" noChangeAspect="1"/>
+            </wp:cNvGraphicFramePr>
+            <a:graphic xmlns:a="http://schemas.openxmlformats.org/drawingml/2006/main">
+              <a:graphicData uri="http://schemas.openxmlformats.org/drawingml/2006/picture">
+                <pic:pic xmlns:pic="http://schemas.openxmlformats.org/drawingml/2006/picture">
+                  <pic:nvPicPr>
+                    <pic:cNvPr id="333828741" name="Picture 1" descr="A screenshot of a computer program&#10;&#10;AI-generated content may be incorrect."/>
+                    <pic:cNvPicPr/>
+                  </pic:nvPicPr>
+                  <pic:blipFill>
+                    <a:blip r:embed="rId23"/>
+                    <a:stretch>
+                      <a:fillRect/>
+                    </a:stretch>
+                  </pic:blipFill>
+                  <pic:spPr>
+                    <a:xfrm>
+                      <a:off x="0" y="0"/>
+                      <a:ext cx="6858000" cy="2789555"/>
+                    </a:xfrm>
+                    <a:prstGeom prst="rect">
+                      <a:avLst/>
+                    </a:prstGeom>
+                  </pic:spPr>
+                </pic:pic>
+              </a:graphicData>
+            </a:graphic>
+          </wp:inline>
+        </w:drawing>
+      </w:r>
     </w:p>
     <w:p>
       <w:pPr>
@@ -3048,6 +5700,83 @@
           <w:bCs/>
           <w:color w:val="000000" w:themeColor="text1"/>
           <w:lang w:val="en-GB"/>
+        </w:rPr>
+      </w:pPr>
+    </w:p>
+    <w:p>
+      <w:pPr>
+        <w:spacing w:after="200" w:line="276" w:lineRule="auto"/>
+        <w:rPr>
+          <w:rFonts w:asciiTheme="minorHAnsi" w:eastAsia="Cambria" w:hAnsiTheme="minorHAnsi" w:cstheme="minorHAnsi"/>
+          <w:b/>
+          <w:color w:val="000000" w:themeColor="text1"/>
+          <w:u w:val="single"/>
+        </w:rPr>
+      </w:pPr>
+    </w:p>
+    <w:p>
+      <w:pPr>
+        <w:spacing w:after="200" w:line="276" w:lineRule="auto"/>
+        <w:rPr>
+          <w:rFonts w:asciiTheme="minorHAnsi" w:eastAsia="Cambria" w:hAnsiTheme="minorHAnsi" w:cstheme="minorHAnsi"/>
+          <w:b/>
+          <w:color w:val="000000" w:themeColor="text1"/>
+          <w:u w:val="single"/>
+        </w:rPr>
+      </w:pPr>
+    </w:p>
+    <w:p>
+      <w:pPr>
+        <w:spacing w:after="200" w:line="276" w:lineRule="auto"/>
+        <w:rPr>
+          <w:rFonts w:asciiTheme="minorHAnsi" w:eastAsia="Cambria" w:hAnsiTheme="minorHAnsi" w:cstheme="minorHAnsi"/>
+          <w:b/>
+          <w:color w:val="000000" w:themeColor="text1"/>
+          <w:u w:val="single"/>
+        </w:rPr>
+      </w:pPr>
+    </w:p>
+    <w:p>
+      <w:pPr>
+        <w:spacing w:after="200" w:line="276" w:lineRule="auto"/>
+        <w:rPr>
+          <w:rFonts w:asciiTheme="minorHAnsi" w:eastAsia="Cambria" w:hAnsiTheme="minorHAnsi" w:cstheme="minorHAnsi"/>
+          <w:b/>
+          <w:color w:val="000000" w:themeColor="text1"/>
+          <w:u w:val="single"/>
+        </w:rPr>
+      </w:pPr>
+    </w:p>
+    <w:p>
+      <w:pPr>
+        <w:spacing w:after="200" w:line="276" w:lineRule="auto"/>
+        <w:rPr>
+          <w:rFonts w:asciiTheme="minorHAnsi" w:eastAsia="Cambria" w:hAnsiTheme="minorHAnsi" w:cstheme="minorHAnsi"/>
+          <w:b/>
+          <w:color w:val="000000" w:themeColor="text1"/>
+          <w:u w:val="single"/>
+        </w:rPr>
+      </w:pPr>
+    </w:p>
+    <w:p>
+      <w:pPr>
+        <w:spacing w:after="200" w:line="276" w:lineRule="auto"/>
+        <w:rPr>
+          <w:rFonts w:asciiTheme="minorHAnsi" w:eastAsia="Cambria" w:hAnsiTheme="minorHAnsi" w:cstheme="minorHAnsi"/>
+          <w:b/>
+          <w:color w:val="000000" w:themeColor="text1"/>
+          <w:u w:val="single"/>
+        </w:rPr>
+      </w:pPr>
+    </w:p>
+    <w:p>
+      <w:pPr>
+        <w:spacing w:after="200" w:line="276" w:lineRule="auto"/>
+        <w:rPr>
+          <w:rFonts w:asciiTheme="minorHAnsi" w:eastAsia="Cambria" w:hAnsiTheme="minorHAnsi" w:cstheme="minorHAnsi"/>
+          <w:b/>
+          <w:color w:val="000000" w:themeColor="text1"/>
+          <w:u w:val="single"/>
         </w:rPr>
       </w:pPr>
     </w:p>
@@ -3158,35 +5887,214 @@
     <w:p>
       <w:pPr>
         <w:pStyle w:val="ListParagraph"/>
-        <w:numPr>
-          <w:ilvl w:val="0"/>
-          <w:numId w:val="1"/>
-        </w:numPr>
-        <w:rPr>
-          <w:rFonts w:eastAsia="Cambria" w:cstheme="minorHAnsi"/>
-          <w:bCs/>
-          <w:color w:val="000000" w:themeColor="text1"/>
-          <w:sz w:val="24"/>
-          <w:szCs w:val="24"/>
-        </w:rPr>
-      </w:pPr>
-      <w:r>
-        <w:rPr>
-          <w:rFonts w:eastAsia="Cambria" w:cstheme="minorHAnsi"/>
-          <w:bCs/>
-          <w:color w:val="000000" w:themeColor="text1"/>
-          <w:sz w:val="24"/>
-          <w:szCs w:val="24"/>
-        </w:rPr>
-        <w:t xml:space="preserve">Write a Python program to </w:t>
-      </w:r>
-      <w:r>
-        <w:rPr>
-          <w:rFonts w:ascii="Segoe UI" w:hAnsi="Segoe UI" w:cs="Segoe UI"/>
-          <w:shd w:val="clear" w:color="auto" w:fill="FFFFFF"/>
-        </w:rPr>
-        <w:t>Check if an element exists in a tuple.</w:t>
-      </w:r>
+        <w:rPr>
+          <w:rFonts w:eastAsia="Cambria" w:cstheme="minorHAnsi"/>
+          <w:bCs/>
+          <w:color w:val="000000" w:themeColor="text1"/>
+          <w:sz w:val="24"/>
+          <w:szCs w:val="24"/>
+        </w:rPr>
+      </w:pPr>
+      <w:r>
+        <w:rPr>
+          <w:rFonts w:eastAsia="Cambria" w:cstheme="minorHAnsi"/>
+          <w:bCs/>
+          <w:color w:val="000000" w:themeColor="text1"/>
+          <w:sz w:val="24"/>
+          <w:szCs w:val="24"/>
+        </w:rPr>
+        <w:drawing>
+          <wp:inline distT="0" distB="0" distL="0" distR="0" wp14:anchorId="2B8E5E77" wp14:editId="10B3E4E5">
+            <wp:extent cx="4515480" cy="2686425"/>
+            <wp:effectExtent l="0" t="0" r="0" b="0"/>
+            <wp:docPr id="1248876998" name="Picture 1" descr="A screenshot of a computer program&#10;&#10;AI-generated content may be incorrect."/>
+            <wp:cNvGraphicFramePr>
+              <a:graphicFrameLocks xmlns:a="http://schemas.openxmlformats.org/drawingml/2006/main" noChangeAspect="1"/>
+            </wp:cNvGraphicFramePr>
+            <a:graphic xmlns:a="http://schemas.openxmlformats.org/drawingml/2006/main">
+              <a:graphicData uri="http://schemas.openxmlformats.org/drawingml/2006/picture">
+                <pic:pic xmlns:pic="http://schemas.openxmlformats.org/drawingml/2006/picture">
+                  <pic:nvPicPr>
+                    <pic:cNvPr id="1248876998" name="Picture 1" descr="A screenshot of a computer program&#10;&#10;AI-generated content may be incorrect."/>
+                    <pic:cNvPicPr/>
+                  </pic:nvPicPr>
+                  <pic:blipFill>
+                    <a:blip r:embed="rId24"/>
+                    <a:stretch>
+                      <a:fillRect/>
+                    </a:stretch>
+                  </pic:blipFill>
+                  <pic:spPr>
+                    <a:xfrm>
+                      <a:off x="0" y="0"/>
+                      <a:ext cx="4515480" cy="2686425"/>
+                    </a:xfrm>
+                    <a:prstGeom prst="rect">
+                      <a:avLst/>
+                    </a:prstGeom>
+                  </pic:spPr>
+                </pic:pic>
+              </a:graphicData>
+            </a:graphic>
+          </wp:inline>
+        </w:drawing>
+      </w:r>
+    </w:p>
+    <w:p>
+      <w:pPr>
+        <w:pStyle w:val="ListParagraph"/>
+        <w:rPr>
+          <w:rFonts w:eastAsia="Cambria" w:cstheme="minorHAnsi"/>
+          <w:bCs/>
+          <w:color w:val="000000" w:themeColor="text1"/>
+          <w:sz w:val="24"/>
+          <w:szCs w:val="24"/>
+        </w:rPr>
+      </w:pPr>
+    </w:p>
+    <w:p>
+      <w:pPr>
+        <w:pStyle w:val="ListParagraph"/>
+        <w:rPr>
+          <w:rFonts w:eastAsia="Cambria" w:cstheme="minorHAnsi"/>
+          <w:bCs/>
+          <w:color w:val="000000" w:themeColor="text1"/>
+          <w:sz w:val="24"/>
+          <w:szCs w:val="24"/>
+        </w:rPr>
+      </w:pPr>
+    </w:p>
+    <w:p>
+      <w:pPr>
+        <w:pStyle w:val="ListParagraph"/>
+        <w:rPr>
+          <w:rFonts w:eastAsia="Cambria" w:cstheme="minorHAnsi"/>
+          <w:bCs/>
+          <w:color w:val="000000" w:themeColor="text1"/>
+          <w:sz w:val="24"/>
+          <w:szCs w:val="24"/>
+        </w:rPr>
+      </w:pPr>
+    </w:p>
+    <w:p>
+      <w:pPr>
+        <w:pStyle w:val="ListParagraph"/>
+        <w:rPr>
+          <w:rFonts w:eastAsia="Cambria" w:cstheme="minorHAnsi"/>
+          <w:bCs/>
+          <w:color w:val="000000" w:themeColor="text1"/>
+          <w:sz w:val="24"/>
+          <w:szCs w:val="24"/>
+        </w:rPr>
+      </w:pPr>
+    </w:p>
+    <w:p>
+      <w:pPr>
+        <w:pStyle w:val="ListParagraph"/>
+        <w:rPr>
+          <w:rFonts w:eastAsia="Cambria" w:cstheme="minorHAnsi"/>
+          <w:bCs/>
+          <w:color w:val="000000" w:themeColor="text1"/>
+          <w:sz w:val="24"/>
+          <w:szCs w:val="24"/>
+        </w:rPr>
+      </w:pPr>
+    </w:p>
+    <w:p>
+      <w:pPr>
+        <w:pStyle w:val="ListParagraph"/>
+        <w:rPr>
+          <w:rFonts w:eastAsia="Cambria" w:cstheme="minorHAnsi"/>
+          <w:bCs/>
+          <w:color w:val="000000" w:themeColor="text1"/>
+          <w:sz w:val="24"/>
+          <w:szCs w:val="24"/>
+        </w:rPr>
+      </w:pPr>
+    </w:p>
+    <w:p>
+      <w:pPr>
+        <w:pStyle w:val="ListParagraph"/>
+        <w:rPr>
+          <w:rFonts w:eastAsia="Cambria" w:cstheme="minorHAnsi"/>
+          <w:bCs/>
+          <w:color w:val="000000" w:themeColor="text1"/>
+          <w:sz w:val="24"/>
+          <w:szCs w:val="24"/>
+        </w:rPr>
+      </w:pPr>
+    </w:p>
+    <w:p>
+      <w:pPr>
+        <w:pStyle w:val="ListParagraph"/>
+        <w:rPr>
+          <w:rFonts w:eastAsia="Cambria" w:cstheme="minorHAnsi"/>
+          <w:bCs/>
+          <w:color w:val="000000" w:themeColor="text1"/>
+          <w:sz w:val="24"/>
+          <w:szCs w:val="24"/>
+        </w:rPr>
+      </w:pPr>
+    </w:p>
+    <w:p>
+      <w:pPr>
+        <w:pStyle w:val="ListParagraph"/>
+        <w:rPr>
+          <w:rFonts w:eastAsia="Cambria" w:cstheme="minorHAnsi"/>
+          <w:bCs/>
+          <w:color w:val="000000" w:themeColor="text1"/>
+          <w:sz w:val="24"/>
+          <w:szCs w:val="24"/>
+        </w:rPr>
+      </w:pPr>
+    </w:p>
+    <w:p>
+      <w:pPr>
+        <w:pStyle w:val="ListParagraph"/>
+        <w:rPr>
+          <w:rFonts w:eastAsia="Cambria" w:cstheme="minorHAnsi"/>
+          <w:bCs/>
+          <w:color w:val="000000" w:themeColor="text1"/>
+          <w:sz w:val="24"/>
+          <w:szCs w:val="24"/>
+        </w:rPr>
+      </w:pPr>
+    </w:p>
+    <w:p>
+      <w:pPr>
+        <w:pStyle w:val="ListParagraph"/>
+        <w:rPr>
+          <w:rFonts w:eastAsia="Cambria" w:cstheme="minorHAnsi"/>
+          <w:bCs/>
+          <w:color w:val="000000" w:themeColor="text1"/>
+          <w:sz w:val="24"/>
+          <w:szCs w:val="24"/>
+        </w:rPr>
+      </w:pPr>
+    </w:p>
+    <w:p>
+      <w:pPr>
+        <w:pStyle w:val="ListParagraph"/>
+        <w:rPr>
+          <w:rFonts w:eastAsia="Cambria" w:cstheme="minorHAnsi"/>
+          <w:bCs/>
+          <w:color w:val="000000" w:themeColor="text1"/>
+          <w:sz w:val="24"/>
+          <w:szCs w:val="24"/>
+        </w:rPr>
+      </w:pPr>
+    </w:p>
+    <w:p>
+      <w:pPr>
+        <w:pStyle w:val="ListParagraph"/>
+        <w:rPr>
+          <w:rFonts w:eastAsia="Cambria" w:cstheme="minorHAnsi"/>
+          <w:bCs/>
+          <w:color w:val="000000" w:themeColor="text1"/>
+          <w:sz w:val="24"/>
+          <w:szCs w:val="24"/>
+        </w:rPr>
+      </w:pPr>
     </w:p>
     <w:p>
       <w:pPr>
@@ -3211,6 +6119,7 @@
           <w:sz w:val="24"/>
           <w:szCs w:val="24"/>
         </w:rPr>
+        <w:lastRenderedPageBreak/>
         <w:t xml:space="preserve">Write a Python program to </w:t>
       </w:r>
       <w:r>
@@ -3218,8 +6127,316 @@
           <w:rFonts w:ascii="Segoe UI" w:hAnsi="Segoe UI" w:cs="Segoe UI"/>
           <w:shd w:val="clear" w:color="auto" w:fill="FFFFFF"/>
         </w:rPr>
-        <w:t>Convert a tuple to a string.</w:t>
-      </w:r>
+        <w:t>Check if an element exists in a tuple.</w:t>
+      </w:r>
+    </w:p>
+    <w:p>
+      <w:pPr>
+        <w:pStyle w:val="ListParagraph"/>
+        <w:rPr>
+          <w:rFonts w:eastAsia="Cambria" w:cstheme="minorHAnsi"/>
+          <w:bCs/>
+          <w:color w:val="000000" w:themeColor="text1"/>
+          <w:sz w:val="24"/>
+          <w:szCs w:val="24"/>
+        </w:rPr>
+      </w:pPr>
+      <w:r>
+        <w:rPr>
+          <w:rFonts w:eastAsia="Cambria" w:cstheme="minorHAnsi"/>
+          <w:bCs/>
+          <w:color w:val="000000" w:themeColor="text1"/>
+          <w:sz w:val="24"/>
+          <w:szCs w:val="24"/>
+        </w:rPr>
+        <w:drawing>
+          <wp:inline distT="0" distB="0" distL="0" distR="0" wp14:anchorId="4B630099" wp14:editId="1ECEFFF6">
+            <wp:extent cx="3877216" cy="2657846"/>
+            <wp:effectExtent l="0" t="0" r="9525" b="9525"/>
+            <wp:docPr id="189949663" name="Picture 1" descr="A screenshot of a computer program&#10;&#10;AI-generated content may be incorrect."/>
+            <wp:cNvGraphicFramePr>
+              <a:graphicFrameLocks xmlns:a="http://schemas.openxmlformats.org/drawingml/2006/main" noChangeAspect="1"/>
+            </wp:cNvGraphicFramePr>
+            <a:graphic xmlns:a="http://schemas.openxmlformats.org/drawingml/2006/main">
+              <a:graphicData uri="http://schemas.openxmlformats.org/drawingml/2006/picture">
+                <pic:pic xmlns:pic="http://schemas.openxmlformats.org/drawingml/2006/picture">
+                  <pic:nvPicPr>
+                    <pic:cNvPr id="189949663" name="Picture 1" descr="A screenshot of a computer program&#10;&#10;AI-generated content may be incorrect."/>
+                    <pic:cNvPicPr/>
+                  </pic:nvPicPr>
+                  <pic:blipFill>
+                    <a:blip r:embed="rId25"/>
+                    <a:stretch>
+                      <a:fillRect/>
+                    </a:stretch>
+                  </pic:blipFill>
+                  <pic:spPr>
+                    <a:xfrm>
+                      <a:off x="0" y="0"/>
+                      <a:ext cx="3877216" cy="2657846"/>
+                    </a:xfrm>
+                    <a:prstGeom prst="rect">
+                      <a:avLst/>
+                    </a:prstGeom>
+                  </pic:spPr>
+                </pic:pic>
+              </a:graphicData>
+            </a:graphic>
+          </wp:inline>
+        </w:drawing>
+      </w:r>
+    </w:p>
+    <w:p>
+      <w:pPr>
+        <w:pStyle w:val="ListParagraph"/>
+        <w:rPr>
+          <w:rFonts w:eastAsia="Cambria" w:cstheme="minorHAnsi"/>
+          <w:bCs/>
+          <w:color w:val="000000" w:themeColor="text1"/>
+          <w:sz w:val="24"/>
+          <w:szCs w:val="24"/>
+        </w:rPr>
+      </w:pPr>
+    </w:p>
+    <w:p>
+      <w:pPr>
+        <w:pStyle w:val="ListParagraph"/>
+        <w:rPr>
+          <w:rFonts w:eastAsia="Cambria" w:cstheme="minorHAnsi"/>
+          <w:bCs/>
+          <w:color w:val="000000" w:themeColor="text1"/>
+          <w:sz w:val="24"/>
+          <w:szCs w:val="24"/>
+        </w:rPr>
+      </w:pPr>
+    </w:p>
+    <w:p>
+      <w:pPr>
+        <w:pStyle w:val="ListParagraph"/>
+        <w:rPr>
+          <w:rFonts w:eastAsia="Cambria" w:cstheme="minorHAnsi"/>
+          <w:bCs/>
+          <w:color w:val="000000" w:themeColor="text1"/>
+          <w:sz w:val="24"/>
+          <w:szCs w:val="24"/>
+        </w:rPr>
+      </w:pPr>
+    </w:p>
+    <w:p>
+      <w:pPr>
+        <w:pStyle w:val="ListParagraph"/>
+        <w:rPr>
+          <w:rFonts w:eastAsia="Cambria" w:cstheme="minorHAnsi"/>
+          <w:bCs/>
+          <w:color w:val="000000" w:themeColor="text1"/>
+          <w:sz w:val="24"/>
+          <w:szCs w:val="24"/>
+        </w:rPr>
+      </w:pPr>
+    </w:p>
+    <w:p>
+      <w:pPr>
+        <w:pStyle w:val="ListParagraph"/>
+        <w:rPr>
+          <w:rFonts w:eastAsia="Cambria" w:cstheme="minorHAnsi"/>
+          <w:bCs/>
+          <w:color w:val="000000" w:themeColor="text1"/>
+          <w:sz w:val="24"/>
+          <w:szCs w:val="24"/>
+        </w:rPr>
+      </w:pPr>
+    </w:p>
+    <w:p>
+      <w:pPr>
+        <w:pStyle w:val="ListParagraph"/>
+        <w:rPr>
+          <w:rFonts w:eastAsia="Cambria" w:cstheme="minorHAnsi"/>
+          <w:bCs/>
+          <w:color w:val="000000" w:themeColor="text1"/>
+          <w:sz w:val="24"/>
+          <w:szCs w:val="24"/>
+        </w:rPr>
+      </w:pPr>
+    </w:p>
+    <w:p>
+      <w:pPr>
+        <w:pStyle w:val="ListParagraph"/>
+        <w:rPr>
+          <w:rFonts w:eastAsia="Cambria" w:cstheme="minorHAnsi"/>
+          <w:bCs/>
+          <w:color w:val="000000" w:themeColor="text1"/>
+          <w:sz w:val="24"/>
+          <w:szCs w:val="24"/>
+        </w:rPr>
+      </w:pPr>
+    </w:p>
+    <w:p>
+      <w:pPr>
+        <w:pStyle w:val="ListParagraph"/>
+        <w:rPr>
+          <w:rFonts w:eastAsia="Cambria" w:cstheme="minorHAnsi"/>
+          <w:bCs/>
+          <w:color w:val="000000" w:themeColor="text1"/>
+          <w:sz w:val="24"/>
+          <w:szCs w:val="24"/>
+        </w:rPr>
+      </w:pPr>
+    </w:p>
+    <w:p>
+      <w:pPr>
+        <w:pStyle w:val="ListParagraph"/>
+        <w:rPr>
+          <w:rFonts w:eastAsia="Cambria" w:cstheme="minorHAnsi"/>
+          <w:bCs/>
+          <w:color w:val="000000" w:themeColor="text1"/>
+          <w:sz w:val="24"/>
+          <w:szCs w:val="24"/>
+        </w:rPr>
+      </w:pPr>
+    </w:p>
+    <w:p>
+      <w:pPr>
+        <w:pStyle w:val="ListParagraph"/>
+        <w:rPr>
+          <w:rFonts w:eastAsia="Cambria" w:cstheme="minorHAnsi"/>
+          <w:bCs/>
+          <w:color w:val="000000" w:themeColor="text1"/>
+          <w:sz w:val="24"/>
+          <w:szCs w:val="24"/>
+        </w:rPr>
+      </w:pPr>
+    </w:p>
+    <w:p>
+      <w:pPr>
+        <w:pStyle w:val="ListParagraph"/>
+        <w:rPr>
+          <w:rFonts w:eastAsia="Cambria" w:cstheme="minorHAnsi"/>
+          <w:bCs/>
+          <w:color w:val="000000" w:themeColor="text1"/>
+          <w:sz w:val="24"/>
+          <w:szCs w:val="24"/>
+        </w:rPr>
+      </w:pPr>
+    </w:p>
+    <w:p>
+      <w:pPr>
+        <w:pStyle w:val="ListParagraph"/>
+        <w:rPr>
+          <w:rFonts w:eastAsia="Cambria" w:cstheme="minorHAnsi"/>
+          <w:bCs/>
+          <w:color w:val="000000" w:themeColor="text1"/>
+          <w:sz w:val="24"/>
+          <w:szCs w:val="24"/>
+        </w:rPr>
+      </w:pPr>
+    </w:p>
+    <w:p>
+      <w:pPr>
+        <w:pStyle w:val="ListParagraph"/>
+        <w:rPr>
+          <w:rFonts w:eastAsia="Cambria" w:cstheme="minorHAnsi"/>
+          <w:bCs/>
+          <w:color w:val="000000" w:themeColor="text1"/>
+          <w:sz w:val="24"/>
+          <w:szCs w:val="24"/>
+        </w:rPr>
+      </w:pPr>
+    </w:p>
+    <w:p>
+      <w:pPr>
+        <w:pStyle w:val="ListParagraph"/>
+        <w:rPr>
+          <w:rFonts w:eastAsia="Cambria" w:cstheme="minorHAnsi"/>
+          <w:bCs/>
+          <w:color w:val="000000" w:themeColor="text1"/>
+          <w:sz w:val="24"/>
+          <w:szCs w:val="24"/>
+        </w:rPr>
+      </w:pPr>
+    </w:p>
+    <w:p>
+      <w:pPr>
+        <w:pStyle w:val="ListParagraph"/>
+        <w:rPr>
+          <w:rFonts w:eastAsia="Cambria" w:cstheme="minorHAnsi"/>
+          <w:bCs/>
+          <w:color w:val="000000" w:themeColor="text1"/>
+          <w:sz w:val="24"/>
+          <w:szCs w:val="24"/>
+        </w:rPr>
+      </w:pPr>
+    </w:p>
+    <w:p>
+      <w:pPr>
+        <w:pStyle w:val="ListParagraph"/>
+        <w:rPr>
+          <w:rFonts w:eastAsia="Cambria" w:cstheme="minorHAnsi"/>
+          <w:bCs/>
+          <w:color w:val="000000" w:themeColor="text1"/>
+          <w:sz w:val="24"/>
+          <w:szCs w:val="24"/>
+        </w:rPr>
+      </w:pPr>
+    </w:p>
+    <w:p>
+      <w:pPr>
+        <w:pStyle w:val="ListParagraph"/>
+        <w:rPr>
+          <w:rFonts w:eastAsia="Cambria" w:cstheme="minorHAnsi"/>
+          <w:bCs/>
+          <w:color w:val="000000" w:themeColor="text1"/>
+          <w:sz w:val="24"/>
+          <w:szCs w:val="24"/>
+        </w:rPr>
+      </w:pPr>
+    </w:p>
+    <w:p>
+      <w:pPr>
+        <w:pStyle w:val="ListParagraph"/>
+        <w:rPr>
+          <w:rFonts w:eastAsia="Cambria" w:cstheme="minorHAnsi"/>
+          <w:bCs/>
+          <w:color w:val="000000" w:themeColor="text1"/>
+          <w:sz w:val="24"/>
+          <w:szCs w:val="24"/>
+        </w:rPr>
+      </w:pPr>
+    </w:p>
+    <w:p>
+      <w:pPr>
+        <w:pStyle w:val="ListParagraph"/>
+        <w:rPr>
+          <w:rFonts w:eastAsia="Cambria" w:cstheme="minorHAnsi"/>
+          <w:bCs/>
+          <w:color w:val="000000" w:themeColor="text1"/>
+          <w:sz w:val="24"/>
+          <w:szCs w:val="24"/>
+        </w:rPr>
+      </w:pPr>
+    </w:p>
+    <w:p>
+      <w:pPr>
+        <w:pStyle w:val="ListParagraph"/>
+        <w:rPr>
+          <w:rFonts w:eastAsia="Cambria" w:cstheme="minorHAnsi"/>
+          <w:bCs/>
+          <w:color w:val="000000" w:themeColor="text1"/>
+          <w:sz w:val="24"/>
+          <w:szCs w:val="24"/>
+        </w:rPr>
+      </w:pPr>
+    </w:p>
+    <w:p>
+      <w:pPr>
+        <w:pStyle w:val="ListParagraph"/>
+        <w:rPr>
+          <w:rFonts w:eastAsia="Cambria" w:cstheme="minorHAnsi"/>
+          <w:bCs/>
+          <w:color w:val="000000" w:themeColor="text1"/>
+          <w:sz w:val="24"/>
+          <w:szCs w:val="24"/>
+        </w:rPr>
+      </w:pPr>
     </w:p>
     <w:p>
       <w:pPr>
@@ -3244,6 +6461,7 @@
           <w:sz w:val="24"/>
           <w:szCs w:val="24"/>
         </w:rPr>
+        <w:lastRenderedPageBreak/>
         <w:t xml:space="preserve">Write a Python program to </w:t>
       </w:r>
       <w:r>
@@ -3251,8 +6469,157 @@
           <w:rFonts w:ascii="Segoe UI" w:hAnsi="Segoe UI" w:cs="Segoe UI"/>
           <w:shd w:val="clear" w:color="auto" w:fill="FFFFFF"/>
         </w:rPr>
-        <w:t>Find the maximum and minimum elements in a tuple.</w:t>
-      </w:r>
+        <w:t>Convert a tuple to a string.</w:t>
+      </w:r>
+    </w:p>
+    <w:p>
+      <w:pPr>
+        <w:pStyle w:val="ListParagraph"/>
+        <w:rPr>
+          <w:rFonts w:eastAsia="Cambria" w:cstheme="minorHAnsi"/>
+          <w:bCs/>
+          <w:color w:val="000000" w:themeColor="text1"/>
+          <w:sz w:val="24"/>
+          <w:szCs w:val="24"/>
+        </w:rPr>
+      </w:pPr>
+      <w:r>
+        <w:rPr>
+          <w:rFonts w:eastAsia="Cambria" w:cstheme="minorHAnsi"/>
+          <w:bCs/>
+          <w:color w:val="000000" w:themeColor="text1"/>
+          <w:sz w:val="24"/>
+          <w:szCs w:val="24"/>
+        </w:rPr>
+        <w:drawing>
+          <wp:inline distT="0" distB="0" distL="0" distR="0" wp14:anchorId="750CB2F6" wp14:editId="7838F4BB">
+            <wp:extent cx="6201640" cy="5239481"/>
+            <wp:effectExtent l="0" t="0" r="8890" b="0"/>
+            <wp:docPr id="2089541604" name="Picture 1" descr="A screen shot of a computer&#10;&#10;AI-generated content may be incorrect."/>
+            <wp:cNvGraphicFramePr>
+              <a:graphicFrameLocks xmlns:a="http://schemas.openxmlformats.org/drawingml/2006/main" noChangeAspect="1"/>
+            </wp:cNvGraphicFramePr>
+            <a:graphic xmlns:a="http://schemas.openxmlformats.org/drawingml/2006/main">
+              <a:graphicData uri="http://schemas.openxmlformats.org/drawingml/2006/picture">
+                <pic:pic xmlns:pic="http://schemas.openxmlformats.org/drawingml/2006/picture">
+                  <pic:nvPicPr>
+                    <pic:cNvPr id="2089541604" name="Picture 1" descr="A screen shot of a computer&#10;&#10;AI-generated content may be incorrect."/>
+                    <pic:cNvPicPr/>
+                  </pic:nvPicPr>
+                  <pic:blipFill>
+                    <a:blip r:embed="rId26"/>
+                    <a:stretch>
+                      <a:fillRect/>
+                    </a:stretch>
+                  </pic:blipFill>
+                  <pic:spPr>
+                    <a:xfrm>
+                      <a:off x="0" y="0"/>
+                      <a:ext cx="6201640" cy="5239481"/>
+                    </a:xfrm>
+                    <a:prstGeom prst="rect">
+                      <a:avLst/>
+                    </a:prstGeom>
+                  </pic:spPr>
+                </pic:pic>
+              </a:graphicData>
+            </a:graphic>
+          </wp:inline>
+        </w:drawing>
+      </w:r>
+    </w:p>
+    <w:p>
+      <w:pPr>
+        <w:pStyle w:val="ListParagraph"/>
+        <w:rPr>
+          <w:rFonts w:eastAsia="Cambria" w:cstheme="minorHAnsi"/>
+          <w:bCs/>
+          <w:color w:val="000000" w:themeColor="text1"/>
+          <w:sz w:val="24"/>
+          <w:szCs w:val="24"/>
+        </w:rPr>
+      </w:pPr>
+    </w:p>
+    <w:p>
+      <w:pPr>
+        <w:pStyle w:val="ListParagraph"/>
+        <w:rPr>
+          <w:rFonts w:eastAsia="Cambria" w:cstheme="minorHAnsi"/>
+          <w:bCs/>
+          <w:color w:val="000000" w:themeColor="text1"/>
+          <w:sz w:val="24"/>
+          <w:szCs w:val="24"/>
+        </w:rPr>
+      </w:pPr>
+    </w:p>
+    <w:p>
+      <w:pPr>
+        <w:pStyle w:val="ListParagraph"/>
+        <w:rPr>
+          <w:rFonts w:eastAsia="Cambria" w:cstheme="minorHAnsi"/>
+          <w:bCs/>
+          <w:color w:val="000000" w:themeColor="text1"/>
+          <w:sz w:val="24"/>
+          <w:szCs w:val="24"/>
+        </w:rPr>
+      </w:pPr>
+    </w:p>
+    <w:p>
+      <w:pPr>
+        <w:pStyle w:val="ListParagraph"/>
+        <w:rPr>
+          <w:rFonts w:eastAsia="Cambria" w:cstheme="minorHAnsi"/>
+          <w:bCs/>
+          <w:color w:val="000000" w:themeColor="text1"/>
+          <w:sz w:val="24"/>
+          <w:szCs w:val="24"/>
+        </w:rPr>
+      </w:pPr>
+    </w:p>
+    <w:p>
+      <w:pPr>
+        <w:pStyle w:val="ListParagraph"/>
+        <w:rPr>
+          <w:rFonts w:eastAsia="Cambria" w:cstheme="minorHAnsi"/>
+          <w:bCs/>
+          <w:color w:val="000000" w:themeColor="text1"/>
+          <w:sz w:val="24"/>
+          <w:szCs w:val="24"/>
+        </w:rPr>
+      </w:pPr>
+    </w:p>
+    <w:p>
+      <w:pPr>
+        <w:pStyle w:val="ListParagraph"/>
+        <w:rPr>
+          <w:rFonts w:eastAsia="Cambria" w:cstheme="minorHAnsi"/>
+          <w:bCs/>
+          <w:color w:val="000000" w:themeColor="text1"/>
+          <w:sz w:val="24"/>
+          <w:szCs w:val="24"/>
+        </w:rPr>
+      </w:pPr>
+    </w:p>
+    <w:p>
+      <w:pPr>
+        <w:rPr>
+          <w:rFonts w:eastAsia="Cambria" w:cstheme="minorHAnsi"/>
+          <w:bCs/>
+          <w:color w:val="000000" w:themeColor="text1"/>
+        </w:rPr>
+      </w:pPr>
+    </w:p>
+    <w:p>
+      <w:pPr>
+        <w:pStyle w:val="ListParagraph"/>
+        <w:rPr>
+          <w:rFonts w:eastAsia="Cambria" w:cstheme="minorHAnsi"/>
+          <w:bCs/>
+          <w:color w:val="000000" w:themeColor="text1"/>
+          <w:sz w:val="24"/>
+          <w:szCs w:val="24"/>
+        </w:rPr>
+      </w:pPr>
     </w:p>
     <w:p>
       <w:pPr>
@@ -3277,28 +6644,309 @@
           <w:sz w:val="24"/>
           <w:szCs w:val="24"/>
         </w:rPr>
-        <w:t xml:space="preserve">Write a Python program </w:t>
-      </w:r>
-      <w:r>
-        <w:rPr>
-          <w:rFonts w:eastAsia="Cambria" w:cstheme="minorHAnsi"/>
-          <w:bCs/>
-          <w:color w:val="000000" w:themeColor="text1"/>
-          <w:sz w:val="24"/>
-          <w:szCs w:val="24"/>
-        </w:rPr>
-        <w:t>to c</w:t>
-      </w:r>
-      <w:r>
-        <w:rPr>
-          <w:rFonts w:eastAsia="Cambria" w:cstheme="minorHAnsi"/>
-          <w:bCs/>
-          <w:color w:val="000000" w:themeColor="text1"/>
-          <w:sz w:val="24"/>
-          <w:szCs w:val="24"/>
-        </w:rPr>
-        <w:t>onvert a tuple of strings to a single string.</w:t>
-      </w:r>
+        <w:lastRenderedPageBreak/>
+        <w:t xml:space="preserve">Write a Python program to </w:t>
+      </w:r>
+      <w:r>
+        <w:rPr>
+          <w:rFonts w:ascii="Segoe UI" w:hAnsi="Segoe UI" w:cs="Segoe UI"/>
+          <w:shd w:val="clear" w:color="auto" w:fill="FFFFFF"/>
+        </w:rPr>
+        <w:t>Find the maximum and minimum elements in a tuple.</w:t>
+      </w:r>
+    </w:p>
+    <w:p>
+      <w:pPr>
+        <w:pStyle w:val="ListParagraph"/>
+        <w:rPr>
+          <w:rFonts w:eastAsia="Cambria" w:cstheme="minorHAnsi"/>
+          <w:bCs/>
+          <w:color w:val="000000" w:themeColor="text1"/>
+          <w:sz w:val="24"/>
+          <w:szCs w:val="24"/>
+        </w:rPr>
+      </w:pPr>
+    </w:p>
+    <w:p>
+      <w:pPr>
+        <w:pStyle w:val="ListParagraph"/>
+        <w:rPr>
+          <w:rFonts w:eastAsia="Cambria" w:cstheme="minorHAnsi"/>
+          <w:bCs/>
+          <w:color w:val="000000" w:themeColor="text1"/>
+          <w:sz w:val="24"/>
+          <w:szCs w:val="24"/>
+        </w:rPr>
+      </w:pPr>
+      <w:r>
+        <w:rPr>
+          <w:rFonts w:eastAsia="Cambria" w:cstheme="minorHAnsi"/>
+          <w:bCs/>
+          <w:color w:val="000000" w:themeColor="text1"/>
+          <w:sz w:val="24"/>
+          <w:szCs w:val="24"/>
+        </w:rPr>
+        <w:drawing>
+          <wp:inline distT="0" distB="0" distL="0" distR="0" wp14:anchorId="1A249B4D" wp14:editId="10070340">
+            <wp:extent cx="6049219" cy="2676899"/>
+            <wp:effectExtent l="0" t="0" r="0" b="9525"/>
+            <wp:docPr id="333113681" name="Picture 1" descr="A screenshot of a computer program&#10;&#10;AI-generated content may be incorrect."/>
+            <wp:cNvGraphicFramePr>
+              <a:graphicFrameLocks xmlns:a="http://schemas.openxmlformats.org/drawingml/2006/main" noChangeAspect="1"/>
+            </wp:cNvGraphicFramePr>
+            <a:graphic xmlns:a="http://schemas.openxmlformats.org/drawingml/2006/main">
+              <a:graphicData uri="http://schemas.openxmlformats.org/drawingml/2006/picture">
+                <pic:pic xmlns:pic="http://schemas.openxmlformats.org/drawingml/2006/picture">
+                  <pic:nvPicPr>
+                    <pic:cNvPr id="333113681" name="Picture 1" descr="A screenshot of a computer program&#10;&#10;AI-generated content may be incorrect."/>
+                    <pic:cNvPicPr/>
+                  </pic:nvPicPr>
+                  <pic:blipFill>
+                    <a:blip r:embed="rId27"/>
+                    <a:stretch>
+                      <a:fillRect/>
+                    </a:stretch>
+                  </pic:blipFill>
+                  <pic:spPr>
+                    <a:xfrm>
+                      <a:off x="0" y="0"/>
+                      <a:ext cx="6049219" cy="2676899"/>
+                    </a:xfrm>
+                    <a:prstGeom prst="rect">
+                      <a:avLst/>
+                    </a:prstGeom>
+                  </pic:spPr>
+                </pic:pic>
+              </a:graphicData>
+            </a:graphic>
+          </wp:inline>
+        </w:drawing>
+      </w:r>
+    </w:p>
+    <w:p>
+      <w:pPr>
+        <w:pStyle w:val="ListParagraph"/>
+        <w:rPr>
+          <w:rFonts w:eastAsia="Cambria" w:cstheme="minorHAnsi"/>
+          <w:bCs/>
+          <w:color w:val="000000" w:themeColor="text1"/>
+          <w:sz w:val="24"/>
+          <w:szCs w:val="24"/>
+        </w:rPr>
+      </w:pPr>
+    </w:p>
+    <w:p>
+      <w:pPr>
+        <w:pStyle w:val="ListParagraph"/>
+        <w:rPr>
+          <w:rFonts w:eastAsia="Cambria" w:cstheme="minorHAnsi"/>
+          <w:bCs/>
+          <w:color w:val="000000" w:themeColor="text1"/>
+          <w:sz w:val="24"/>
+          <w:szCs w:val="24"/>
+        </w:rPr>
+      </w:pPr>
+    </w:p>
+    <w:p>
+      <w:pPr>
+        <w:pStyle w:val="ListParagraph"/>
+        <w:rPr>
+          <w:rFonts w:eastAsia="Cambria" w:cstheme="minorHAnsi"/>
+          <w:bCs/>
+          <w:color w:val="000000" w:themeColor="text1"/>
+          <w:sz w:val="24"/>
+          <w:szCs w:val="24"/>
+        </w:rPr>
+      </w:pPr>
+    </w:p>
+    <w:p>
+      <w:pPr>
+        <w:pStyle w:val="ListParagraph"/>
+        <w:rPr>
+          <w:rFonts w:eastAsia="Cambria" w:cstheme="minorHAnsi"/>
+          <w:bCs/>
+          <w:color w:val="000000" w:themeColor="text1"/>
+          <w:sz w:val="24"/>
+          <w:szCs w:val="24"/>
+        </w:rPr>
+      </w:pPr>
+    </w:p>
+    <w:p>
+      <w:pPr>
+        <w:pStyle w:val="ListParagraph"/>
+        <w:rPr>
+          <w:rFonts w:eastAsia="Cambria" w:cstheme="minorHAnsi"/>
+          <w:bCs/>
+          <w:color w:val="000000" w:themeColor="text1"/>
+          <w:sz w:val="24"/>
+          <w:szCs w:val="24"/>
+        </w:rPr>
+      </w:pPr>
+    </w:p>
+    <w:p>
+      <w:pPr>
+        <w:pStyle w:val="ListParagraph"/>
+        <w:rPr>
+          <w:rFonts w:eastAsia="Cambria" w:cstheme="minorHAnsi"/>
+          <w:bCs/>
+          <w:color w:val="000000" w:themeColor="text1"/>
+          <w:sz w:val="24"/>
+          <w:szCs w:val="24"/>
+        </w:rPr>
+      </w:pPr>
+    </w:p>
+    <w:p>
+      <w:pPr>
+        <w:pStyle w:val="ListParagraph"/>
+        <w:rPr>
+          <w:rFonts w:eastAsia="Cambria" w:cstheme="minorHAnsi"/>
+          <w:bCs/>
+          <w:color w:val="000000" w:themeColor="text1"/>
+          <w:sz w:val="24"/>
+          <w:szCs w:val="24"/>
+        </w:rPr>
+      </w:pPr>
+    </w:p>
+    <w:p>
+      <w:pPr>
+        <w:pStyle w:val="ListParagraph"/>
+        <w:rPr>
+          <w:rFonts w:eastAsia="Cambria" w:cstheme="minorHAnsi"/>
+          <w:bCs/>
+          <w:color w:val="000000" w:themeColor="text1"/>
+          <w:sz w:val="24"/>
+          <w:szCs w:val="24"/>
+        </w:rPr>
+      </w:pPr>
+    </w:p>
+    <w:p>
+      <w:pPr>
+        <w:pStyle w:val="ListParagraph"/>
+        <w:rPr>
+          <w:rFonts w:eastAsia="Cambria" w:cstheme="minorHAnsi"/>
+          <w:bCs/>
+          <w:color w:val="000000" w:themeColor="text1"/>
+          <w:sz w:val="24"/>
+          <w:szCs w:val="24"/>
+        </w:rPr>
+      </w:pPr>
+    </w:p>
+    <w:p>
+      <w:pPr>
+        <w:pStyle w:val="ListParagraph"/>
+        <w:rPr>
+          <w:rFonts w:eastAsia="Cambria" w:cstheme="minorHAnsi"/>
+          <w:bCs/>
+          <w:color w:val="000000" w:themeColor="text1"/>
+          <w:sz w:val="24"/>
+          <w:szCs w:val="24"/>
+        </w:rPr>
+      </w:pPr>
+    </w:p>
+    <w:p>
+      <w:pPr>
+        <w:pStyle w:val="ListParagraph"/>
+        <w:rPr>
+          <w:rFonts w:eastAsia="Cambria" w:cstheme="minorHAnsi"/>
+          <w:bCs/>
+          <w:color w:val="000000" w:themeColor="text1"/>
+          <w:sz w:val="24"/>
+          <w:szCs w:val="24"/>
+        </w:rPr>
+      </w:pPr>
+    </w:p>
+    <w:p>
+      <w:pPr>
+        <w:pStyle w:val="ListParagraph"/>
+        <w:rPr>
+          <w:rFonts w:eastAsia="Cambria" w:cstheme="minorHAnsi"/>
+          <w:bCs/>
+          <w:color w:val="000000" w:themeColor="text1"/>
+          <w:sz w:val="24"/>
+          <w:szCs w:val="24"/>
+        </w:rPr>
+      </w:pPr>
+    </w:p>
+    <w:p>
+      <w:pPr>
+        <w:pStyle w:val="ListParagraph"/>
+        <w:rPr>
+          <w:rFonts w:eastAsia="Cambria" w:cstheme="minorHAnsi"/>
+          <w:bCs/>
+          <w:color w:val="000000" w:themeColor="text1"/>
+          <w:sz w:val="24"/>
+          <w:szCs w:val="24"/>
+        </w:rPr>
+      </w:pPr>
+    </w:p>
+    <w:p>
+      <w:pPr>
+        <w:pStyle w:val="ListParagraph"/>
+        <w:rPr>
+          <w:rFonts w:eastAsia="Cambria" w:cstheme="minorHAnsi"/>
+          <w:bCs/>
+          <w:color w:val="000000" w:themeColor="text1"/>
+          <w:sz w:val="24"/>
+          <w:szCs w:val="24"/>
+        </w:rPr>
+      </w:pPr>
+    </w:p>
+    <w:p>
+      <w:pPr>
+        <w:pStyle w:val="ListParagraph"/>
+        <w:rPr>
+          <w:rFonts w:eastAsia="Cambria" w:cstheme="minorHAnsi"/>
+          <w:bCs/>
+          <w:color w:val="000000" w:themeColor="text1"/>
+          <w:sz w:val="24"/>
+          <w:szCs w:val="24"/>
+        </w:rPr>
+      </w:pPr>
+    </w:p>
+    <w:p>
+      <w:pPr>
+        <w:pStyle w:val="ListParagraph"/>
+        <w:rPr>
+          <w:rFonts w:eastAsia="Cambria" w:cstheme="minorHAnsi"/>
+          <w:bCs/>
+          <w:color w:val="000000" w:themeColor="text1"/>
+          <w:sz w:val="24"/>
+          <w:szCs w:val="24"/>
+        </w:rPr>
+      </w:pPr>
+    </w:p>
+    <w:p>
+      <w:pPr>
+        <w:pStyle w:val="ListParagraph"/>
+        <w:rPr>
+          <w:rFonts w:eastAsia="Cambria" w:cstheme="minorHAnsi"/>
+          <w:bCs/>
+          <w:color w:val="000000" w:themeColor="text1"/>
+          <w:sz w:val="24"/>
+          <w:szCs w:val="24"/>
+        </w:rPr>
+      </w:pPr>
+    </w:p>
+    <w:p>
+      <w:pPr>
+        <w:pStyle w:val="ListParagraph"/>
+        <w:rPr>
+          <w:rFonts w:eastAsia="Cambria" w:cstheme="minorHAnsi"/>
+          <w:bCs/>
+          <w:color w:val="000000" w:themeColor="text1"/>
+          <w:sz w:val="24"/>
+          <w:szCs w:val="24"/>
+        </w:rPr>
+      </w:pPr>
+    </w:p>
+    <w:p>
+      <w:pPr>
+        <w:rPr>
+          <w:rFonts w:eastAsia="Cambria" w:cstheme="minorHAnsi"/>
+          <w:bCs/>
+          <w:color w:val="000000" w:themeColor="text1"/>
+        </w:rPr>
+      </w:pPr>
     </w:p>
     <w:p>
       <w:pPr>
@@ -3323,6 +6971,7 @@
           <w:sz w:val="24"/>
           <w:szCs w:val="24"/>
         </w:rPr>
+        <w:lastRenderedPageBreak/>
         <w:t xml:space="preserve">Write a Python program </w:t>
       </w:r>
       <w:r>
@@ -3333,22 +6982,287 @@
           <w:sz w:val="24"/>
           <w:szCs w:val="24"/>
         </w:rPr>
-        <w:t xml:space="preserve">to </w:t>
-      </w:r>
-      <w:r>
-        <w:rPr>
-          <w:rFonts w:ascii="Segoe UI" w:hAnsi="Segoe UI" w:cs="Segoe UI"/>
-          <w:shd w:val="clear" w:color="auto" w:fill="FFFFFF"/>
-        </w:rPr>
-        <w:t>s</w:t>
-      </w:r>
-      <w:r>
-        <w:rPr>
-          <w:rFonts w:ascii="Segoe UI" w:hAnsi="Segoe UI" w:cs="Segoe UI"/>
-          <w:shd w:val="clear" w:color="auto" w:fill="FFFFFF"/>
-        </w:rPr>
-        <w:t>ort a tuple of integers.</w:t>
-      </w:r>
+        <w:t>to c</w:t>
+      </w:r>
+      <w:r>
+        <w:rPr>
+          <w:rFonts w:eastAsia="Cambria" w:cstheme="minorHAnsi"/>
+          <w:bCs/>
+          <w:color w:val="000000" w:themeColor="text1"/>
+          <w:sz w:val="24"/>
+          <w:szCs w:val="24"/>
+        </w:rPr>
+        <w:t>onvert a tuple of strings to a single string.</w:t>
+      </w:r>
+    </w:p>
+    <w:p>
+      <w:pPr>
+        <w:pStyle w:val="ListParagraph"/>
+        <w:rPr>
+          <w:rFonts w:eastAsia="Cambria" w:cstheme="minorHAnsi"/>
+          <w:bCs/>
+          <w:color w:val="000000" w:themeColor="text1"/>
+          <w:sz w:val="24"/>
+          <w:szCs w:val="24"/>
+        </w:rPr>
+      </w:pPr>
+    </w:p>
+    <w:p>
+      <w:pPr>
+        <w:pStyle w:val="ListParagraph"/>
+        <w:rPr>
+          <w:rFonts w:eastAsia="Cambria" w:cstheme="minorHAnsi"/>
+          <w:bCs/>
+          <w:color w:val="000000" w:themeColor="text1"/>
+          <w:sz w:val="24"/>
+          <w:szCs w:val="24"/>
+        </w:rPr>
+      </w:pPr>
+      <w:r>
+        <w:rPr>
+          <w:rFonts w:eastAsia="Cambria" w:cstheme="minorHAnsi"/>
+          <w:bCs/>
+          <w:color w:val="000000" w:themeColor="text1"/>
+          <w:sz w:val="24"/>
+          <w:szCs w:val="24"/>
+        </w:rPr>
+        <w:drawing>
+          <wp:inline distT="0" distB="0" distL="0" distR="0" wp14:anchorId="4132802E" wp14:editId="0C1BC9DA">
+            <wp:extent cx="5725324" cy="3067478"/>
+            <wp:effectExtent l="0" t="0" r="8890" b="0"/>
+            <wp:docPr id="1877062703" name="Picture 1" descr="A screenshot of a computer program&#10;&#10;AI-generated content may be incorrect."/>
+            <wp:cNvGraphicFramePr>
+              <a:graphicFrameLocks xmlns:a="http://schemas.openxmlformats.org/drawingml/2006/main" noChangeAspect="1"/>
+            </wp:cNvGraphicFramePr>
+            <a:graphic xmlns:a="http://schemas.openxmlformats.org/drawingml/2006/main">
+              <a:graphicData uri="http://schemas.openxmlformats.org/drawingml/2006/picture">
+                <pic:pic xmlns:pic="http://schemas.openxmlformats.org/drawingml/2006/picture">
+                  <pic:nvPicPr>
+                    <pic:cNvPr id="1877062703" name="Picture 1" descr="A screenshot of a computer program&#10;&#10;AI-generated content may be incorrect."/>
+                    <pic:cNvPicPr/>
+                  </pic:nvPicPr>
+                  <pic:blipFill>
+                    <a:blip r:embed="rId28"/>
+                    <a:stretch>
+                      <a:fillRect/>
+                    </a:stretch>
+                  </pic:blipFill>
+                  <pic:spPr>
+                    <a:xfrm>
+                      <a:off x="0" y="0"/>
+                      <a:ext cx="5725324" cy="3067478"/>
+                    </a:xfrm>
+                    <a:prstGeom prst="rect">
+                      <a:avLst/>
+                    </a:prstGeom>
+                  </pic:spPr>
+                </pic:pic>
+              </a:graphicData>
+            </a:graphic>
+          </wp:inline>
+        </w:drawing>
+      </w:r>
+    </w:p>
+    <w:p>
+      <w:pPr>
+        <w:pStyle w:val="ListParagraph"/>
+        <w:rPr>
+          <w:rFonts w:eastAsia="Cambria" w:cstheme="minorHAnsi"/>
+          <w:bCs/>
+          <w:color w:val="000000" w:themeColor="text1"/>
+          <w:sz w:val="24"/>
+          <w:szCs w:val="24"/>
+        </w:rPr>
+      </w:pPr>
+    </w:p>
+    <w:p>
+      <w:pPr>
+        <w:pStyle w:val="ListParagraph"/>
+        <w:rPr>
+          <w:rFonts w:eastAsia="Cambria" w:cstheme="minorHAnsi"/>
+          <w:bCs/>
+          <w:color w:val="000000" w:themeColor="text1"/>
+          <w:sz w:val="24"/>
+          <w:szCs w:val="24"/>
+        </w:rPr>
+      </w:pPr>
+    </w:p>
+    <w:p>
+      <w:pPr>
+        <w:pStyle w:val="ListParagraph"/>
+        <w:rPr>
+          <w:rFonts w:eastAsia="Cambria" w:cstheme="minorHAnsi"/>
+          <w:bCs/>
+          <w:color w:val="000000" w:themeColor="text1"/>
+          <w:sz w:val="24"/>
+          <w:szCs w:val="24"/>
+        </w:rPr>
+      </w:pPr>
+    </w:p>
+    <w:p>
+      <w:pPr>
+        <w:pStyle w:val="ListParagraph"/>
+        <w:rPr>
+          <w:rFonts w:eastAsia="Cambria" w:cstheme="minorHAnsi"/>
+          <w:bCs/>
+          <w:color w:val="000000" w:themeColor="text1"/>
+          <w:sz w:val="24"/>
+          <w:szCs w:val="24"/>
+        </w:rPr>
+      </w:pPr>
+    </w:p>
+    <w:p>
+      <w:pPr>
+        <w:pStyle w:val="ListParagraph"/>
+        <w:rPr>
+          <w:rFonts w:eastAsia="Cambria" w:cstheme="minorHAnsi"/>
+          <w:bCs/>
+          <w:color w:val="000000" w:themeColor="text1"/>
+          <w:sz w:val="24"/>
+          <w:szCs w:val="24"/>
+        </w:rPr>
+      </w:pPr>
+    </w:p>
+    <w:p>
+      <w:pPr>
+        <w:pStyle w:val="ListParagraph"/>
+        <w:rPr>
+          <w:rFonts w:eastAsia="Cambria" w:cstheme="minorHAnsi"/>
+          <w:bCs/>
+          <w:color w:val="000000" w:themeColor="text1"/>
+          <w:sz w:val="24"/>
+          <w:szCs w:val="24"/>
+        </w:rPr>
+      </w:pPr>
+    </w:p>
+    <w:p>
+      <w:pPr>
+        <w:rPr>
+          <w:rFonts w:eastAsia="Cambria" w:cstheme="minorHAnsi"/>
+          <w:bCs/>
+          <w:color w:val="000000" w:themeColor="text1"/>
+        </w:rPr>
+      </w:pPr>
+    </w:p>
+    <w:p>
+      <w:pPr>
+        <w:pStyle w:val="ListParagraph"/>
+        <w:rPr>
+          <w:rFonts w:eastAsia="Cambria" w:cstheme="minorHAnsi"/>
+          <w:bCs/>
+          <w:color w:val="000000" w:themeColor="text1"/>
+          <w:sz w:val="24"/>
+          <w:szCs w:val="24"/>
+        </w:rPr>
+      </w:pPr>
+    </w:p>
+    <w:p>
+      <w:pPr>
+        <w:pStyle w:val="ListParagraph"/>
+        <w:rPr>
+          <w:rFonts w:eastAsia="Cambria" w:cstheme="minorHAnsi"/>
+          <w:bCs/>
+          <w:color w:val="000000" w:themeColor="text1"/>
+          <w:sz w:val="24"/>
+          <w:szCs w:val="24"/>
+        </w:rPr>
+      </w:pPr>
+    </w:p>
+    <w:p>
+      <w:pPr>
+        <w:pStyle w:val="ListParagraph"/>
+        <w:rPr>
+          <w:rFonts w:eastAsia="Cambria" w:cstheme="minorHAnsi"/>
+          <w:bCs/>
+          <w:color w:val="000000" w:themeColor="text1"/>
+          <w:sz w:val="24"/>
+          <w:szCs w:val="24"/>
+        </w:rPr>
+      </w:pPr>
+    </w:p>
+    <w:p>
+      <w:pPr>
+        <w:pStyle w:val="ListParagraph"/>
+        <w:rPr>
+          <w:rFonts w:eastAsia="Cambria" w:cstheme="minorHAnsi"/>
+          <w:bCs/>
+          <w:color w:val="000000" w:themeColor="text1"/>
+          <w:sz w:val="24"/>
+          <w:szCs w:val="24"/>
+        </w:rPr>
+      </w:pPr>
+    </w:p>
+    <w:p>
+      <w:pPr>
+        <w:pStyle w:val="ListParagraph"/>
+        <w:rPr>
+          <w:rFonts w:eastAsia="Cambria" w:cstheme="minorHAnsi"/>
+          <w:bCs/>
+          <w:color w:val="000000" w:themeColor="text1"/>
+          <w:sz w:val="24"/>
+          <w:szCs w:val="24"/>
+        </w:rPr>
+      </w:pPr>
+    </w:p>
+    <w:p>
+      <w:pPr>
+        <w:pStyle w:val="ListParagraph"/>
+        <w:rPr>
+          <w:rFonts w:eastAsia="Cambria" w:cstheme="minorHAnsi"/>
+          <w:bCs/>
+          <w:color w:val="000000" w:themeColor="text1"/>
+          <w:sz w:val="24"/>
+          <w:szCs w:val="24"/>
+        </w:rPr>
+      </w:pPr>
+    </w:p>
+    <w:p>
+      <w:pPr>
+        <w:pStyle w:val="ListParagraph"/>
+        <w:rPr>
+          <w:rFonts w:eastAsia="Cambria" w:cstheme="minorHAnsi"/>
+          <w:bCs/>
+          <w:color w:val="000000" w:themeColor="text1"/>
+          <w:sz w:val="24"/>
+          <w:szCs w:val="24"/>
+        </w:rPr>
+      </w:pPr>
+    </w:p>
+    <w:p>
+      <w:pPr>
+        <w:pStyle w:val="ListParagraph"/>
+        <w:rPr>
+          <w:rFonts w:eastAsia="Cambria" w:cstheme="minorHAnsi"/>
+          <w:bCs/>
+          <w:color w:val="000000" w:themeColor="text1"/>
+          <w:sz w:val="24"/>
+          <w:szCs w:val="24"/>
+        </w:rPr>
+      </w:pPr>
+    </w:p>
+    <w:p>
+      <w:pPr>
+        <w:pStyle w:val="ListParagraph"/>
+        <w:rPr>
+          <w:rFonts w:eastAsia="Cambria" w:cstheme="minorHAnsi"/>
+          <w:bCs/>
+          <w:color w:val="000000" w:themeColor="text1"/>
+          <w:sz w:val="24"/>
+          <w:szCs w:val="24"/>
+        </w:rPr>
+      </w:pPr>
+    </w:p>
+    <w:p>
+      <w:pPr>
+        <w:pStyle w:val="ListParagraph"/>
+        <w:rPr>
+          <w:rFonts w:eastAsia="Cambria" w:cstheme="minorHAnsi"/>
+          <w:bCs/>
+          <w:color w:val="000000" w:themeColor="text1"/>
+          <w:sz w:val="24"/>
+          <w:szCs w:val="24"/>
+        </w:rPr>
+      </w:pPr>
     </w:p>
     <w:p>
       <w:pPr>
@@ -3373,6 +7287,125 @@
           <w:sz w:val="24"/>
           <w:szCs w:val="24"/>
         </w:rPr>
+        <w:lastRenderedPageBreak/>
+        <w:t xml:space="preserve">Write a Python program </w:t>
+      </w:r>
+      <w:r>
+        <w:rPr>
+          <w:rFonts w:eastAsia="Cambria" w:cstheme="minorHAnsi"/>
+          <w:bCs/>
+          <w:color w:val="000000" w:themeColor="text1"/>
+          <w:sz w:val="24"/>
+          <w:szCs w:val="24"/>
+        </w:rPr>
+        <w:t xml:space="preserve">to </w:t>
+      </w:r>
+      <w:r>
+        <w:rPr>
+          <w:rFonts w:ascii="Segoe UI" w:hAnsi="Segoe UI" w:cs="Segoe UI"/>
+          <w:shd w:val="clear" w:color="auto" w:fill="FFFFFF"/>
+        </w:rPr>
+        <w:t>s</w:t>
+      </w:r>
+      <w:r>
+        <w:rPr>
+          <w:rFonts w:ascii="Segoe UI" w:hAnsi="Segoe UI" w:cs="Segoe UI"/>
+          <w:shd w:val="clear" w:color="auto" w:fill="FFFFFF"/>
+        </w:rPr>
+        <w:t>ort a tuple of integers.</w:t>
+      </w:r>
+    </w:p>
+    <w:p>
+      <w:pPr>
+        <w:pStyle w:val="ListParagraph"/>
+        <w:rPr>
+          <w:rFonts w:eastAsia="Cambria" w:cstheme="minorHAnsi"/>
+          <w:bCs/>
+          <w:color w:val="000000" w:themeColor="text1"/>
+          <w:sz w:val="24"/>
+          <w:szCs w:val="24"/>
+        </w:rPr>
+      </w:pPr>
+      <w:r>
+        <w:rPr>
+          <w:rFonts w:eastAsia="Cambria" w:cstheme="minorHAnsi"/>
+          <w:bCs/>
+          <w:color w:val="000000" w:themeColor="text1"/>
+          <w:sz w:val="24"/>
+          <w:szCs w:val="24"/>
+        </w:rPr>
+        <w:drawing>
+          <wp:inline distT="0" distB="0" distL="0" distR="0" wp14:anchorId="6F250BBB" wp14:editId="45C465CD">
+            <wp:extent cx="5096586" cy="3581900"/>
+            <wp:effectExtent l="0" t="0" r="8890" b="0"/>
+            <wp:docPr id="1072698873" name="Picture 1" descr="A screenshot of a computer program&#10;&#10;AI-generated content may be incorrect."/>
+            <wp:cNvGraphicFramePr>
+              <a:graphicFrameLocks xmlns:a="http://schemas.openxmlformats.org/drawingml/2006/main" noChangeAspect="1"/>
+            </wp:cNvGraphicFramePr>
+            <a:graphic xmlns:a="http://schemas.openxmlformats.org/drawingml/2006/main">
+              <a:graphicData uri="http://schemas.openxmlformats.org/drawingml/2006/picture">
+                <pic:pic xmlns:pic="http://schemas.openxmlformats.org/drawingml/2006/picture">
+                  <pic:nvPicPr>
+                    <pic:cNvPr id="1072698873" name="Picture 1" descr="A screenshot of a computer program&#10;&#10;AI-generated content may be incorrect."/>
+                    <pic:cNvPicPr/>
+                  </pic:nvPicPr>
+                  <pic:blipFill>
+                    <a:blip r:embed="rId29"/>
+                    <a:stretch>
+                      <a:fillRect/>
+                    </a:stretch>
+                  </pic:blipFill>
+                  <pic:spPr>
+                    <a:xfrm>
+                      <a:off x="0" y="0"/>
+                      <a:ext cx="5096586" cy="3581900"/>
+                    </a:xfrm>
+                    <a:prstGeom prst="rect">
+                      <a:avLst/>
+                    </a:prstGeom>
+                  </pic:spPr>
+                </pic:pic>
+              </a:graphicData>
+            </a:graphic>
+          </wp:inline>
+        </w:drawing>
+      </w:r>
+    </w:p>
+    <w:p>
+      <w:pPr>
+        <w:pStyle w:val="ListParagraph"/>
+        <w:rPr>
+          <w:rFonts w:eastAsia="Cambria" w:cstheme="minorHAnsi"/>
+          <w:bCs/>
+          <w:color w:val="000000" w:themeColor="text1"/>
+          <w:sz w:val="24"/>
+          <w:szCs w:val="24"/>
+        </w:rPr>
+      </w:pPr>
+    </w:p>
+    <w:p>
+      <w:pPr>
+        <w:pStyle w:val="ListParagraph"/>
+        <w:numPr>
+          <w:ilvl w:val="0"/>
+          <w:numId w:val="1"/>
+        </w:numPr>
+        <w:rPr>
+          <w:rFonts w:eastAsia="Cambria" w:cstheme="minorHAnsi"/>
+          <w:bCs/>
+          <w:color w:val="000000" w:themeColor="text1"/>
+          <w:sz w:val="24"/>
+          <w:szCs w:val="24"/>
+        </w:rPr>
+      </w:pPr>
+      <w:r>
+        <w:rPr>
+          <w:rFonts w:eastAsia="Cambria" w:cstheme="minorHAnsi"/>
+          <w:bCs/>
+          <w:color w:val="000000" w:themeColor="text1"/>
+          <w:sz w:val="24"/>
+          <w:szCs w:val="24"/>
+        </w:rPr>
         <w:t>Write a python program to f</w:t>
       </w:r>
       <w:r>
@@ -3389,16 +7422,139 @@
     <w:p>
       <w:pPr>
         <w:spacing w:line="360" w:lineRule="auto"/>
+        <w:ind w:left="360"/>
         <w:rPr>
           <w:rFonts w:eastAsia="Cambria" w:cstheme="minorHAnsi"/>
           <w:b/>
           <w:color w:val="000000" w:themeColor="text1"/>
         </w:rPr>
       </w:pPr>
+      <w:r>
+        <w:rPr>
+          <w:rFonts w:eastAsia="Cambria" w:cstheme="minorHAnsi"/>
+          <w:b/>
+          <w:color w:val="000000" w:themeColor="text1"/>
+        </w:rPr>
+        <w:drawing>
+          <wp:inline distT="0" distB="0" distL="0" distR="0" wp14:anchorId="76B473C5" wp14:editId="4CCB161E">
+            <wp:extent cx="4648849" cy="2457793"/>
+            <wp:effectExtent l="0" t="0" r="0" b="0"/>
+            <wp:docPr id="1658059876" name="Picture 1" descr="A screen shot of a computer program&#10;&#10;AI-generated content may be incorrect."/>
+            <wp:cNvGraphicFramePr>
+              <a:graphicFrameLocks xmlns:a="http://schemas.openxmlformats.org/drawingml/2006/main" noChangeAspect="1"/>
+            </wp:cNvGraphicFramePr>
+            <a:graphic xmlns:a="http://schemas.openxmlformats.org/drawingml/2006/main">
+              <a:graphicData uri="http://schemas.openxmlformats.org/drawingml/2006/picture">
+                <pic:pic xmlns:pic="http://schemas.openxmlformats.org/drawingml/2006/picture">
+                  <pic:nvPicPr>
+                    <pic:cNvPr id="1658059876" name="Picture 1" descr="A screen shot of a computer program&#10;&#10;AI-generated content may be incorrect."/>
+                    <pic:cNvPicPr/>
+                  </pic:nvPicPr>
+                  <pic:blipFill>
+                    <a:blip r:embed="rId30"/>
+                    <a:stretch>
+                      <a:fillRect/>
+                    </a:stretch>
+                  </pic:blipFill>
+                  <pic:spPr>
+                    <a:xfrm>
+                      <a:off x="0" y="0"/>
+                      <a:ext cx="4648849" cy="2457793"/>
+                    </a:xfrm>
+                    <a:prstGeom prst="rect">
+                      <a:avLst/>
+                    </a:prstGeom>
+                  </pic:spPr>
+                </pic:pic>
+              </a:graphicData>
+            </a:graphic>
+          </wp:inline>
+        </w:drawing>
+      </w:r>
+    </w:p>
+    <w:p>
+      <w:pPr>
+        <w:spacing w:line="360" w:lineRule="auto"/>
+        <w:ind w:left="360"/>
+        <w:rPr>
+          <w:rFonts w:eastAsia="Cambria" w:cstheme="minorHAnsi"/>
+          <w:b/>
+          <w:color w:val="000000" w:themeColor="text1"/>
+        </w:rPr>
+      </w:pPr>
+    </w:p>
+    <w:p>
+      <w:pPr>
+        <w:spacing w:line="360" w:lineRule="auto"/>
+        <w:ind w:left="360"/>
+        <w:rPr>
+          <w:rFonts w:eastAsia="Cambria" w:cstheme="minorHAnsi"/>
+          <w:b/>
+          <w:color w:val="000000" w:themeColor="text1"/>
+        </w:rPr>
+      </w:pPr>
+      <w:proofErr w:type="spellStart"/>
+      <w:proofErr w:type="gramStart"/>
+      <w:r>
+        <w:rPr>
+          <w:rFonts w:eastAsia="Cambria" w:cstheme="minorHAnsi"/>
+          <w:b/>
+          <w:color w:val="000000" w:themeColor="text1"/>
+        </w:rPr>
+        <w:t>Github</w:t>
+      </w:r>
+      <w:proofErr w:type="spellEnd"/>
+      <w:r>
+        <w:rPr>
+          <w:rFonts w:eastAsia="Cambria" w:cstheme="minorHAnsi"/>
+          <w:b/>
+          <w:color w:val="000000" w:themeColor="text1"/>
+        </w:rPr>
+        <w:t xml:space="preserve"> :</w:t>
+      </w:r>
+      <w:proofErr w:type="gramEnd"/>
+      <w:r>
+        <w:rPr>
+          <w:rFonts w:eastAsia="Cambria" w:cstheme="minorHAnsi"/>
+          <w:b/>
+          <w:color w:val="000000" w:themeColor="text1"/>
+        </w:rPr>
+        <w:t xml:space="preserve"> </w:t>
+      </w:r>
+      <w:hyperlink r:id="rId31" w:history="1">
+        <w:proofErr w:type="spellStart"/>
+        <w:r>
+          <w:rPr>
+            <w:rStyle w:val="Hyperlink"/>
+            <w:rFonts w:eastAsia="Cambria" w:cstheme="minorHAnsi"/>
+            <w:b/>
+          </w:rPr>
+          <w:t>PythonPostLab</w:t>
+        </w:r>
+        <w:proofErr w:type="spellEnd"/>
+        <w:r>
+          <w:rPr>
+            <w:rStyle w:val="Hyperlink"/>
+            <w:rFonts w:eastAsia="Cambria" w:cstheme="minorHAnsi"/>
+            <w:b/>
+          </w:rPr>
+          <w:t>/5 at main · Om-Lathigara/</w:t>
+        </w:r>
+        <w:proofErr w:type="spellStart"/>
+        <w:r>
+          <w:rPr>
+            <w:rStyle w:val="Hyperlink"/>
+            <w:rFonts w:eastAsia="Cambria" w:cstheme="minorHAnsi"/>
+            <w:b/>
+          </w:rPr>
+          <w:t>PythonPostLab</w:t>
+        </w:r>
+        <w:proofErr w:type="spellEnd"/>
+      </w:hyperlink>
     </w:p>
     <w:sectPr>
-      <w:headerReference w:type="default" r:id="rId8"/>
-      <w:footerReference w:type="default" r:id="rId9"/>
+      <w:headerReference w:type="default" r:id="rId32"/>
+      <w:footerReference w:type="default" r:id="rId33"/>
       <w:pgSz w:w="12240" w:h="15840" w:code="1"/>
       <w:pgMar w:top="851" w:right="720" w:bottom="720" w:left="720" w:header="720" w:footer="144" w:gutter="0"/>
       <w:cols w:space="720"/>
@@ -4665,7 +8821,6 @@
   <w:style w:type="character" w:default="1" w:styleId="DefaultParagraphFont">
     <w:name w:val="Default Paragraph Font"/>
     <w:uiPriority w:val="1"/>
-    <w:semiHidden/>
     <w:unhideWhenUsed/>
   </w:style>
   <w:style w:type="table" w:default="1" w:styleId="TableNormal">
